--- a/CascadingStyleSheet.docx
+++ b/CascadingStyleSheet.docx
@@ -181,7 +181,6 @@
         <w:t>="</w:t>
       </w:r>
       <w:proofErr w:type="spellStart"/>
-      <w:proofErr w:type="gramStart"/>
       <w:r>
         <w:rPr>
           <w:rStyle w:val="attributevaluecolor"/>
@@ -193,7 +192,6 @@
         <w:t>color:blue</w:t>
       </w:r>
       <w:proofErr w:type="spellEnd"/>
-      <w:proofErr w:type="gramEnd"/>
       <w:r>
         <w:rPr>
           <w:rStyle w:val="attributevaluecolor"/>
@@ -313,22 +311,7 @@
           <w:bCs/>
         </w:rPr>
         <w:tab/>
-      </w:r>
-      <w:proofErr w:type="gramStart"/>
-      <w:r>
-        <w:rPr>
-          <w:b/>
-          <w:bCs/>
-        </w:rPr>
-        <w:t>body{</w:t>
-      </w:r>
-      <w:proofErr w:type="gramEnd"/>
-      <w:r>
-        <w:rPr>
-          <w:b/>
-          <w:bCs/>
-        </w:rPr>
-        <w:t>background-color: white}</w:t>
+        <w:t>body{background-color: white}</w:t>
       </w:r>
     </w:p>
     <w:p>
@@ -623,7 +606,6 @@
           <w:szCs w:val="23"/>
         </w:rPr>
       </w:pPr>
-      <w:proofErr w:type="gramStart"/>
       <w:r>
         <w:rPr>
           <w:rFonts w:ascii="Consolas" w:eastAsia="Times New Roman" w:hAnsi="Consolas" w:cs="Courier New"/>
@@ -634,7 +616,6 @@
         </w:rPr>
         <w:t>a:link</w:t>
       </w:r>
-      <w:proofErr w:type="gramEnd"/>
       <w:r>
         <w:rPr>
           <w:rFonts w:ascii="Verdana" w:eastAsia="Times New Roman" w:hAnsi="Verdana" w:cs="Times New Roman"/>
@@ -660,7 +641,6 @@
           <w:szCs w:val="23"/>
         </w:rPr>
       </w:pPr>
-      <w:proofErr w:type="gramStart"/>
       <w:r>
         <w:rPr>
           <w:rFonts w:ascii="Consolas" w:eastAsia="Times New Roman" w:hAnsi="Consolas" w:cs="Courier New"/>
@@ -671,7 +651,6 @@
         </w:rPr>
         <w:t>a:visited</w:t>
       </w:r>
-      <w:proofErr w:type="gramEnd"/>
       <w:r>
         <w:rPr>
           <w:rFonts w:ascii="Verdana" w:eastAsia="Times New Roman" w:hAnsi="Verdana" w:cs="Times New Roman"/>
@@ -697,7 +676,6 @@
           <w:szCs w:val="23"/>
         </w:rPr>
       </w:pPr>
-      <w:proofErr w:type="gramStart"/>
       <w:r>
         <w:rPr>
           <w:rFonts w:ascii="Consolas" w:eastAsia="Times New Roman" w:hAnsi="Consolas" w:cs="Courier New"/>
@@ -708,7 +686,6 @@
         </w:rPr>
         <w:t>a:hover</w:t>
       </w:r>
-      <w:proofErr w:type="gramEnd"/>
       <w:r>
         <w:rPr>
           <w:rFonts w:ascii="Verdana" w:eastAsia="Times New Roman" w:hAnsi="Verdana" w:cs="Times New Roman"/>
@@ -727,14 +704,7 @@
         </w:numPr>
         <w:shd w:val="clear" w:color="auto" w:fill="FFFFFF"/>
         <w:spacing w:before="100" w:beforeAutospacing="1" w:after="100" w:afterAutospacing="1" w:line="240" w:lineRule="auto"/>
-        <w:rPr>
-          <w:rFonts w:ascii="Verdana" w:eastAsia="Times New Roman" w:hAnsi="Verdana" w:cs="Times New Roman"/>
-          <w:color w:val="000000"/>
-          <w:sz w:val="23"/>
-          <w:szCs w:val="23"/>
-        </w:rPr>
-      </w:pPr>
-      <w:proofErr w:type="gramStart"/>
+      </w:pPr>
       <w:r>
         <w:rPr>
           <w:rFonts w:ascii="Consolas" w:eastAsia="Times New Roman" w:hAnsi="Consolas" w:cs="Courier New"/>
@@ -745,7 +715,6 @@
         </w:rPr>
         <w:t>a:active</w:t>
       </w:r>
-      <w:proofErr w:type="gramEnd"/>
       <w:r>
         <w:rPr>
           <w:rFonts w:ascii="Verdana" w:eastAsia="Times New Roman" w:hAnsi="Verdana" w:cs="Times New Roman"/>
@@ -758,16 +727,6 @@
     </w:p>
     <w:p>
       <w:pPr>
-        <w:pStyle w:val="NoSpacing"/>
-      </w:pPr>
-    </w:p>
-    <w:p>
-      <w:pPr>
-        <w:pStyle w:val="NoSpacing"/>
-      </w:pPr>
-    </w:p>
-    <w:p>
-      <w:pPr>
         <w:pStyle w:val="Heading1"/>
       </w:pPr>
       <w:r>
@@ -775,242 +734,562 @@
       </w:r>
     </w:p>
     <w:p>
-      <w:r>
-        <w:t xml:space="preserve">Background-image: </w:t>
-      </w:r>
-      <w:proofErr w:type="spellStart"/>
-      <w:r>
+      <w:pPr>
+        <w:pStyle w:val="ListParagraph"/>
+        <w:numPr>
+          <w:ilvl w:val="0"/>
+          <w:numId w:val="6"/>
+        </w:numPr>
+        <w:rPr>
+          <w:color w:val="FF0000"/>
+        </w:rPr>
+      </w:pPr>
+      <w:r>
+        <w:rPr>
+          <w:color w:val="FF0000"/>
+        </w:rPr>
+        <w:t xml:space="preserve">background-image: </w:t>
+      </w:r>
+      <w:proofErr w:type="spellStart"/>
+      <w:r>
+        <w:rPr>
+          <w:color w:val="FF0000"/>
+        </w:rPr>
         <w:t>url</w:t>
       </w:r>
       <w:proofErr w:type="spellEnd"/>
       <w:r>
-        <w:t xml:space="preserve"> (</w:t>
-      </w:r>
-      <w:proofErr w:type="spellStart"/>
-      <w:r>
+        <w:rPr>
+          <w:color w:val="FF0000"/>
+        </w:rPr>
+        <w:t>(</w:t>
+      </w:r>
+      <w:proofErr w:type="spellStart"/>
+      <w:r>
+        <w:rPr>
+          <w:color w:val="FF0000"/>
+        </w:rPr>
         <w:t>url</w:t>
       </w:r>
       <w:proofErr w:type="spellEnd"/>
-      <w:proofErr w:type="gramStart"/>
-      <w:r>
+      <w:r>
+        <w:rPr>
+          <w:color w:val="FF0000"/>
+        </w:rPr>
         <w:t>);</w:t>
       </w:r>
-      <w:proofErr w:type="gramEnd"/>
+    </w:p>
+    <w:p>
+      <w:pPr>
+        <w:pStyle w:val="ListParagraph"/>
+        <w:numPr>
+          <w:ilvl w:val="1"/>
+          <w:numId w:val="6"/>
+        </w:numPr>
+      </w:pPr>
+      <w:proofErr w:type="spellStart"/>
+      <w:r>
+        <w:t>eg</w:t>
+      </w:r>
+      <w:proofErr w:type="spellEnd"/>
+      <w:r>
+        <w:t xml:space="preserve">: background-image: </w:t>
+      </w:r>
+      <w:proofErr w:type="spellStart"/>
+      <w:r>
+        <w:t>url</w:t>
+      </w:r>
+      <w:proofErr w:type="spellEnd"/>
+      <w:r>
+        <w:t>(image.png);</w:t>
+      </w:r>
+    </w:p>
+    <w:p>
+      <w:pPr>
+        <w:pStyle w:val="ListParagraph"/>
+        <w:numPr>
+          <w:ilvl w:val="0"/>
+          <w:numId w:val="6"/>
+        </w:numPr>
+        <w:rPr>
+          <w:color w:val="FF0000"/>
+        </w:rPr>
+      </w:pPr>
+      <w:r>
+        <w:rPr>
+          <w:color w:val="FF0000"/>
+        </w:rPr>
+        <w:t xml:space="preserve">Tiling a background image: </w:t>
+      </w:r>
+    </w:p>
+    <w:p>
+      <w:pPr>
+        <w:pStyle w:val="ListParagraph"/>
+        <w:numPr>
+          <w:ilvl w:val="1"/>
+          <w:numId w:val="6"/>
+        </w:numPr>
+      </w:pPr>
+      <w:r>
+        <w:t>Background-repeat: type; // repeat(default), repeat-x, repeat-y, no-repeat, round, or space.</w:t>
+      </w:r>
+    </w:p>
+    <w:p>
+      <w:pPr>
+        <w:pStyle w:val="ListParagraph"/>
+        <w:numPr>
+          <w:ilvl w:val="2"/>
+          <w:numId w:val="6"/>
+        </w:numPr>
+      </w:pPr>
+      <w:proofErr w:type="spellStart"/>
+      <w:r>
+        <w:t>Eg</w:t>
+      </w:r>
+      <w:proofErr w:type="spellEnd"/>
+      <w:r>
+        <w:t>: background-repeat:  repeat-x;</w:t>
+      </w:r>
+    </w:p>
+    <w:p>
+      <w:pPr>
+        <w:pStyle w:val="ListParagraph"/>
+        <w:numPr>
+          <w:ilvl w:val="0"/>
+          <w:numId w:val="6"/>
+        </w:numPr>
+        <w:rPr>
+          <w:color w:val="FF0000"/>
+        </w:rPr>
+      </w:pPr>
+      <w:r>
+        <w:rPr>
+          <w:color w:val="FF0000"/>
+        </w:rPr>
+        <w:t>Attaching the background image:</w:t>
+      </w:r>
+    </w:p>
+    <w:p>
+      <w:pPr>
+        <w:pStyle w:val="ListParagraph"/>
+        <w:numPr>
+          <w:ilvl w:val="1"/>
+          <w:numId w:val="6"/>
+        </w:numPr>
+      </w:pPr>
+      <w:r>
+        <w:t>Background-attachment: type; //scroll(default), fixed, or local</w:t>
+      </w:r>
+    </w:p>
+    <w:p>
+      <w:pPr>
+        <w:pStyle w:val="ListParagraph"/>
+        <w:numPr>
+          <w:ilvl w:val="2"/>
+          <w:numId w:val="6"/>
+        </w:numPr>
+      </w:pPr>
+      <w:proofErr w:type="spellStart"/>
+      <w:r>
+        <w:t>Eg</w:t>
+      </w:r>
+      <w:proofErr w:type="spellEnd"/>
+      <w:r>
+        <w:t>: background-attachment: fixed; /* watermarks */</w:t>
+      </w:r>
+    </w:p>
+    <w:p>
+      <w:pPr>
+        <w:pStyle w:val="ListParagraph"/>
+        <w:numPr>
+          <w:ilvl w:val="0"/>
+          <w:numId w:val="6"/>
+        </w:numPr>
+        <w:rPr>
+          <w:color w:val="FF0000"/>
+        </w:rPr>
+      </w:pPr>
+      <w:r>
+        <w:rPr>
+          <w:color w:val="FF0000"/>
+        </w:rPr>
+        <w:t>Setting the background image Position:</w:t>
+      </w:r>
+    </w:p>
+    <w:p>
+      <w:pPr>
+        <w:pStyle w:val="ListParagraph"/>
+        <w:numPr>
+          <w:ilvl w:val="1"/>
+          <w:numId w:val="6"/>
+        </w:numPr>
+      </w:pPr>
+      <w:r>
+        <w:t>Background-position: horizontal vertical;</w:t>
+      </w:r>
+    </w:p>
+    <w:p>
+      <w:pPr>
+        <w:pStyle w:val="ListParagraph"/>
+        <w:numPr>
+          <w:ilvl w:val="2"/>
+          <w:numId w:val="6"/>
+        </w:numPr>
+      </w:pPr>
+      <w:proofErr w:type="spellStart"/>
+      <w:r>
+        <w:t>Eg</w:t>
+      </w:r>
+      <w:proofErr w:type="spellEnd"/>
+      <w:r>
+        <w:t xml:space="preserve">: background-position: 10% 20%; /* 10% of the width of the element from the </w:t>
+      </w:r>
+      <w:proofErr w:type="spellStart"/>
+      <w:r>
+        <w:t>lefr</w:t>
+      </w:r>
+      <w:proofErr w:type="spellEnd"/>
+      <w:r>
+        <w:t xml:space="preserve"> edge of the background, and 20% of the element’s height from the background’s top edge */</w:t>
+      </w:r>
+    </w:p>
+    <w:p>
+      <w:pPr>
+        <w:pStyle w:val="ListParagraph"/>
+        <w:numPr>
+          <w:ilvl w:val="2"/>
+          <w:numId w:val="6"/>
+        </w:numPr>
+      </w:pPr>
+      <w:proofErr w:type="spellStart"/>
+      <w:r>
+        <w:t>Eg</w:t>
+      </w:r>
+      <w:proofErr w:type="spellEnd"/>
+      <w:r>
+        <w:t>: background-position: 30px; /* 30 pixels from the element’s left edge and down from the top edge */</w:t>
+      </w:r>
+    </w:p>
+    <w:p>
+      <w:pPr>
+        <w:pStyle w:val="ListParagraph"/>
+        <w:numPr>
+          <w:ilvl w:val="2"/>
+          <w:numId w:val="6"/>
+        </w:numPr>
+      </w:pPr>
+      <w:proofErr w:type="spellStart"/>
+      <w:r>
+        <w:t>Eg</w:t>
+      </w:r>
+      <w:proofErr w:type="spellEnd"/>
+      <w:r>
+        <w:t>: background-position: right bottom;</w:t>
+      </w:r>
+      <w:r>
+        <w:t xml:space="preserve"> /* bottom-right corner of the element.</w:t>
+      </w:r>
+    </w:p>
+    <w:p>
+      <w:pPr>
+        <w:pStyle w:val="ListParagraph"/>
+        <w:numPr>
+          <w:ilvl w:val="0"/>
+          <w:numId w:val="6"/>
+        </w:numPr>
+        <w:rPr>
+          <w:color w:val="FF0000"/>
+        </w:rPr>
+      </w:pPr>
+      <w:r>
+        <w:rPr>
+          <w:color w:val="FF0000"/>
+        </w:rPr>
+        <w:t>C</w:t>
+      </w:r>
+      <w:r>
+        <w:rPr>
+          <w:color w:val="FF0000"/>
+        </w:rPr>
+        <w:t>lipping</w:t>
+      </w:r>
+      <w:r>
+        <w:rPr>
+          <w:color w:val="FF0000"/>
+        </w:rPr>
+        <w:t xml:space="preserve"> an background</w:t>
+      </w:r>
+      <w:r>
+        <w:rPr>
+          <w:color w:val="FF0000"/>
+        </w:rPr>
+        <w:t>:</w:t>
+      </w:r>
+    </w:p>
+    <w:p>
+      <w:pPr>
+        <w:pStyle w:val="ListParagraph"/>
+        <w:numPr>
+          <w:ilvl w:val="1"/>
+          <w:numId w:val="6"/>
+        </w:numPr>
+      </w:pPr>
+      <w:proofErr w:type="spellStart"/>
+      <w:r>
+        <w:t>Background-clip:type</w:t>
+      </w:r>
+      <w:proofErr w:type="spellEnd"/>
+      <w:r>
+        <w:t>;</w:t>
+      </w:r>
       <w:r>
         <w:t xml:space="preserve"> </w:t>
       </w:r>
-    </w:p>
-    <w:p>
-      <w:r>
-        <w:t xml:space="preserve">Tilling: background-repeat: </w:t>
-      </w:r>
-      <w:proofErr w:type="gramStart"/>
-      <w:r>
-        <w:t>type;</w:t>
-      </w:r>
-      <w:proofErr w:type="gramEnd"/>
-      <w:r>
-        <w:t xml:space="preserve"> </w:t>
-      </w:r>
-    </w:p>
-    <w:p>
-      <w:r>
-        <w:tab/>
-        <w:t>Type: repeat(default), repeat-x, repeat-y, no-repeat, round, space.</w:t>
-      </w:r>
-    </w:p>
-    <w:p>
-      <w:r>
-        <w:t xml:space="preserve">Attaching: </w:t>
-      </w:r>
-      <w:proofErr w:type="spellStart"/>
-      <w:r>
-        <w:t>background-</w:t>
-      </w:r>
-      <w:proofErr w:type="gramStart"/>
-      <w:r>
-        <w:t>attachment:type</w:t>
-      </w:r>
-      <w:proofErr w:type="spellEnd"/>
-      <w:proofErr w:type="gramEnd"/>
-      <w:r>
-        <w:t>; (could be used for watermarks)</w:t>
-      </w:r>
-    </w:p>
-    <w:p>
-      <w:r>
-        <w:tab/>
-        <w:t>Type: scroll(default), fixed, or local.</w:t>
-      </w:r>
-    </w:p>
-    <w:p>
-      <w:r>
-        <w:t>Position: background-position: horizontal vertical; //use for no-tiled images.</w:t>
-      </w:r>
-    </w:p>
-    <w:p>
-      <w:r>
-        <w:t>Defining the extent of the background:</w:t>
-      </w:r>
-    </w:p>
-    <w:p>
-      <w:r>
-        <w:tab/>
-      </w:r>
-      <w:proofErr w:type="spellStart"/>
-      <w:r>
-        <w:t>Background-</w:t>
-      </w:r>
-      <w:proofErr w:type="gramStart"/>
-      <w:r>
-        <w:t>clip:type</w:t>
-      </w:r>
-      <w:proofErr w:type="spellEnd"/>
-      <w:proofErr w:type="gramEnd"/>
+      <w:r>
+        <w:t>; //content-box, padding-box, or border-box</w:t>
+      </w:r>
+    </w:p>
+    <w:p>
+      <w:pPr>
+        <w:pStyle w:val="ListParagraph"/>
+        <w:numPr>
+          <w:ilvl w:val="2"/>
+          <w:numId w:val="6"/>
+        </w:numPr>
+      </w:pPr>
+      <w:proofErr w:type="spellStart"/>
+      <w:r>
+        <w:t>Eg</w:t>
+      </w:r>
+      <w:proofErr w:type="spellEnd"/>
+      <w:r>
+        <w:t>: background-clip: content-box;</w:t>
+      </w:r>
+    </w:p>
+    <w:p>
+      <w:pPr>
+        <w:pStyle w:val="ListParagraph"/>
+        <w:numPr>
+          <w:ilvl w:val="1"/>
+          <w:numId w:val="6"/>
+        </w:numPr>
+      </w:pPr>
+      <w:proofErr w:type="spellStart"/>
+      <w:r>
+        <w:t>Background-origin:type</w:t>
+      </w:r>
+      <w:proofErr w:type="spellEnd"/>
+    </w:p>
+    <w:p>
+      <w:pPr>
+        <w:pStyle w:val="ListParagraph"/>
+        <w:numPr>
+          <w:ilvl w:val="2"/>
+          <w:numId w:val="6"/>
+        </w:numPr>
+      </w:pPr>
+      <w:proofErr w:type="spellStart"/>
+      <w:r>
+        <w:t>Eg</w:t>
+      </w:r>
+      <w:proofErr w:type="spellEnd"/>
+      <w:r>
+        <w:t>: background-origin: content-box;</w:t>
+      </w:r>
+    </w:p>
+    <w:p>
+      <w:pPr>
+        <w:pStyle w:val="ListParagraph"/>
+        <w:numPr>
+          <w:ilvl w:val="0"/>
+          <w:numId w:val="6"/>
+        </w:numPr>
+        <w:rPr>
+          <w:color w:val="FF0000"/>
+        </w:rPr>
+      </w:pPr>
+      <w:r>
+        <w:rPr>
+          <w:color w:val="FF0000"/>
+        </w:rPr>
+        <w:t xml:space="preserve">Sizing an </w:t>
+      </w:r>
+      <w:r>
+        <w:rPr>
+          <w:color w:val="FF0000"/>
+        </w:rPr>
+        <w:t xml:space="preserve">background </w:t>
+      </w:r>
+      <w:r>
+        <w:rPr>
+          <w:color w:val="FF0000"/>
+        </w:rPr>
+        <w:t>image:</w:t>
+      </w:r>
+    </w:p>
+    <w:p>
+      <w:pPr>
+        <w:pStyle w:val="ListParagraph"/>
+        <w:numPr>
+          <w:ilvl w:val="1"/>
+          <w:numId w:val="6"/>
+        </w:numPr>
+      </w:pPr>
+      <w:r>
+        <w:t>Background-size: width height;</w:t>
+      </w:r>
+    </w:p>
+    <w:p>
+      <w:pPr>
+        <w:pStyle w:val="ListParagraph"/>
+        <w:numPr>
+          <w:ilvl w:val="2"/>
+          <w:numId w:val="6"/>
+        </w:numPr>
+      </w:pPr>
+      <w:proofErr w:type="spellStart"/>
+      <w:r>
+        <w:t>Eg</w:t>
+      </w:r>
+      <w:proofErr w:type="spellEnd"/>
+      <w:r>
+        <w:t>: background-size: 300px 200px;</w:t>
+      </w:r>
+    </w:p>
+    <w:p>
+      <w:pPr>
+        <w:pStyle w:val="ListParagraph"/>
+        <w:numPr>
+          <w:ilvl w:val="2"/>
+          <w:numId w:val="6"/>
+        </w:numPr>
+      </w:pPr>
+      <w:proofErr w:type="spellStart"/>
+      <w:r>
+        <w:t>Eg</w:t>
+      </w:r>
+      <w:proofErr w:type="spellEnd"/>
+      <w:r>
+        <w:t>: background-size: auto 200px;</w:t>
+      </w:r>
+    </w:p>
+    <w:p>
+      <w:pPr>
+        <w:pStyle w:val="ListParagraph"/>
+        <w:numPr>
+          <w:ilvl w:val="0"/>
+          <w:numId w:val="6"/>
+        </w:numPr>
+        <w:rPr>
+          <w:color w:val="FF0000"/>
+        </w:rPr>
+      </w:pPr>
+      <w:r>
+        <w:rPr>
+          <w:color w:val="FF0000"/>
+        </w:rPr>
+        <w:t>Background property:</w:t>
+      </w:r>
+    </w:p>
+    <w:p>
+      <w:pPr>
+        <w:pStyle w:val="ListParagraph"/>
+        <w:numPr>
+          <w:ilvl w:val="1"/>
+          <w:numId w:val="6"/>
+        </w:numPr>
+      </w:pPr>
+      <w:r>
+        <w:t xml:space="preserve">Background: color </w:t>
+      </w:r>
+      <w:proofErr w:type="spellStart"/>
+      <w:r>
+        <w:t>url</w:t>
+      </w:r>
+      <w:proofErr w:type="spellEnd"/>
+      <w:r>
+        <w:t>(</w:t>
+      </w:r>
+      <w:proofErr w:type="spellStart"/>
+      <w:r>
+        <w:t>url</w:t>
+      </w:r>
+      <w:proofErr w:type="spellEnd"/>
+      <w:r>
+        <w:t>) position /size repeat origin clip;</w:t>
+      </w:r>
+    </w:p>
+    <w:p>
+      <w:pPr>
+        <w:pStyle w:val="ListParagraph"/>
+        <w:numPr>
+          <w:ilvl w:val="2"/>
+          <w:numId w:val="6"/>
+        </w:numPr>
+      </w:pPr>
+      <w:proofErr w:type="spellStart"/>
+      <w:r>
+        <w:t>Eg</w:t>
+      </w:r>
+      <w:proofErr w:type="spellEnd"/>
+      <w:r>
+        <w:t xml:space="preserve">: red </w:t>
+      </w:r>
+      <w:proofErr w:type="spellStart"/>
+      <w:r>
+        <w:t>url</w:t>
+      </w:r>
+      <w:proofErr w:type="spellEnd"/>
+      <w:r>
+        <w:t xml:space="preserve">(image.png) center </w:t>
+      </w:r>
+      <w:proofErr w:type="spellStart"/>
+      <w:r>
+        <w:t>center</w:t>
+      </w:r>
+      <w:proofErr w:type="spellEnd"/>
+      <w:r>
+        <w:t xml:space="preserve"> / 10% 10% no-repeat fixed content-box </w:t>
+      </w:r>
+      <w:proofErr w:type="spellStart"/>
+      <w:r>
+        <w:t>content-box</w:t>
+      </w:r>
+      <w:proofErr w:type="spellEnd"/>
       <w:r>
         <w:t>;</w:t>
       </w:r>
     </w:p>
     <w:p>
-      <w:r>
-        <w:t>To define how position coordinates are measured:</w:t>
-      </w:r>
-    </w:p>
-    <w:p>
-      <w:r>
-        <w:tab/>
-      </w:r>
-      <w:proofErr w:type="spellStart"/>
-      <w:r>
-        <w:t>Background-</w:t>
-      </w:r>
-      <w:proofErr w:type="gramStart"/>
-      <w:r>
-        <w:t>origin:type</w:t>
-      </w:r>
-      <w:proofErr w:type="spellEnd"/>
-      <w:proofErr w:type="gramEnd"/>
-      <w:r>
-        <w:t>;</w:t>
-      </w:r>
-    </w:p>
-    <w:p>
-      <w:r>
-        <w:t xml:space="preserve">Sizing: background-size: width </w:t>
-      </w:r>
-      <w:proofErr w:type="gramStart"/>
-      <w:r>
-        <w:t>height;</w:t>
-      </w:r>
-      <w:proofErr w:type="gramEnd"/>
-    </w:p>
-    <w:p>
-      <w:proofErr w:type="gramStart"/>
-      <w:r>
-        <w:t>All of</w:t>
-      </w:r>
-      <w:proofErr w:type="gramEnd"/>
-      <w:r>
-        <w:t xml:space="preserve"> these different background options can be organized in the following background property:</w:t>
-      </w:r>
-    </w:p>
-    <w:p>
-      <w:r>
-        <w:tab/>
-        <w:t xml:space="preserve">background: color </w:t>
-      </w:r>
-      <w:proofErr w:type="spellStart"/>
-      <w:r>
-        <w:t>url</w:t>
-      </w:r>
-      <w:proofErr w:type="spellEnd"/>
-      <w:r>
-        <w:t>(</w:t>
-      </w:r>
-      <w:proofErr w:type="spellStart"/>
-      <w:r>
-        <w:t>url</w:t>
-      </w:r>
-      <w:proofErr w:type="spellEnd"/>
-      <w:r>
-        <w:t xml:space="preserve">) position / size repeat origin </w:t>
-      </w:r>
-      <w:proofErr w:type="gramStart"/>
-      <w:r>
-        <w:t>clip;</w:t>
-      </w:r>
-      <w:proofErr w:type="gramEnd"/>
-    </w:p>
-    <w:p>
-      <w:r>
-        <w:t xml:space="preserve"> </w:t>
-      </w:r>
-      <w:proofErr w:type="spellStart"/>
-      <w:r>
-        <w:t>Eg</w:t>
-      </w:r>
-      <w:proofErr w:type="spellEnd"/>
-      <w:r>
-        <w:t xml:space="preserve">: </w:t>
-      </w:r>
-      <w:r>
-        <w:tab/>
-      </w:r>
-      <w:proofErr w:type="spellStart"/>
-      <w:proofErr w:type="gramStart"/>
-      <w:r>
-        <w:t>background:ivory</w:t>
-      </w:r>
-      <w:proofErr w:type="spellEnd"/>
-      <w:proofErr w:type="gramEnd"/>
-      <w:r>
-        <w:t xml:space="preserve"> </w:t>
-      </w:r>
-      <w:proofErr w:type="spellStart"/>
-      <w:r>
-        <w:t>url</w:t>
-      </w:r>
-      <w:proofErr w:type="spellEnd"/>
-      <w:r>
-        <w:t xml:space="preserve">(draft.png) center </w:t>
-      </w:r>
-      <w:proofErr w:type="spellStart"/>
-      <w:r>
-        <w:t>center</w:t>
-      </w:r>
-      <w:proofErr w:type="spellEnd"/>
-      <w:r>
-        <w:t xml:space="preserve"> / 10% 10% no-repeat fixed content-box </w:t>
-      </w:r>
-      <w:proofErr w:type="spellStart"/>
-      <w:r>
-        <w:t>content-box</w:t>
-      </w:r>
-      <w:proofErr w:type="spellEnd"/>
-      <w:r>
-        <w:t>;</w:t>
-      </w:r>
-    </w:p>
-    <w:p>
-      <w:r>
-        <w:t>Adding multiple background images:</w:t>
-      </w:r>
-    </w:p>
-    <w:p>
-      <w:r>
-        <w:t xml:space="preserve"> </w:t>
-      </w:r>
-      <w:r>
-        <w:tab/>
-        <w:t xml:space="preserve">Background: background1, </w:t>
-      </w:r>
-      <w:proofErr w:type="gramStart"/>
-      <w:r>
-        <w:t>background2;</w:t>
-      </w:r>
-      <w:proofErr w:type="gramEnd"/>
-    </w:p>
-    <w:p/>
+      <w:pPr>
+        <w:pStyle w:val="ListParagraph"/>
+        <w:numPr>
+          <w:ilvl w:val="0"/>
+          <w:numId w:val="6"/>
+        </w:numPr>
+        <w:rPr>
+          <w:color w:val="FF0000"/>
+        </w:rPr>
+      </w:pPr>
+      <w:r>
+        <w:rPr>
+          <w:color w:val="FF0000"/>
+        </w:rPr>
+        <w:t>Adding multiple backgrounds:</w:t>
+      </w:r>
+    </w:p>
+    <w:p>
+      <w:pPr>
+        <w:pStyle w:val="ListParagraph"/>
+        <w:numPr>
+          <w:ilvl w:val="1"/>
+          <w:numId w:val="6"/>
+        </w:numPr>
+      </w:pPr>
+      <w:r>
+        <w:t>Background: background1, background2, …</w:t>
+      </w:r>
+    </w:p>
     <w:p>
       <w:r>
         <w:br w:type="page"/>
@@ -1055,13 +1334,8 @@
         </w:numPr>
       </w:pPr>
       <w:r>
-        <w:t xml:space="preserve">border-width: top right bottom </w:t>
-      </w:r>
-      <w:proofErr w:type="gramStart"/>
-      <w:r>
-        <w:t>left;</w:t>
-      </w:r>
-      <w:proofErr w:type="gramEnd"/>
+        <w:t>border-width: top right bottom left;</w:t>
+      </w:r>
     </w:p>
     <w:p>
       <w:pPr>
@@ -1109,13 +1383,8 @@
       </w:r>
       <w:proofErr w:type="spellEnd"/>
       <w:r>
-        <w:t xml:space="preserve">: border-bottom-width: </w:t>
-      </w:r>
-      <w:proofErr w:type="gramStart"/>
-      <w:r>
-        <w:t>10px;</w:t>
-      </w:r>
-      <w:proofErr w:type="gramEnd"/>
+        <w:t>: border-bottom-width: 10px;</w:t>
+      </w:r>
     </w:p>
     <w:p>
       <w:pPr>
@@ -1135,13 +1404,8 @@
         <w:t>-</w:t>
       </w:r>
       <w:r>
-        <w:t xml:space="preserve">color: top right bottom </w:t>
-      </w:r>
-      <w:proofErr w:type="gramStart"/>
-      <w:r>
-        <w:t>left;</w:t>
-      </w:r>
-      <w:proofErr w:type="gramEnd"/>
+        <w:t>color: top right bottom left;</w:t>
+      </w:r>
     </w:p>
     <w:p>
       <w:pPr>
@@ -1165,13 +1429,8 @@
       </w:r>
       <w:proofErr w:type="spellEnd"/>
       <w:r>
-        <w:t xml:space="preserve"> </w:t>
-      </w:r>
-      <w:proofErr w:type="gramStart"/>
-      <w:r>
-        <w:t>gray;</w:t>
-      </w:r>
-      <w:proofErr w:type="gramEnd"/>
+        <w:t xml:space="preserve"> gray;</w:t>
+      </w:r>
     </w:p>
     <w:p>
       <w:pPr>
@@ -1182,13 +1441,8 @@
         </w:numPr>
       </w:pPr>
       <w:r>
-        <w:t xml:space="preserve">Border-side-color: </w:t>
-      </w:r>
-      <w:proofErr w:type="gramStart"/>
-      <w:r>
-        <w:t>color;</w:t>
-      </w:r>
-      <w:proofErr w:type="gramEnd"/>
+        <w:t>Border-side-color: color;</w:t>
+      </w:r>
     </w:p>
     <w:p>
       <w:pPr>
@@ -1210,13 +1464,8 @@
         <w:t>c</w:t>
       </w:r>
       <w:r>
-        <w:t xml:space="preserve">olor: </w:t>
-      </w:r>
-      <w:proofErr w:type="gramStart"/>
-      <w:r>
-        <w:t>blue;</w:t>
-      </w:r>
-      <w:proofErr w:type="gramEnd"/>
+        <w:t>olor: blue;</w:t>
+      </w:r>
     </w:p>
     <w:p>
       <w:pPr>
@@ -1245,13 +1494,8 @@
         </w:numPr>
       </w:pPr>
       <w:r>
-        <w:t xml:space="preserve">border-style: top right bottom </w:t>
-      </w:r>
-      <w:proofErr w:type="gramStart"/>
-      <w:r>
-        <w:t>left;</w:t>
-      </w:r>
-      <w:proofErr w:type="gramEnd"/>
+        <w:t>border-style: top right bottom left;</w:t>
+      </w:r>
     </w:p>
     <w:p>
       <w:pPr>
@@ -1267,15 +1511,7 @@
       </w:r>
       <w:proofErr w:type="spellEnd"/>
       <w:r>
-        <w:t xml:space="preserve">: border-style: double </w:t>
-      </w:r>
-      <w:proofErr w:type="gramStart"/>
-      <w:r>
-        <w:t>solid;  /</w:t>
-      </w:r>
-      <w:proofErr w:type="gramEnd"/>
-      <w:r>
-        <w:t>*setting top and bottom border style double and right and left border style solid. */</w:t>
+        <w:t>: border-style: double solid;  /*setting top and bottom border style double and right and left border style solid. */</w:t>
       </w:r>
     </w:p>
     <w:p>
@@ -1290,15 +1526,7 @@
         <w:t>b</w:t>
       </w:r>
       <w:r>
-        <w:t xml:space="preserve">order-side-style: </w:t>
-      </w:r>
-      <w:proofErr w:type="gramStart"/>
-      <w:r>
-        <w:t>style;</w:t>
-      </w:r>
-      <w:proofErr w:type="gramEnd"/>
-      <w:r>
-        <w:t xml:space="preserve"> </w:t>
+        <w:t xml:space="preserve">order-side-style: style; </w:t>
       </w:r>
       <w:r>
         <w:t xml:space="preserve"> </w:t>
@@ -1321,13 +1549,8 @@
         <w:t>: b</w:t>
       </w:r>
       <w:r>
-        <w:t xml:space="preserve">order-top-style: </w:t>
-      </w:r>
-      <w:proofErr w:type="gramStart"/>
-      <w:r>
-        <w:t>dashed;</w:t>
-      </w:r>
-      <w:proofErr w:type="gramEnd"/>
+        <w:t>order-top-style: dashed;</w:t>
+      </w:r>
     </w:p>
     <w:p>
       <w:pPr>
@@ -1338,13 +1561,8 @@
         </w:numPr>
       </w:pPr>
       <w:r>
-        <w:t xml:space="preserve">border: width style </w:t>
-      </w:r>
-      <w:proofErr w:type="gramStart"/>
-      <w:r>
-        <w:t>color;</w:t>
-      </w:r>
-      <w:proofErr w:type="gramEnd"/>
+        <w:t>border: width style color;</w:t>
+      </w:r>
     </w:p>
     <w:p>
       <w:pPr>
@@ -1360,13 +1578,8 @@
       </w:r>
       <w:proofErr w:type="spellEnd"/>
       <w:r>
-        <w:t xml:space="preserve">: border: 2px solid </w:t>
-      </w:r>
-      <w:proofErr w:type="gramStart"/>
-      <w:r>
-        <w:t>blue;</w:t>
-      </w:r>
-      <w:proofErr w:type="gramEnd"/>
+        <w:t>: border: 2px solid blue;</w:t>
+      </w:r>
     </w:p>
     <w:p>
       <w:pPr>
@@ -1377,15 +1590,7 @@
         </w:numPr>
       </w:pPr>
       <w:r>
-        <w:t xml:space="preserve">border-side: width style </w:t>
-      </w:r>
-      <w:proofErr w:type="gramStart"/>
-      <w:r>
-        <w:t>color;</w:t>
-      </w:r>
-      <w:proofErr w:type="gramEnd"/>
-      <w:r>
-        <w:t xml:space="preserve"> </w:t>
+        <w:t xml:space="preserve">border-side: width style color; </w:t>
       </w:r>
     </w:p>
     <w:p>
@@ -1402,13 +1607,8 @@
       </w:r>
       <w:proofErr w:type="spellEnd"/>
       <w:r>
-        <w:t xml:space="preserve"> border-top: 2px solid </w:t>
-      </w:r>
-      <w:proofErr w:type="gramStart"/>
-      <w:r>
-        <w:t>blue;</w:t>
-      </w:r>
-      <w:proofErr w:type="gramEnd"/>
+        <w:t xml:space="preserve"> border-top: 2px solid blue;</w:t>
+      </w:r>
     </w:p>
     <w:p>
       <w:pPr>
@@ -1507,13 +1707,8 @@
       </w:r>
       <w:proofErr w:type="spellEnd"/>
       <w:r>
-        <w:t>: border-top-left:</w:t>
-      </w:r>
-      <w:proofErr w:type="gramStart"/>
-      <w:r>
-        <w:t>10px;</w:t>
-      </w:r>
-      <w:proofErr w:type="gramEnd"/>
+        <w:t>: border-top-left:10px;</w:t>
+      </w:r>
     </w:p>
     <w:p>
       <w:pPr>
@@ -1544,13 +1739,8 @@
         <w:t>: b</w:t>
       </w:r>
       <w:r>
-        <w:t>order-radius: 50px/</w:t>
-      </w:r>
-      <w:proofErr w:type="gramStart"/>
-      <w:r>
-        <w:t>20px;</w:t>
-      </w:r>
-      <w:proofErr w:type="gramEnd"/>
+        <w:t>order-radius: 50px/20px;</w:t>
+      </w:r>
     </w:p>
     <w:p>
       <w:pPr>
@@ -1566,13 +1756,8 @@
       </w:r>
       <w:proofErr w:type="spellEnd"/>
       <w:r>
-        <w:t xml:space="preserve">: border-radius: </w:t>
-      </w:r>
-      <w:proofErr w:type="gramStart"/>
-      <w:r>
-        <w:t>15%;</w:t>
-      </w:r>
-      <w:proofErr w:type="gramEnd"/>
+        <w:t>: border-radius: 15%;</w:t>
+      </w:r>
     </w:p>
     <w:p>
       <w:pPr>
@@ -1586,13 +1771,8 @@
         <w:t>border-corner-radius:</w:t>
       </w:r>
       <w:r>
-        <w:t xml:space="preserve"> horizontal </w:t>
-      </w:r>
-      <w:proofErr w:type="gramStart"/>
-      <w:r>
-        <w:t>vertical;</w:t>
-      </w:r>
-      <w:proofErr w:type="gramEnd"/>
+        <w:t xml:space="preserve"> horizontal vertical;</w:t>
+      </w:r>
     </w:p>
     <w:p>
       <w:pPr>
@@ -1603,13 +1783,8 @@
         </w:numPr>
       </w:pPr>
       <w:proofErr w:type="spellStart"/>
-      <w:proofErr w:type="gramStart"/>
-      <w:r>
-        <w:t>eg:border</w:t>
-      </w:r>
-      <w:proofErr w:type="gramEnd"/>
-      <w:r>
-        <w:t>-top-left-radius</w:t>
+      <w:r>
+        <w:t>eg:border-top-left-radius</w:t>
       </w:r>
       <w:proofErr w:type="spellEnd"/>
       <w:r>
@@ -1661,14 +1836,12 @@
       <w:r>
         <w:t xml:space="preserve">) slice </w:t>
       </w:r>
-      <w:proofErr w:type="gramStart"/>
       <w:r>
         <w:t>stretch</w:t>
       </w:r>
       <w:r>
         <w:t>;</w:t>
       </w:r>
-      <w:proofErr w:type="gramEnd"/>
       <w:r>
         <w:t xml:space="preserve"> </w:t>
       </w:r>
@@ -1730,15 +1903,7 @@
       </w:r>
       <w:r>
         <w:tab/>
-        <w:t xml:space="preserve">The slices are tiled to fill each side; if they </w:t>
-      </w:r>
-      <w:proofErr w:type="gramStart"/>
-      <w:r>
-        <w:t>don’t</w:t>
-      </w:r>
-      <w:proofErr w:type="gramEnd"/>
-      <w:r>
-        <w:t xml:space="preserve"> fill the sides with an integer number of tiles, the slices are rescaled until they do. </w:t>
+        <w:t xml:space="preserve">The slices are tiled to fill each side; if they don’t fill the sides with an integer number of tiles, the slices are rescaled until they do. </w:t>
       </w:r>
     </w:p>
     <w:p>
@@ -1757,15 +1922,7 @@
       </w:r>
       <w:r>
         <w:tab/>
-        <w:t xml:space="preserve">The slices are tiled to fill each side; if they </w:t>
-      </w:r>
-      <w:proofErr w:type="gramStart"/>
-      <w:r>
-        <w:t>don’t</w:t>
-      </w:r>
-      <w:proofErr w:type="gramEnd"/>
-      <w:r>
-        <w:t xml:space="preserve"> fill the sides with an integer number of tiles, extra space is distributed around the tiles.</w:t>
+        <w:t>The slices are tiled to fill each side; if they don’t fill the sides with an integer number of tiles, extra space is distributed around the tiles.</w:t>
       </w:r>
     </w:p>
     <w:p>
@@ -1820,14 +1977,9 @@
       </w:r>
       <w:proofErr w:type="spellStart"/>
       <w:r>
-        <w:t>border-</w:t>
-      </w:r>
-      <w:proofErr w:type="gramStart"/>
-      <w:r>
-        <w:t>image:rul</w:t>
-      </w:r>
-      <w:proofErr w:type="spellEnd"/>
-      <w:proofErr w:type="gramEnd"/>
+        <w:t>border-image:rul</w:t>
+      </w:r>
+      <w:proofErr w:type="spellEnd"/>
       <w:r>
         <w:t>(frame.png) 5 stretch;</w:t>
       </w:r>
@@ -1937,13 +2089,8 @@
       </w:r>
       <w:proofErr w:type="spellEnd"/>
       <w:r>
-        <w:t xml:space="preserve">: text-shadow: red 10px 5px </w:t>
-      </w:r>
-      <w:proofErr w:type="gramStart"/>
-      <w:r>
-        <w:t>8px;</w:t>
-      </w:r>
-      <w:proofErr w:type="gramEnd"/>
+        <w:t>: text-shadow: red 10px 5px 8px;</w:t>
+      </w:r>
     </w:p>
     <w:p>
       <w:pPr>
@@ -1965,11 +2112,9 @@
       <w:r>
         <w:t xml:space="preserve"> </w:t>
       </w:r>
-      <w:proofErr w:type="gramStart"/>
       <w:r>
         <w:t>…;</w:t>
       </w:r>
-      <w:proofErr w:type="gramEnd"/>
     </w:p>
     <w:p>
       <w:pPr>
@@ -2017,13 +2162,8 @@
       </w:r>
       <w:proofErr w:type="spellEnd"/>
       <w:r>
-        <w:t xml:space="preserve"> </w:t>
-      </w:r>
-      <w:proofErr w:type="gramStart"/>
-      <w:r>
-        <w:t>blur;</w:t>
-      </w:r>
-      <w:proofErr w:type="gramEnd"/>
+        <w:t xml:space="preserve"> blur;</w:t>
+      </w:r>
     </w:p>
     <w:p>
       <w:pPr>
@@ -2068,15 +2208,7 @@
       </w:r>
       <w:proofErr w:type="spellEnd"/>
       <w:r>
-        <w:t>: box-shadow: red 10px 20px 10</w:t>
-      </w:r>
-      <w:proofErr w:type="gramStart"/>
-      <w:r>
-        <w:t>px ,</w:t>
-      </w:r>
-      <w:proofErr w:type="gramEnd"/>
-      <w:r>
-        <w:t xml:space="preserve"> green -10px 20px 10px;</w:t>
+        <w:t>: box-shadow: red 10px 20px 10px , green -10px 20px 10px;</w:t>
       </w:r>
     </w:p>
     <w:p>
@@ -2110,13 +2242,8 @@
       </w:r>
       <w:proofErr w:type="spellEnd"/>
       <w:r>
-        <w:t xml:space="preserve"> </w:t>
-      </w:r>
-      <w:proofErr w:type="gramStart"/>
-      <w:r>
-        <w:t>blur;</w:t>
-      </w:r>
-      <w:proofErr w:type="gramEnd"/>
+        <w:t xml:space="preserve"> blur;</w:t>
+      </w:r>
     </w:p>
     <w:p>
       <w:pPr>
@@ -2140,13 +2267,8 @@
       </w:r>
       <w:proofErr w:type="spellEnd"/>
       <w:r>
-        <w:t xml:space="preserve"> </w:t>
-      </w:r>
-      <w:proofErr w:type="gramStart"/>
-      <w:r>
-        <w:t>20px;</w:t>
-      </w:r>
-      <w:proofErr w:type="gramEnd"/>
+        <w:t xml:space="preserve"> 20px;</w:t>
+      </w:r>
     </w:p>
     <w:p>
       <w:pPr>
@@ -2183,15 +2305,7 @@
       </w:r>
       <w:proofErr w:type="spellEnd"/>
       <w:r>
-        <w:t>-box-</w:t>
-      </w:r>
-      <w:proofErr w:type="gramStart"/>
-      <w:r>
-        <w:t>reflect:</w:t>
-      </w:r>
-      <w:proofErr w:type="gramEnd"/>
-      <w:r>
-        <w:t xml:space="preserve"> direction offset mask-box-image;</w:t>
+        <w:t>-box-reflect: direction offset mask-box-image;</w:t>
       </w:r>
     </w:p>
     <w:p>
@@ -2216,15 +2330,7 @@
       </w:r>
       <w:proofErr w:type="spellEnd"/>
       <w:r>
-        <w:t>-box-</w:t>
-      </w:r>
-      <w:proofErr w:type="gramStart"/>
-      <w:r>
-        <w:t>reflect:</w:t>
-      </w:r>
-      <w:proofErr w:type="gramEnd"/>
-      <w:r>
-        <w:t xml:space="preserve"> below 10px;</w:t>
+        <w:t>-box-reflect: below 10px;</w:t>
       </w:r>
       <w:r>
         <w:t xml:space="preserve"> /* reflection is 10 pixels below the inline image */</w:t>
@@ -2720,6 +2826,119 @@
     </w:lvl>
   </w:abstractNum>
   <w:abstractNum w:abstractNumId="4" w15:restartNumberingAfterBreak="0">
+    <w:nsid w:val="54ED54CC"/>
+    <w:multiLevelType w:val="hybridMultilevel"/>
+    <w:tmpl w:val="B0042FE8"/>
+    <w:lvl w:ilvl="0" w:tplc="04090001">
+      <w:start w:val="1"/>
+      <w:numFmt w:val="bullet"/>
+      <w:lvlText w:val=""/>
+      <w:lvlJc w:val="left"/>
+      <w:pPr>
+        <w:ind w:left="720" w:hanging="360"/>
+      </w:pPr>
+      <w:rPr>
+        <w:rFonts w:ascii="Symbol" w:hAnsi="Symbol" w:hint="default"/>
+      </w:rPr>
+    </w:lvl>
+    <w:lvl w:ilvl="1" w:tplc="04090003">
+      <w:start w:val="1"/>
+      <w:numFmt w:val="bullet"/>
+      <w:lvlText w:val="o"/>
+      <w:lvlJc w:val="left"/>
+      <w:pPr>
+        <w:ind w:left="1440" w:hanging="360"/>
+      </w:pPr>
+      <w:rPr>
+        <w:rFonts w:ascii="Courier New" w:hAnsi="Courier New" w:cs="Courier New" w:hint="default"/>
+      </w:rPr>
+    </w:lvl>
+    <w:lvl w:ilvl="2" w:tplc="04090005">
+      <w:start w:val="1"/>
+      <w:numFmt w:val="bullet"/>
+      <w:lvlText w:val=""/>
+      <w:lvlJc w:val="left"/>
+      <w:pPr>
+        <w:ind w:left="2160" w:hanging="360"/>
+      </w:pPr>
+      <w:rPr>
+        <w:rFonts w:ascii="Wingdings" w:hAnsi="Wingdings" w:hint="default"/>
+      </w:rPr>
+    </w:lvl>
+    <w:lvl w:ilvl="3" w:tplc="04090001">
+      <w:start w:val="1"/>
+      <w:numFmt w:val="bullet"/>
+      <w:lvlText w:val=""/>
+      <w:lvlJc w:val="left"/>
+      <w:pPr>
+        <w:ind w:left="2880" w:hanging="360"/>
+      </w:pPr>
+      <w:rPr>
+        <w:rFonts w:ascii="Symbol" w:hAnsi="Symbol" w:hint="default"/>
+      </w:rPr>
+    </w:lvl>
+    <w:lvl w:ilvl="4" w:tplc="04090003" w:tentative="1">
+      <w:start w:val="1"/>
+      <w:numFmt w:val="bullet"/>
+      <w:lvlText w:val="o"/>
+      <w:lvlJc w:val="left"/>
+      <w:pPr>
+        <w:ind w:left="3600" w:hanging="360"/>
+      </w:pPr>
+      <w:rPr>
+        <w:rFonts w:ascii="Courier New" w:hAnsi="Courier New" w:cs="Courier New" w:hint="default"/>
+      </w:rPr>
+    </w:lvl>
+    <w:lvl w:ilvl="5" w:tplc="04090005" w:tentative="1">
+      <w:start w:val="1"/>
+      <w:numFmt w:val="bullet"/>
+      <w:lvlText w:val=""/>
+      <w:lvlJc w:val="left"/>
+      <w:pPr>
+        <w:ind w:left="4320" w:hanging="360"/>
+      </w:pPr>
+      <w:rPr>
+        <w:rFonts w:ascii="Wingdings" w:hAnsi="Wingdings" w:hint="default"/>
+      </w:rPr>
+    </w:lvl>
+    <w:lvl w:ilvl="6" w:tplc="04090001" w:tentative="1">
+      <w:start w:val="1"/>
+      <w:numFmt w:val="bullet"/>
+      <w:lvlText w:val=""/>
+      <w:lvlJc w:val="left"/>
+      <w:pPr>
+        <w:ind w:left="5040" w:hanging="360"/>
+      </w:pPr>
+      <w:rPr>
+        <w:rFonts w:ascii="Symbol" w:hAnsi="Symbol" w:hint="default"/>
+      </w:rPr>
+    </w:lvl>
+    <w:lvl w:ilvl="7" w:tplc="04090003" w:tentative="1">
+      <w:start w:val="1"/>
+      <w:numFmt w:val="bullet"/>
+      <w:lvlText w:val="o"/>
+      <w:lvlJc w:val="left"/>
+      <w:pPr>
+        <w:ind w:left="5760" w:hanging="360"/>
+      </w:pPr>
+      <w:rPr>
+        <w:rFonts w:ascii="Courier New" w:hAnsi="Courier New" w:cs="Courier New" w:hint="default"/>
+      </w:rPr>
+    </w:lvl>
+    <w:lvl w:ilvl="8" w:tplc="04090005" w:tentative="1">
+      <w:start w:val="1"/>
+      <w:numFmt w:val="bullet"/>
+      <w:lvlText w:val=""/>
+      <w:lvlJc w:val="left"/>
+      <w:pPr>
+        <w:ind w:left="6480" w:hanging="360"/>
+      </w:pPr>
+      <w:rPr>
+        <w:rFonts w:ascii="Wingdings" w:hAnsi="Wingdings" w:hint="default"/>
+      </w:rPr>
+    </w:lvl>
+  </w:abstractNum>
+  <w:abstractNum w:abstractNumId="5" w15:restartNumberingAfterBreak="0">
     <w:nsid w:val="7BA1316C"/>
     <w:multiLevelType w:val="hybridMultilevel"/>
     <w:tmpl w:val="74823F1A"/>
@@ -2833,7 +3052,7 @@
     </w:lvl>
   </w:abstractNum>
   <w:num w:numId="1">
-    <w:abstractNumId w:val="4"/>
+    <w:abstractNumId w:val="5"/>
   </w:num>
   <w:num w:numId="2">
     <w:abstractNumId w:val="3"/>
@@ -2846,6 +3065,9 @@
   </w:num>
   <w:num w:numId="5">
     <w:abstractNumId w:val="2"/>
+  </w:num>
+  <w:num w:numId="6">
+    <w:abstractNumId w:val="4"/>
   </w:num>
 </w:numbering>
 </file>

--- a/CascadingStyleSheet.docx
+++ b/CascadingStyleSheet.docx
@@ -181,6 +181,7 @@
         <w:t>="</w:t>
       </w:r>
       <w:proofErr w:type="spellStart"/>
+      <w:proofErr w:type="gramStart"/>
       <w:r>
         <w:rPr>
           <w:rStyle w:val="attributevaluecolor"/>
@@ -192,6 +193,7 @@
         <w:t>color:blue</w:t>
       </w:r>
       <w:proofErr w:type="spellEnd"/>
+      <w:proofErr w:type="gramEnd"/>
       <w:r>
         <w:rPr>
           <w:rStyle w:val="attributevaluecolor"/>
@@ -311,7 +313,22 @@
           <w:bCs/>
         </w:rPr>
         <w:tab/>
-        <w:t>body{background-color: white}</w:t>
+      </w:r>
+      <w:proofErr w:type="gramStart"/>
+      <w:r>
+        <w:rPr>
+          <w:b/>
+          <w:bCs/>
+        </w:rPr>
+        <w:t>body{</w:t>
+      </w:r>
+      <w:proofErr w:type="gramEnd"/>
+      <w:r>
+        <w:rPr>
+          <w:b/>
+          <w:bCs/>
+        </w:rPr>
+        <w:t>background-color: white}</w:t>
       </w:r>
     </w:p>
     <w:p>
@@ -606,6 +623,7 @@
           <w:szCs w:val="23"/>
         </w:rPr>
       </w:pPr>
+      <w:proofErr w:type="gramStart"/>
       <w:r>
         <w:rPr>
           <w:rFonts w:ascii="Consolas" w:eastAsia="Times New Roman" w:hAnsi="Consolas" w:cs="Courier New"/>
@@ -616,6 +634,7 @@
         </w:rPr>
         <w:t>a:link</w:t>
       </w:r>
+      <w:proofErr w:type="gramEnd"/>
       <w:r>
         <w:rPr>
           <w:rFonts w:ascii="Verdana" w:eastAsia="Times New Roman" w:hAnsi="Verdana" w:cs="Times New Roman"/>
@@ -641,6 +660,7 @@
           <w:szCs w:val="23"/>
         </w:rPr>
       </w:pPr>
+      <w:proofErr w:type="gramStart"/>
       <w:r>
         <w:rPr>
           <w:rFonts w:ascii="Consolas" w:eastAsia="Times New Roman" w:hAnsi="Consolas" w:cs="Courier New"/>
@@ -651,6 +671,7 @@
         </w:rPr>
         <w:t>a:visited</w:t>
       </w:r>
+      <w:proofErr w:type="gramEnd"/>
       <w:r>
         <w:rPr>
           <w:rFonts w:ascii="Verdana" w:eastAsia="Times New Roman" w:hAnsi="Verdana" w:cs="Times New Roman"/>
@@ -676,6 +697,7 @@
           <w:szCs w:val="23"/>
         </w:rPr>
       </w:pPr>
+      <w:proofErr w:type="gramStart"/>
       <w:r>
         <w:rPr>
           <w:rFonts w:ascii="Consolas" w:eastAsia="Times New Roman" w:hAnsi="Consolas" w:cs="Courier New"/>
@@ -686,6 +708,7 @@
         </w:rPr>
         <w:t>a:hover</w:t>
       </w:r>
+      <w:proofErr w:type="gramEnd"/>
       <w:r>
         <w:rPr>
           <w:rFonts w:ascii="Verdana" w:eastAsia="Times New Roman" w:hAnsi="Verdana" w:cs="Times New Roman"/>
@@ -705,6 +728,7 @@
         <w:shd w:val="clear" w:color="auto" w:fill="FFFFFF"/>
         <w:spacing w:before="100" w:beforeAutospacing="1" w:after="100" w:afterAutospacing="1" w:line="240" w:lineRule="auto"/>
       </w:pPr>
+      <w:proofErr w:type="gramStart"/>
       <w:r>
         <w:rPr>
           <w:rFonts w:ascii="Consolas" w:eastAsia="Times New Roman" w:hAnsi="Consolas" w:cs="Courier New"/>
@@ -715,6 +739,7 @@
         </w:rPr>
         <w:t>a:active</w:t>
       </w:r>
+      <w:proofErr w:type="gramEnd"/>
       <w:r>
         <w:rPr>
           <w:rFonts w:ascii="Verdana" w:eastAsia="Times New Roman" w:hAnsi="Verdana" w:cs="Times New Roman"/>
@@ -772,12 +797,14 @@
         <w:t>url</w:t>
       </w:r>
       <w:proofErr w:type="spellEnd"/>
+      <w:proofErr w:type="gramStart"/>
       <w:r>
         <w:rPr>
           <w:color w:val="FF0000"/>
         </w:rPr>
         <w:t>);</w:t>
       </w:r>
+      <w:proofErr w:type="gramEnd"/>
     </w:p>
     <w:p>
       <w:pPr>
@@ -801,8 +828,13 @@
       </w:r>
       <w:proofErr w:type="spellEnd"/>
       <w:r>
-        <w:t>(image.png);</w:t>
-      </w:r>
+        <w:t>(image.png</w:t>
+      </w:r>
+      <w:proofErr w:type="gramStart"/>
+      <w:r>
+        <w:t>);</w:t>
+      </w:r>
+      <w:proofErr w:type="gramEnd"/>
     </w:p>
     <w:p>
       <w:pPr>
@@ -848,8 +880,13 @@
       </w:r>
       <w:proofErr w:type="spellEnd"/>
       <w:r>
-        <w:t>: background-repeat:  repeat-x;</w:t>
-      </w:r>
+        <w:t>: background-repeat:  repeat-</w:t>
+      </w:r>
+      <w:proofErr w:type="gramStart"/>
+      <w:r>
+        <w:t>x;</w:t>
+      </w:r>
+      <w:proofErr w:type="gramEnd"/>
     </w:p>
     <w:p>
       <w:pPr>
@@ -925,8 +962,13 @@
         </w:numPr>
       </w:pPr>
       <w:r>
-        <w:t>Background-position: horizontal vertical;</w:t>
-      </w:r>
+        <w:t xml:space="preserve">Background-position: horizontal </w:t>
+      </w:r>
+      <w:proofErr w:type="gramStart"/>
+      <w:r>
+        <w:t>vertical;</w:t>
+      </w:r>
+      <w:proofErr w:type="gramEnd"/>
     </w:p>
     <w:p>
       <w:pPr>
@@ -1005,19 +1047,27 @@
         <w:rPr>
           <w:color w:val="FF0000"/>
         </w:rPr>
-        <w:t>C</w:t>
-      </w:r>
-      <w:r>
-        <w:rPr>
-          <w:color w:val="FF0000"/>
-        </w:rPr>
-        <w:t>lipping</w:t>
-      </w:r>
-      <w:r>
-        <w:rPr>
-          <w:color w:val="FF0000"/>
-        </w:rPr>
-        <w:t xml:space="preserve"> an background</w:t>
+        <w:t>Clipping</w:t>
+      </w:r>
+      <w:r>
+        <w:rPr>
+          <w:color w:val="FF0000"/>
+        </w:rPr>
+        <w:t xml:space="preserve"> </w:t>
+      </w:r>
+      <w:proofErr w:type="gramStart"/>
+      <w:r>
+        <w:rPr>
+          <w:color w:val="FF0000"/>
+        </w:rPr>
+        <w:t>an</w:t>
+      </w:r>
+      <w:proofErr w:type="gramEnd"/>
+      <w:r>
+        <w:rPr>
+          <w:color w:val="FF0000"/>
+        </w:rPr>
+        <w:t xml:space="preserve"> background</w:t>
       </w:r>
       <w:r>
         <w:rPr>
@@ -1036,9 +1086,14 @@
       </w:pPr>
       <w:proofErr w:type="spellStart"/>
       <w:r>
-        <w:t>Background-clip:type</w:t>
-      </w:r>
-      <w:proofErr w:type="spellEnd"/>
+        <w:t>Background-</w:t>
+      </w:r>
+      <w:proofErr w:type="gramStart"/>
+      <w:r>
+        <w:t>clip:type</w:t>
+      </w:r>
+      <w:proofErr w:type="spellEnd"/>
+      <w:proofErr w:type="gramEnd"/>
       <w:r>
         <w:t>;</w:t>
       </w:r>
@@ -1063,8 +1118,13 @@
       </w:r>
       <w:proofErr w:type="spellEnd"/>
       <w:r>
-        <w:t>: background-clip: content-box;</w:t>
-      </w:r>
+        <w:t>: background-clip: content-</w:t>
+      </w:r>
+      <w:proofErr w:type="gramStart"/>
+      <w:r>
+        <w:t>box;</w:t>
+      </w:r>
+      <w:proofErr w:type="gramEnd"/>
     </w:p>
     <w:p>
       <w:pPr>
@@ -1076,9 +1136,14 @@
       </w:pPr>
       <w:proofErr w:type="spellStart"/>
       <w:r>
-        <w:t>Background-origin:type</w:t>
-      </w:r>
-      <w:proofErr w:type="spellEnd"/>
+        <w:t>Background-</w:t>
+      </w:r>
+      <w:proofErr w:type="gramStart"/>
+      <w:r>
+        <w:t>origin:type</w:t>
+      </w:r>
+      <w:proofErr w:type="spellEnd"/>
+      <w:proofErr w:type="gramEnd"/>
     </w:p>
     <w:p>
       <w:pPr>
@@ -1094,8 +1159,13 @@
       </w:r>
       <w:proofErr w:type="spellEnd"/>
       <w:r>
-        <w:t>: background-origin: content-box;</w:t>
-      </w:r>
+        <w:t>: background-origin: content-</w:t>
+      </w:r>
+      <w:proofErr w:type="gramStart"/>
+      <w:r>
+        <w:t>box;</w:t>
+      </w:r>
+      <w:proofErr w:type="gramEnd"/>
     </w:p>
     <w:p>
       <w:pPr>
@@ -1112,7 +1182,21 @@
         <w:rPr>
           <w:color w:val="FF0000"/>
         </w:rPr>
-        <w:t xml:space="preserve">Sizing an </w:t>
+        <w:t xml:space="preserve">Sizing </w:t>
+      </w:r>
+      <w:proofErr w:type="gramStart"/>
+      <w:r>
+        <w:rPr>
+          <w:color w:val="FF0000"/>
+        </w:rPr>
+        <w:t>an</w:t>
+      </w:r>
+      <w:proofErr w:type="gramEnd"/>
+      <w:r>
+        <w:rPr>
+          <w:color w:val="FF0000"/>
+        </w:rPr>
+        <w:t xml:space="preserve"> </w:t>
       </w:r>
       <w:r>
         <w:rPr>
@@ -1136,8 +1220,13 @@
         </w:numPr>
       </w:pPr>
       <w:r>
-        <w:t>Background-size: width height;</w:t>
-      </w:r>
+        <w:t xml:space="preserve">Background-size: width </w:t>
+      </w:r>
+      <w:proofErr w:type="gramStart"/>
+      <w:r>
+        <w:t>height;</w:t>
+      </w:r>
+      <w:proofErr w:type="gramEnd"/>
     </w:p>
     <w:p>
       <w:pPr>
@@ -1153,8 +1242,13 @@
       </w:r>
       <w:proofErr w:type="spellEnd"/>
       <w:r>
-        <w:t>: background-size: 300px 200px;</w:t>
-      </w:r>
+        <w:t xml:space="preserve">: background-size: 300px </w:t>
+      </w:r>
+      <w:proofErr w:type="gramStart"/>
+      <w:r>
+        <w:t>200px;</w:t>
+      </w:r>
+      <w:proofErr w:type="gramEnd"/>
     </w:p>
     <w:p>
       <w:pPr>
@@ -1170,8 +1264,13 @@
       </w:r>
       <w:proofErr w:type="spellEnd"/>
       <w:r>
-        <w:t>: background-size: auto 200px;</w:t>
-      </w:r>
+        <w:t xml:space="preserve">: background-size: auto </w:t>
+      </w:r>
+      <w:proofErr w:type="gramStart"/>
+      <w:r>
+        <w:t>200px;</w:t>
+      </w:r>
+      <w:proofErr w:type="gramEnd"/>
     </w:p>
     <w:p>
       <w:pPr>
@@ -1216,8 +1315,13 @@
       </w:r>
       <w:proofErr w:type="spellEnd"/>
       <w:r>
-        <w:t>) position /size repeat origin clip;</w:t>
-      </w:r>
+        <w:t xml:space="preserve">) position /size repeat origin </w:t>
+      </w:r>
+      <w:proofErr w:type="gramStart"/>
+      <w:r>
+        <w:t>clip;</w:t>
+      </w:r>
+      <w:proofErr w:type="gramEnd"/>
     </w:p>
     <w:p>
       <w:pPr>
@@ -1253,12 +1357,17 @@
       </w:r>
       <w:proofErr w:type="spellStart"/>
       <w:r>
-        <w:t>content-box</w:t>
+        <w:t>content-</w:t>
+      </w:r>
+      <w:proofErr w:type="gramStart"/>
+      <w:r>
+        <w:t>box</w:t>
       </w:r>
       <w:proofErr w:type="spellEnd"/>
       <w:r>
         <w:t>;</w:t>
       </w:r>
+      <w:proofErr w:type="gramEnd"/>
     </w:p>
     <w:p>
       <w:pPr>
@@ -1300,7 +1409,6 @@
         <w:pStyle w:val="Heading1"/>
       </w:pPr>
       <w:r>
-        <w:lastRenderedPageBreak/>
         <w:t>Border</w:t>
       </w:r>
       <w:r>
@@ -1334,8 +1442,13 @@
         </w:numPr>
       </w:pPr>
       <w:r>
-        <w:t>border-width: top right bottom left;</w:t>
-      </w:r>
+        <w:t xml:space="preserve">border-width: top right bottom </w:t>
+      </w:r>
+      <w:proofErr w:type="gramStart"/>
+      <w:r>
+        <w:t>left;</w:t>
+      </w:r>
+      <w:proofErr w:type="gramEnd"/>
     </w:p>
     <w:p>
       <w:pPr>
@@ -1383,8 +1496,13 @@
       </w:r>
       <w:proofErr w:type="spellEnd"/>
       <w:r>
-        <w:t>: border-bottom-width: 10px;</w:t>
-      </w:r>
+        <w:t xml:space="preserve">: border-bottom-width: </w:t>
+      </w:r>
+      <w:proofErr w:type="gramStart"/>
+      <w:r>
+        <w:t>10px;</w:t>
+      </w:r>
+      <w:proofErr w:type="gramEnd"/>
     </w:p>
     <w:p>
       <w:pPr>
@@ -1404,8 +1522,13 @@
         <w:t>-</w:t>
       </w:r>
       <w:r>
-        <w:t>color: top right bottom left;</w:t>
-      </w:r>
+        <w:t xml:space="preserve">color: top right bottom </w:t>
+      </w:r>
+      <w:proofErr w:type="gramStart"/>
+      <w:r>
+        <w:t>left;</w:t>
+      </w:r>
+      <w:proofErr w:type="gramEnd"/>
     </w:p>
     <w:p>
       <w:pPr>
@@ -1429,8 +1552,13 @@
       </w:r>
       <w:proofErr w:type="spellEnd"/>
       <w:r>
-        <w:t xml:space="preserve"> gray;</w:t>
-      </w:r>
+        <w:t xml:space="preserve"> </w:t>
+      </w:r>
+      <w:proofErr w:type="gramStart"/>
+      <w:r>
+        <w:t>gray;</w:t>
+      </w:r>
+      <w:proofErr w:type="gramEnd"/>
     </w:p>
     <w:p>
       <w:pPr>
@@ -1441,8 +1569,13 @@
         </w:numPr>
       </w:pPr>
       <w:r>
-        <w:t>Border-side-color: color;</w:t>
-      </w:r>
+        <w:t xml:space="preserve">Border-side-color: </w:t>
+      </w:r>
+      <w:proofErr w:type="gramStart"/>
+      <w:r>
+        <w:t>color;</w:t>
+      </w:r>
+      <w:proofErr w:type="gramEnd"/>
     </w:p>
     <w:p>
       <w:pPr>
@@ -1464,8 +1597,13 @@
         <w:t>c</w:t>
       </w:r>
       <w:r>
-        <w:t>olor: blue;</w:t>
-      </w:r>
+        <w:t xml:space="preserve">olor: </w:t>
+      </w:r>
+      <w:proofErr w:type="gramStart"/>
+      <w:r>
+        <w:t>blue;</w:t>
+      </w:r>
+      <w:proofErr w:type="gramEnd"/>
     </w:p>
     <w:p>
       <w:pPr>
@@ -1494,8 +1632,13 @@
         </w:numPr>
       </w:pPr>
       <w:r>
-        <w:t>border-style: top right bottom left;</w:t>
-      </w:r>
+        <w:t xml:space="preserve">border-style: top right bottom </w:t>
+      </w:r>
+      <w:proofErr w:type="gramStart"/>
+      <w:r>
+        <w:t>left;</w:t>
+      </w:r>
+      <w:proofErr w:type="gramEnd"/>
     </w:p>
     <w:p>
       <w:pPr>
@@ -1511,7 +1654,15 @@
       </w:r>
       <w:proofErr w:type="spellEnd"/>
       <w:r>
-        <w:t>: border-style: double solid;  /*setting top and bottom border style double and right and left border style solid. */</w:t>
+        <w:t xml:space="preserve">: border-style: double </w:t>
+      </w:r>
+      <w:proofErr w:type="gramStart"/>
+      <w:r>
+        <w:t>solid;  /</w:t>
+      </w:r>
+      <w:proofErr w:type="gramEnd"/>
+      <w:r>
+        <w:t>*setting top and bottom border style double and right and left border style solid. */</w:t>
       </w:r>
     </w:p>
     <w:p>
@@ -1526,7 +1677,15 @@
         <w:t>b</w:t>
       </w:r>
       <w:r>
-        <w:t xml:space="preserve">order-side-style: style; </w:t>
+        <w:t xml:space="preserve">order-side-style: </w:t>
+      </w:r>
+      <w:proofErr w:type="gramStart"/>
+      <w:r>
+        <w:t>style;</w:t>
+      </w:r>
+      <w:proofErr w:type="gramEnd"/>
+      <w:r>
+        <w:t xml:space="preserve"> </w:t>
       </w:r>
       <w:r>
         <w:t xml:space="preserve"> </w:t>
@@ -1549,8 +1708,13 @@
         <w:t>: b</w:t>
       </w:r>
       <w:r>
-        <w:t>order-top-style: dashed;</w:t>
-      </w:r>
+        <w:t xml:space="preserve">order-top-style: </w:t>
+      </w:r>
+      <w:proofErr w:type="gramStart"/>
+      <w:r>
+        <w:t>dashed;</w:t>
+      </w:r>
+      <w:proofErr w:type="gramEnd"/>
     </w:p>
     <w:p>
       <w:pPr>
@@ -1561,8 +1725,13 @@
         </w:numPr>
       </w:pPr>
       <w:r>
-        <w:t>border: width style color;</w:t>
-      </w:r>
+        <w:t xml:space="preserve">border: width style </w:t>
+      </w:r>
+      <w:proofErr w:type="gramStart"/>
+      <w:r>
+        <w:t>color;</w:t>
+      </w:r>
+      <w:proofErr w:type="gramEnd"/>
     </w:p>
     <w:p>
       <w:pPr>
@@ -1578,8 +1747,13 @@
       </w:r>
       <w:proofErr w:type="spellEnd"/>
       <w:r>
-        <w:t>: border: 2px solid blue;</w:t>
-      </w:r>
+        <w:t xml:space="preserve">: border: 2px solid </w:t>
+      </w:r>
+      <w:proofErr w:type="gramStart"/>
+      <w:r>
+        <w:t>blue;</w:t>
+      </w:r>
+      <w:proofErr w:type="gramEnd"/>
     </w:p>
     <w:p>
       <w:pPr>
@@ -1590,7 +1764,15 @@
         </w:numPr>
       </w:pPr>
       <w:r>
-        <w:t xml:space="preserve">border-side: width style color; </w:t>
+        <w:t xml:space="preserve">border-side: width style </w:t>
+      </w:r>
+      <w:proofErr w:type="gramStart"/>
+      <w:r>
+        <w:t>color;</w:t>
+      </w:r>
+      <w:proofErr w:type="gramEnd"/>
+      <w:r>
+        <w:t xml:space="preserve"> </w:t>
       </w:r>
     </w:p>
     <w:p>
@@ -1607,8 +1789,13 @@
       </w:r>
       <w:proofErr w:type="spellEnd"/>
       <w:r>
-        <w:t xml:space="preserve"> border-top: 2px solid blue;</w:t>
-      </w:r>
+        <w:t xml:space="preserve"> border-top: 2px solid </w:t>
+      </w:r>
+      <w:proofErr w:type="gramStart"/>
+      <w:r>
+        <w:t>blue;</w:t>
+      </w:r>
+      <w:proofErr w:type="gramEnd"/>
     </w:p>
     <w:p>
       <w:pPr>
@@ -1707,8 +1894,13 @@
       </w:r>
       <w:proofErr w:type="spellEnd"/>
       <w:r>
-        <w:t>: border-top-left:10px;</w:t>
-      </w:r>
+        <w:t>: border-top-left:</w:t>
+      </w:r>
+      <w:proofErr w:type="gramStart"/>
+      <w:r>
+        <w:t>10px;</w:t>
+      </w:r>
+      <w:proofErr w:type="gramEnd"/>
     </w:p>
     <w:p>
       <w:pPr>
@@ -1739,8 +1931,13 @@
         <w:t>: b</w:t>
       </w:r>
       <w:r>
-        <w:t>order-radius: 50px/20px;</w:t>
-      </w:r>
+        <w:t>order-radius: 50px/</w:t>
+      </w:r>
+      <w:proofErr w:type="gramStart"/>
+      <w:r>
+        <w:t>20px;</w:t>
+      </w:r>
+      <w:proofErr w:type="gramEnd"/>
     </w:p>
     <w:p>
       <w:pPr>
@@ -1756,8 +1953,13 @@
       </w:r>
       <w:proofErr w:type="spellEnd"/>
       <w:r>
-        <w:t>: border-radius: 15%;</w:t>
-      </w:r>
+        <w:t xml:space="preserve">: border-radius: </w:t>
+      </w:r>
+      <w:proofErr w:type="gramStart"/>
+      <w:r>
+        <w:t>15%;</w:t>
+      </w:r>
+      <w:proofErr w:type="gramEnd"/>
     </w:p>
     <w:p>
       <w:pPr>
@@ -1771,8 +1973,13 @@
         <w:t>border-corner-radius:</w:t>
       </w:r>
       <w:r>
-        <w:t xml:space="preserve"> horizontal vertical;</w:t>
-      </w:r>
+        <w:t xml:space="preserve"> horizontal </w:t>
+      </w:r>
+      <w:proofErr w:type="gramStart"/>
+      <w:r>
+        <w:t>vertical;</w:t>
+      </w:r>
+      <w:proofErr w:type="gramEnd"/>
     </w:p>
     <w:p>
       <w:pPr>
@@ -1783,8 +1990,13 @@
         </w:numPr>
       </w:pPr>
       <w:proofErr w:type="spellStart"/>
-      <w:r>
-        <w:t>eg:border-top-left-radius</w:t>
+      <w:proofErr w:type="gramStart"/>
+      <w:r>
+        <w:t>eg:border</w:t>
+      </w:r>
+      <w:proofErr w:type="gramEnd"/>
+      <w:r>
+        <w:t>-top-left-radius</w:t>
       </w:r>
       <w:proofErr w:type="spellEnd"/>
       <w:r>
@@ -1836,12 +2048,14 @@
       <w:r>
         <w:t xml:space="preserve">) slice </w:t>
       </w:r>
+      <w:proofErr w:type="gramStart"/>
       <w:r>
         <w:t>stretch</w:t>
       </w:r>
       <w:r>
         <w:t>;</w:t>
       </w:r>
+      <w:proofErr w:type="gramEnd"/>
       <w:r>
         <w:t xml:space="preserve"> </w:t>
       </w:r>
@@ -1903,7 +2117,15 @@
       </w:r>
       <w:r>
         <w:tab/>
-        <w:t xml:space="preserve">The slices are tiled to fill each side; if they don’t fill the sides with an integer number of tiles, the slices are rescaled until they do. </w:t>
+        <w:t xml:space="preserve">The slices are tiled to fill each side; if they </w:t>
+      </w:r>
+      <w:proofErr w:type="gramStart"/>
+      <w:r>
+        <w:t>don’t</w:t>
+      </w:r>
+      <w:proofErr w:type="gramEnd"/>
+      <w:r>
+        <w:t xml:space="preserve"> fill the sides with an integer number of tiles, the slices are rescaled until they do. </w:t>
       </w:r>
     </w:p>
     <w:p>
@@ -1922,7 +2144,15 @@
       </w:r>
       <w:r>
         <w:tab/>
-        <w:t>The slices are tiled to fill each side; if they don’t fill the sides with an integer number of tiles, extra space is distributed around the tiles.</w:t>
+        <w:t xml:space="preserve">The slices are tiled to fill each side; if they </w:t>
+      </w:r>
+      <w:proofErr w:type="gramStart"/>
+      <w:r>
+        <w:t>don’t</w:t>
+      </w:r>
+      <w:proofErr w:type="gramEnd"/>
+      <w:r>
+        <w:t xml:space="preserve"> fill the sides with an integer number of tiles, extra space is distributed around the tiles.</w:t>
       </w:r>
     </w:p>
     <w:p>
@@ -1977,9 +2207,14 @@
       </w:r>
       <w:proofErr w:type="spellStart"/>
       <w:r>
-        <w:t>border-image:rul</w:t>
-      </w:r>
-      <w:proofErr w:type="spellEnd"/>
+        <w:t>border-</w:t>
+      </w:r>
+      <w:proofErr w:type="gramStart"/>
+      <w:r>
+        <w:t>image:rul</w:t>
+      </w:r>
+      <w:proofErr w:type="spellEnd"/>
+      <w:proofErr w:type="gramEnd"/>
       <w:r>
         <w:t>(frame.png) 5 stretch;</w:t>
       </w:r>
@@ -1989,8 +2224,10 @@
         <w:pStyle w:val="Heading1"/>
       </w:pPr>
       <w:r>
-        <w:lastRenderedPageBreak/>
         <w:t>Shadow</w:t>
+      </w:r>
+      <w:r>
+        <w:t xml:space="preserve"> (Shadow.html)</w:t>
       </w:r>
     </w:p>
     <w:p>
@@ -2085,12 +2322,20 @@
       </w:pPr>
       <w:proofErr w:type="spellStart"/>
       <w:r>
-        <w:t>Eg</w:t>
-      </w:r>
-      <w:proofErr w:type="spellEnd"/>
-      <w:r>
-        <w:t>: text-shadow: red 10px 5px 8px;</w:t>
-      </w:r>
+        <w:t>e</w:t>
+      </w:r>
+      <w:r>
+        <w:t>g</w:t>
+      </w:r>
+      <w:proofErr w:type="spellEnd"/>
+      <w:r>
+        <w:t xml:space="preserve">: text-shadow: red 10px 5px </w:t>
+      </w:r>
+      <w:proofErr w:type="gramStart"/>
+      <w:r>
+        <w:t>8px;</w:t>
+      </w:r>
+      <w:proofErr w:type="gramEnd"/>
     </w:p>
     <w:p>
       <w:pPr>
@@ -2112,9 +2357,11 @@
       <w:r>
         <w:t xml:space="preserve"> </w:t>
       </w:r>
+      <w:proofErr w:type="gramStart"/>
       <w:r>
         <w:t>…;</w:t>
       </w:r>
+      <w:proofErr w:type="gramEnd"/>
     </w:p>
     <w:p>
       <w:pPr>
@@ -2162,8 +2409,13 @@
       </w:r>
       <w:proofErr w:type="spellEnd"/>
       <w:r>
-        <w:t xml:space="preserve"> blur;</w:t>
-      </w:r>
+        <w:t xml:space="preserve"> </w:t>
+      </w:r>
+      <w:proofErr w:type="gramStart"/>
+      <w:r>
+        <w:t>blur;</w:t>
+      </w:r>
+      <w:proofErr w:type="gramEnd"/>
     </w:p>
     <w:p>
       <w:pPr>
@@ -2175,7 +2427,10 @@
       </w:pPr>
       <w:proofErr w:type="spellStart"/>
       <w:r>
-        <w:t>Eg</w:t>
+        <w:t>e</w:t>
+      </w:r>
+      <w:r>
+        <w:t>g</w:t>
       </w:r>
       <w:proofErr w:type="spellEnd"/>
       <w:r>
@@ -2191,7 +2446,10 @@
         </w:numPr>
       </w:pPr>
       <w:r>
-        <w:t>Box-shadow: shadow1, shadow2, …</w:t>
+        <w:t>b</w:t>
+      </w:r>
+      <w:r>
+        <w:t>ox-shadow: shadow1, shadow2, …</w:t>
       </w:r>
     </w:p>
     <w:p>
@@ -2204,11 +2462,22 @@
       </w:pPr>
       <w:proofErr w:type="spellStart"/>
       <w:r>
-        <w:t>Eg</w:t>
-      </w:r>
-      <w:proofErr w:type="spellEnd"/>
-      <w:r>
-        <w:t>: box-shadow: red 10px 20px 10px , green -10px 20px 10px;</w:t>
+        <w:t>e</w:t>
+      </w:r>
+      <w:r>
+        <w:t>g</w:t>
+      </w:r>
+      <w:proofErr w:type="spellEnd"/>
+      <w:r>
+        <w:t>: box-shadow: red 10px 20px 10</w:t>
+      </w:r>
+      <w:proofErr w:type="gramStart"/>
+      <w:r>
+        <w:t>px ,</w:t>
+      </w:r>
+      <w:proofErr w:type="gramEnd"/>
+      <w:r>
+        <w:t xml:space="preserve"> green -10px 20px 10px;</w:t>
       </w:r>
     </w:p>
     <w:p>
@@ -2220,7 +2489,10 @@
         </w:numPr>
       </w:pPr>
       <w:r>
-        <w:t>Box-shadow: ins</w:t>
+        <w:t>b</w:t>
+      </w:r>
+      <w:r>
+        <w:t>ox-shadow: ins</w:t>
       </w:r>
       <w:r>
         <w:t xml:space="preserve">et color </w:t>
@@ -2242,8 +2514,13 @@
       </w:r>
       <w:proofErr w:type="spellEnd"/>
       <w:r>
-        <w:t xml:space="preserve"> blur;</w:t>
-      </w:r>
+        <w:t xml:space="preserve"> </w:t>
+      </w:r>
+      <w:proofErr w:type="gramStart"/>
+      <w:r>
+        <w:t>blur;</w:t>
+      </w:r>
+      <w:proofErr w:type="gramEnd"/>
     </w:p>
     <w:p>
       <w:pPr>
@@ -2255,7 +2532,10 @@
       </w:pPr>
       <w:proofErr w:type="spellStart"/>
       <w:r>
-        <w:t>Eg</w:t>
+        <w:t>e</w:t>
+      </w:r>
+      <w:r>
+        <w:t>g</w:t>
       </w:r>
       <w:proofErr w:type="spellEnd"/>
       <w:r>
@@ -2267,8 +2547,13 @@
       </w:r>
       <w:proofErr w:type="spellEnd"/>
       <w:r>
-        <w:t xml:space="preserve"> 20px;</w:t>
-      </w:r>
+        <w:t xml:space="preserve"> </w:t>
+      </w:r>
+      <w:proofErr w:type="gramStart"/>
+      <w:r>
+        <w:t>20px;</w:t>
+      </w:r>
+      <w:proofErr w:type="gramEnd"/>
     </w:p>
     <w:p>
       <w:pPr>
@@ -2305,7 +2590,15 @@
       </w:r>
       <w:proofErr w:type="spellEnd"/>
       <w:r>
-        <w:t>-box-reflect: direction offset mask-box-image;</w:t>
+        <w:t>-box-</w:t>
+      </w:r>
+      <w:proofErr w:type="gramStart"/>
+      <w:r>
+        <w:t>reflect:</w:t>
+      </w:r>
+      <w:proofErr w:type="gramEnd"/>
+      <w:r>
+        <w:t xml:space="preserve"> direction offset mask-box-image;</w:t>
       </w:r>
     </w:p>
     <w:p>
@@ -2318,7 +2611,10 @@
       </w:pPr>
       <w:proofErr w:type="spellStart"/>
       <w:r>
-        <w:t>Eg</w:t>
+        <w:t>e</w:t>
+      </w:r>
+      <w:r>
+        <w:t>g</w:t>
       </w:r>
       <w:proofErr w:type="spellEnd"/>
       <w:r>
@@ -2330,7 +2626,15 @@
       </w:r>
       <w:proofErr w:type="spellEnd"/>
       <w:r>
-        <w:t>-box-reflect: below 10px;</w:t>
+        <w:t>-box-</w:t>
+      </w:r>
+      <w:proofErr w:type="gramStart"/>
+      <w:r>
+        <w:t>reflect:</w:t>
+      </w:r>
+      <w:proofErr w:type="gramEnd"/>
+      <w:r>
+        <w:t xml:space="preserve"> below 10px;</w:t>
       </w:r>
       <w:r>
         <w:t xml:space="preserve"> /* reflection is 10 pixels below the inline image */</w:t>
@@ -2342,11 +2646,1061 @@
       </w:r>
     </w:p>
     <w:p>
-      <w:r>
-        <w:t>4-8a</w:t>
-      </w:r>
-    </w:p>
-    <w:p/>
+      <w:pPr>
+        <w:pStyle w:val="Heading1"/>
+      </w:pPr>
+      <w:r>
+        <w:t>Gradient</w:t>
+      </w:r>
+    </w:p>
+    <w:p>
+      <w:pPr>
+        <w:pStyle w:val="ListParagraph"/>
+        <w:numPr>
+          <w:ilvl w:val="0"/>
+          <w:numId w:val="7"/>
+        </w:numPr>
+        <w:rPr>
+          <w:color w:val="FF0000"/>
+        </w:rPr>
+      </w:pPr>
+      <w:r>
+        <w:rPr>
+          <w:color w:val="FF0000"/>
+        </w:rPr>
+        <w:t>Linear Gradient</w:t>
+      </w:r>
+    </w:p>
+    <w:p>
+      <w:pPr>
+        <w:pStyle w:val="ListParagraph"/>
+        <w:numPr>
+          <w:ilvl w:val="1"/>
+          <w:numId w:val="7"/>
+        </w:numPr>
+      </w:pPr>
+      <w:proofErr w:type="gramStart"/>
+      <w:r>
+        <w:t>Linear-gradient</w:t>
+      </w:r>
+      <w:proofErr w:type="gramEnd"/>
+      <w:r>
+        <w:t xml:space="preserve"> </w:t>
+      </w:r>
+      <w:r>
+        <w:t>(color1, color2, …)</w:t>
+      </w:r>
+      <w:r>
+        <w:t>;</w:t>
+      </w:r>
+    </w:p>
+    <w:p>
+      <w:pPr>
+        <w:pStyle w:val="ListParagraph"/>
+        <w:numPr>
+          <w:ilvl w:val="2"/>
+          <w:numId w:val="7"/>
+        </w:numPr>
+      </w:pPr>
+      <w:proofErr w:type="spellStart"/>
+      <w:r>
+        <w:t>e</w:t>
+      </w:r>
+      <w:r>
+        <w:t>g</w:t>
+      </w:r>
+      <w:proofErr w:type="spellEnd"/>
+      <w:r>
+        <w:t>: background: linear-</w:t>
+      </w:r>
+      <w:proofErr w:type="gramStart"/>
+      <w:r>
+        <w:t>gradient(</w:t>
+      </w:r>
+      <w:proofErr w:type="gramEnd"/>
+      <w:r>
+        <w:t>red, yellow, blue);</w:t>
+      </w:r>
+    </w:p>
+    <w:p>
+      <w:pPr>
+        <w:pStyle w:val="ListParagraph"/>
+        <w:numPr>
+          <w:ilvl w:val="1"/>
+          <w:numId w:val="7"/>
+        </w:numPr>
+      </w:pPr>
+      <w:proofErr w:type="gramStart"/>
+      <w:r>
+        <w:t>Linear-gradient</w:t>
+      </w:r>
+      <w:proofErr w:type="gramEnd"/>
+      <w:r>
+        <w:t xml:space="preserve"> (direction, color1, color2, ...);</w:t>
+      </w:r>
+    </w:p>
+    <w:p>
+      <w:pPr>
+        <w:pStyle w:val="ListParagraph"/>
+        <w:numPr>
+          <w:ilvl w:val="2"/>
+          <w:numId w:val="7"/>
+        </w:numPr>
+      </w:pPr>
+      <w:proofErr w:type="spellStart"/>
+      <w:r>
+        <w:t>e</w:t>
+      </w:r>
+      <w:r>
+        <w:t>g</w:t>
+      </w:r>
+      <w:proofErr w:type="spellEnd"/>
+      <w:r>
+        <w:t xml:space="preserve">: background: linear-gradient </w:t>
+      </w:r>
+      <w:proofErr w:type="gramStart"/>
+      <w:r>
+        <w:t>( to</w:t>
+      </w:r>
+      <w:proofErr w:type="gramEnd"/>
+      <w:r>
+        <w:t xml:space="preserve"> left, red, white, blue);</w:t>
+      </w:r>
+    </w:p>
+    <w:p>
+      <w:pPr>
+        <w:pStyle w:val="ListParagraph"/>
+        <w:numPr>
+          <w:ilvl w:val="2"/>
+          <w:numId w:val="7"/>
+        </w:numPr>
+      </w:pPr>
+      <w:proofErr w:type="spellStart"/>
+      <w:r>
+        <w:t>e</w:t>
+      </w:r>
+      <w:r>
+        <w:t>g</w:t>
+      </w:r>
+      <w:proofErr w:type="spellEnd"/>
+      <w:r>
+        <w:t xml:space="preserve">: background: </w:t>
+      </w:r>
+      <w:proofErr w:type="gramStart"/>
+      <w:r>
+        <w:t>linear-gradient</w:t>
+      </w:r>
+      <w:proofErr w:type="gramEnd"/>
+      <w:r>
+        <w:t xml:space="preserve"> (</w:t>
+      </w:r>
+      <w:r>
+        <w:t>60deg, red, white, blue</w:t>
+      </w:r>
+      <w:r>
+        <w:t>)</w:t>
+      </w:r>
+      <w:r>
+        <w:t>;</w:t>
+      </w:r>
+    </w:p>
+    <w:p>
+      <w:pPr>
+        <w:pStyle w:val="ListParagraph"/>
+        <w:numPr>
+          <w:ilvl w:val="0"/>
+          <w:numId w:val="7"/>
+        </w:numPr>
+        <w:rPr>
+          <w:color w:val="FF0000"/>
+        </w:rPr>
+      </w:pPr>
+      <w:r>
+        <w:rPr>
+          <w:color w:val="FF0000"/>
+        </w:rPr>
+        <w:t>Linear Gradient Color Stop</w:t>
+      </w:r>
+    </w:p>
+    <w:p>
+      <w:pPr>
+        <w:pStyle w:val="ListParagraph"/>
+        <w:numPr>
+          <w:ilvl w:val="1"/>
+          <w:numId w:val="7"/>
+        </w:numPr>
+        <w:rPr>
+          <w:color w:val="FF0000"/>
+        </w:rPr>
+      </w:pPr>
+      <w:r>
+        <w:t>Linear-gradient (direction</w:t>
+      </w:r>
+      <w:r>
+        <w:rPr>
+          <w:color w:val="000000" w:themeColor="text1"/>
+        </w:rPr>
+        <w:t>, color-stop1, color-stop</w:t>
+      </w:r>
+      <w:proofErr w:type="gramStart"/>
+      <w:r>
+        <w:rPr>
+          <w:color w:val="000000" w:themeColor="text1"/>
+        </w:rPr>
+        <w:t>2,…</w:t>
+      </w:r>
+      <w:proofErr w:type="gramEnd"/>
+      <w:r>
+        <w:rPr>
+          <w:color w:val="000000" w:themeColor="text1"/>
+        </w:rPr>
+        <w:t>);</w:t>
+      </w:r>
+    </w:p>
+    <w:p>
+      <w:pPr>
+        <w:pStyle w:val="ListParagraph"/>
+        <w:numPr>
+          <w:ilvl w:val="2"/>
+          <w:numId w:val="7"/>
+        </w:numPr>
+        <w:rPr>
+          <w:color w:val="000000" w:themeColor="text1"/>
+        </w:rPr>
+      </w:pPr>
+      <w:proofErr w:type="spellStart"/>
+      <w:r>
+        <w:rPr>
+          <w:color w:val="000000" w:themeColor="text1"/>
+        </w:rPr>
+        <w:t>e</w:t>
+      </w:r>
+      <w:r>
+        <w:rPr>
+          <w:color w:val="000000" w:themeColor="text1"/>
+        </w:rPr>
+        <w:t>g</w:t>
+      </w:r>
+      <w:proofErr w:type="spellEnd"/>
+      <w:r>
+        <w:rPr>
+          <w:color w:val="000000" w:themeColor="text1"/>
+        </w:rPr>
+        <w:t>: background: linear-</w:t>
+      </w:r>
+      <w:proofErr w:type="gramStart"/>
+      <w:r>
+        <w:rPr>
+          <w:color w:val="000000" w:themeColor="text1"/>
+        </w:rPr>
+        <w:t>gradient(</w:t>
+      </w:r>
+      <w:proofErr w:type="gramEnd"/>
+      <w:r>
+        <w:rPr>
+          <w:color w:val="000000" w:themeColor="text1"/>
+        </w:rPr>
+        <w:t>to left, red 25% , white 25% , blue 70%);</w:t>
+      </w:r>
+    </w:p>
+    <w:p>
+      <w:pPr>
+        <w:pStyle w:val="ListParagraph"/>
+        <w:numPr>
+          <w:ilvl w:val="0"/>
+          <w:numId w:val="7"/>
+        </w:numPr>
+        <w:rPr>
+          <w:color w:val="FF0000"/>
+        </w:rPr>
+      </w:pPr>
+      <w:r>
+        <w:rPr>
+          <w:color w:val="FF0000"/>
+        </w:rPr>
+        <w:t>Radial gradient</w:t>
+      </w:r>
+    </w:p>
+    <w:p>
+      <w:pPr>
+        <w:pStyle w:val="ListParagraph"/>
+        <w:numPr>
+          <w:ilvl w:val="1"/>
+          <w:numId w:val="7"/>
+        </w:numPr>
+        <w:rPr>
+          <w:color w:val="000000" w:themeColor="text1"/>
+        </w:rPr>
+      </w:pPr>
+      <w:r>
+        <w:rPr>
+          <w:color w:val="000000" w:themeColor="text1"/>
+        </w:rPr>
+        <w:t xml:space="preserve">Radial-gradient (shape size at position, color-stop1, color-stop2, </w:t>
+      </w:r>
+      <w:proofErr w:type="gramStart"/>
+      <w:r>
+        <w:rPr>
+          <w:color w:val="000000" w:themeColor="text1"/>
+        </w:rPr>
+        <w:t>… )</w:t>
+      </w:r>
+      <w:proofErr w:type="gramEnd"/>
+      <w:r>
+        <w:rPr>
+          <w:color w:val="000000" w:themeColor="text1"/>
+        </w:rPr>
+        <w:t xml:space="preserve">; </w:t>
+      </w:r>
+    </w:p>
+    <w:p>
+      <w:pPr>
+        <w:pStyle w:val="ListParagraph"/>
+        <w:ind w:left="2160" w:firstLine="720"/>
+        <w:rPr>
+          <w:color w:val="000000" w:themeColor="text1"/>
+        </w:rPr>
+      </w:pPr>
+      <w:r>
+        <w:rPr>
+          <w:color w:val="000000" w:themeColor="text1"/>
+        </w:rPr>
+        <w:t>/* shape: ellipse(default), circle</w:t>
+      </w:r>
+    </w:p>
+    <w:p>
+      <w:pPr>
+        <w:pStyle w:val="ListParagraph"/>
+        <w:ind w:left="2160" w:firstLine="720"/>
+        <w:rPr>
+          <w:color w:val="000000" w:themeColor="text1"/>
+        </w:rPr>
+      </w:pPr>
+      <w:r>
+        <w:rPr>
+          <w:color w:val="000000" w:themeColor="text1"/>
+        </w:rPr>
+        <w:t xml:space="preserve">     Size: farthest</w:t>
+      </w:r>
+      <w:r>
+        <w:rPr>
+          <w:color w:val="000000" w:themeColor="text1"/>
+        </w:rPr>
+        <w:t>-corner(default), farthest-side, closest-corner, and closest-side */</w:t>
+      </w:r>
+    </w:p>
+    <w:p>
+      <w:pPr>
+        <w:pStyle w:val="ListParagraph"/>
+        <w:numPr>
+          <w:ilvl w:val="2"/>
+          <w:numId w:val="7"/>
+        </w:numPr>
+        <w:rPr>
+          <w:color w:val="000000" w:themeColor="text1"/>
+        </w:rPr>
+      </w:pPr>
+      <w:proofErr w:type="spellStart"/>
+      <w:r>
+        <w:rPr>
+          <w:color w:val="000000" w:themeColor="text1"/>
+        </w:rPr>
+        <w:lastRenderedPageBreak/>
+        <w:t>e</w:t>
+      </w:r>
+      <w:r>
+        <w:rPr>
+          <w:color w:val="000000" w:themeColor="text1"/>
+        </w:rPr>
+        <w:t>g</w:t>
+      </w:r>
+      <w:proofErr w:type="spellEnd"/>
+      <w:r>
+        <w:rPr>
+          <w:color w:val="000000" w:themeColor="text1"/>
+        </w:rPr>
+        <w:t>:</w:t>
+      </w:r>
+      <w:r>
+        <w:rPr>
+          <w:color w:val="000000" w:themeColor="text1"/>
+        </w:rPr>
+        <w:t xml:space="preserve"> background: radial-gradient (circle closet-corner at center </w:t>
+      </w:r>
+      <w:proofErr w:type="spellStart"/>
+      <w:r>
+        <w:rPr>
+          <w:color w:val="000000" w:themeColor="text1"/>
+        </w:rPr>
+        <w:t>center</w:t>
+      </w:r>
+      <w:proofErr w:type="spellEnd"/>
+      <w:r>
+        <w:rPr>
+          <w:color w:val="000000" w:themeColor="text1"/>
+        </w:rPr>
+        <w:t>, red, white, blue</w:t>
+      </w:r>
+      <w:proofErr w:type="gramStart"/>
+      <w:r>
+        <w:rPr>
+          <w:color w:val="000000" w:themeColor="text1"/>
+        </w:rPr>
+        <w:t>);</w:t>
+      </w:r>
+      <w:proofErr w:type="gramEnd"/>
+    </w:p>
+    <w:p>
+      <w:pPr>
+        <w:pStyle w:val="ListParagraph"/>
+        <w:numPr>
+          <w:ilvl w:val="0"/>
+          <w:numId w:val="7"/>
+        </w:numPr>
+        <w:rPr>
+          <w:color w:val="FF0000"/>
+        </w:rPr>
+      </w:pPr>
+      <w:r>
+        <w:rPr>
+          <w:color w:val="FF0000"/>
+        </w:rPr>
+        <w:t>Repeating a gradient</w:t>
+      </w:r>
+    </w:p>
+    <w:p>
+      <w:pPr>
+        <w:pStyle w:val="ListParagraph"/>
+        <w:numPr>
+          <w:ilvl w:val="1"/>
+          <w:numId w:val="7"/>
+        </w:numPr>
+        <w:rPr>
+          <w:color w:val="000000" w:themeColor="text1"/>
+        </w:rPr>
+      </w:pPr>
+      <w:r>
+        <w:rPr>
+          <w:color w:val="000000" w:themeColor="text1"/>
+        </w:rPr>
+        <w:t>Repeating-linear-</w:t>
+      </w:r>
+      <w:r>
+        <w:rPr>
+          <w:color w:val="000000" w:themeColor="text1"/>
+        </w:rPr>
+        <w:t>gradient (</w:t>
+      </w:r>
+      <w:r>
+        <w:rPr>
+          <w:color w:val="000000" w:themeColor="text1"/>
+        </w:rPr>
+        <w:t>direction, color1, color2</w:t>
+      </w:r>
+      <w:r>
+        <w:rPr>
+          <w:color w:val="000000" w:themeColor="text1"/>
+        </w:rPr>
+        <w:t xml:space="preserve"> stop</w:t>
+      </w:r>
+      <w:r>
+        <w:rPr>
+          <w:color w:val="000000" w:themeColor="text1"/>
+        </w:rPr>
+        <w:t xml:space="preserve"> </w:t>
+      </w:r>
+      <w:r>
+        <w:rPr>
+          <w:color w:val="000000" w:themeColor="text1"/>
+        </w:rPr>
+        <w:t>…</w:t>
+      </w:r>
+      <w:r>
+        <w:rPr>
+          <w:color w:val="000000" w:themeColor="text1"/>
+        </w:rPr>
+        <w:t>)</w:t>
+      </w:r>
+      <w:r>
+        <w:rPr>
+          <w:color w:val="000000" w:themeColor="text1"/>
+        </w:rPr>
+        <w:t>;</w:t>
+      </w:r>
+      <w:r>
+        <w:rPr>
+          <w:color w:val="000000" w:themeColor="text1"/>
+        </w:rPr>
+        <w:t xml:space="preserve"> /*always need the stop point for the last color */</w:t>
+      </w:r>
+    </w:p>
+    <w:p>
+      <w:pPr>
+        <w:pStyle w:val="ListParagraph"/>
+        <w:numPr>
+          <w:ilvl w:val="2"/>
+          <w:numId w:val="7"/>
+        </w:numPr>
+        <w:rPr>
+          <w:color w:val="000000" w:themeColor="text1"/>
+        </w:rPr>
+      </w:pPr>
+      <w:proofErr w:type="spellStart"/>
+      <w:r>
+        <w:rPr>
+          <w:color w:val="000000" w:themeColor="text1"/>
+        </w:rPr>
+        <w:t>e</w:t>
+      </w:r>
+      <w:r>
+        <w:rPr>
+          <w:color w:val="000000" w:themeColor="text1"/>
+        </w:rPr>
+        <w:t>g</w:t>
+      </w:r>
+      <w:proofErr w:type="spellEnd"/>
+      <w:r>
+        <w:rPr>
+          <w:color w:val="000000" w:themeColor="text1"/>
+        </w:rPr>
+        <w:t>: background</w:t>
+      </w:r>
+      <w:r>
+        <w:rPr>
+          <w:color w:val="000000" w:themeColor="text1"/>
+        </w:rPr>
+        <w:t>: repeating</w:t>
+      </w:r>
+      <w:r>
+        <w:rPr>
+          <w:color w:val="000000" w:themeColor="text1"/>
+        </w:rPr>
+        <w:t>-linear-gradient</w:t>
+      </w:r>
+      <w:r>
+        <w:rPr>
+          <w:color w:val="000000" w:themeColor="text1"/>
+        </w:rPr>
+        <w:t xml:space="preserve"> </w:t>
+      </w:r>
+      <w:r>
+        <w:rPr>
+          <w:color w:val="000000" w:themeColor="text1"/>
+        </w:rPr>
+        <w:t>(red, yellow, blue 20</w:t>
+      </w:r>
+      <w:r>
+        <w:rPr>
+          <w:color w:val="000000" w:themeColor="text1"/>
+        </w:rPr>
+        <w:t>%</w:t>
+      </w:r>
+      <w:proofErr w:type="gramStart"/>
+      <w:r>
+        <w:rPr>
+          <w:color w:val="000000" w:themeColor="text1"/>
+        </w:rPr>
+        <w:t>)</w:t>
+      </w:r>
+      <w:r>
+        <w:rPr>
+          <w:color w:val="000000" w:themeColor="text1"/>
+        </w:rPr>
+        <w:t>;</w:t>
+      </w:r>
+      <w:proofErr w:type="gramEnd"/>
+    </w:p>
+    <w:p>
+      <w:pPr>
+        <w:pStyle w:val="ListParagraph"/>
+        <w:numPr>
+          <w:ilvl w:val="1"/>
+          <w:numId w:val="7"/>
+        </w:numPr>
+        <w:rPr>
+          <w:color w:val="000000" w:themeColor="text1"/>
+        </w:rPr>
+      </w:pPr>
+      <w:r>
+        <w:rPr>
+          <w:color w:val="000000" w:themeColor="text1"/>
+        </w:rPr>
+        <w:t>Repeating-radial-gradient (direction, color1, color</w:t>
+      </w:r>
+      <w:proofErr w:type="gramStart"/>
+      <w:r>
+        <w:rPr>
+          <w:color w:val="000000" w:themeColor="text1"/>
+        </w:rPr>
+        <w:t>2,…</w:t>
+      </w:r>
+      <w:proofErr w:type="gramEnd"/>
+      <w:r>
+        <w:rPr>
+          <w:color w:val="000000" w:themeColor="text1"/>
+        </w:rPr>
+        <w:t xml:space="preserve"> );</w:t>
+      </w:r>
+    </w:p>
+    <w:p>
+      <w:pPr>
+        <w:pStyle w:val="ListParagraph"/>
+        <w:numPr>
+          <w:ilvl w:val="2"/>
+          <w:numId w:val="7"/>
+        </w:numPr>
+        <w:rPr>
+          <w:color w:val="000000" w:themeColor="text1"/>
+        </w:rPr>
+      </w:pPr>
+      <w:proofErr w:type="spellStart"/>
+      <w:r>
+        <w:rPr>
+          <w:color w:val="000000" w:themeColor="text1"/>
+        </w:rPr>
+        <w:t>e</w:t>
+      </w:r>
+      <w:r>
+        <w:rPr>
+          <w:color w:val="000000" w:themeColor="text1"/>
+        </w:rPr>
+        <w:t>g</w:t>
+      </w:r>
+      <w:proofErr w:type="spellEnd"/>
+      <w:r>
+        <w:rPr>
+          <w:color w:val="000000" w:themeColor="text1"/>
+        </w:rPr>
+        <w:t xml:space="preserve">: background: </w:t>
+      </w:r>
+      <w:r>
+        <w:rPr>
+          <w:color w:val="000000" w:themeColor="text1"/>
+        </w:rPr>
+        <w:t>repeating-Radial-gradient</w:t>
+      </w:r>
+      <w:r>
+        <w:rPr>
+          <w:color w:val="000000" w:themeColor="text1"/>
+        </w:rPr>
+        <w:t xml:space="preserve"> </w:t>
+      </w:r>
+      <w:r>
+        <w:rPr>
+          <w:color w:val="000000" w:themeColor="text1"/>
+        </w:rPr>
+        <w:t xml:space="preserve">(circle closest-corner at center </w:t>
+      </w:r>
+      <w:proofErr w:type="spellStart"/>
+      <w:r>
+        <w:rPr>
+          <w:color w:val="000000" w:themeColor="text1"/>
+        </w:rPr>
+        <w:t>center</w:t>
+      </w:r>
+      <w:proofErr w:type="spellEnd"/>
+      <w:r>
+        <w:rPr>
+          <w:color w:val="000000" w:themeColor="text1"/>
+        </w:rPr>
+        <w:t>, red 10%, yellow 20%, blue 30%</w:t>
+      </w:r>
+      <w:proofErr w:type="gramStart"/>
+      <w:r>
+        <w:rPr>
+          <w:color w:val="000000" w:themeColor="text1"/>
+        </w:rPr>
+        <w:t>);</w:t>
+      </w:r>
+      <w:proofErr w:type="gramEnd"/>
+    </w:p>
+    <w:p>
+      <w:pPr>
+        <w:pStyle w:val="Heading1"/>
+      </w:pPr>
+      <w:r>
+        <w:t>Semi-Transparent object</w:t>
+      </w:r>
+    </w:p>
+    <w:p>
+      <w:pPr>
+        <w:pStyle w:val="ListParagraph"/>
+        <w:numPr>
+          <w:ilvl w:val="0"/>
+          <w:numId w:val="8"/>
+        </w:numPr>
+      </w:pPr>
+      <w:r>
+        <w:t xml:space="preserve">opacity: </w:t>
+      </w:r>
+      <w:proofErr w:type="gramStart"/>
+      <w:r>
+        <w:t>value;</w:t>
+      </w:r>
+      <w:r>
+        <w:t xml:space="preserve">  /</w:t>
+      </w:r>
+      <w:proofErr w:type="gramEnd"/>
+      <w:r>
+        <w:t>*</w:t>
+      </w:r>
+      <w:r>
+        <w:t>from 0 (completely transparent) up to 1 (completely opaque).</w:t>
+      </w:r>
+      <w:r>
+        <w:t>*/</w:t>
+      </w:r>
+    </w:p>
+    <w:p>
+      <w:pPr>
+        <w:pStyle w:val="ListParagraph"/>
+        <w:numPr>
+          <w:ilvl w:val="1"/>
+          <w:numId w:val="8"/>
+        </w:numPr>
+      </w:pPr>
+      <w:proofErr w:type="spellStart"/>
+      <w:r>
+        <w:t>eg</w:t>
+      </w:r>
+      <w:proofErr w:type="spellEnd"/>
+      <w:r>
+        <w:t xml:space="preserve">: opacity: </w:t>
+      </w:r>
+      <w:proofErr w:type="gramStart"/>
+      <w:r>
+        <w:t>0.7;</w:t>
+      </w:r>
+      <w:proofErr w:type="gramEnd"/>
+    </w:p>
+    <w:p>
+      <w:pPr>
+        <w:pStyle w:val="Heading1"/>
+      </w:pPr>
+      <w:r>
+        <w:t>Transforming Page Objects</w:t>
+      </w:r>
+    </w:p>
+    <w:p>
+      <w:pPr>
+        <w:pStyle w:val="ListParagraph"/>
+        <w:numPr>
+          <w:ilvl w:val="0"/>
+          <w:numId w:val="8"/>
+        </w:numPr>
+      </w:pPr>
+      <w:r>
+        <w:t xml:space="preserve">transform: </w:t>
+      </w:r>
+      <w:proofErr w:type="gramStart"/>
+      <w:r>
+        <w:t>effect( params</w:t>
+      </w:r>
+      <w:proofErr w:type="gramEnd"/>
+      <w:r>
+        <w:t>);</w:t>
+      </w:r>
+      <w:r>
+        <w:t xml:space="preserve"> </w:t>
+      </w:r>
+    </w:p>
+    <w:p>
+      <w:pPr>
+        <w:pStyle w:val="ListParagraph"/>
+        <w:numPr>
+          <w:ilvl w:val="1"/>
+          <w:numId w:val="8"/>
+        </w:numPr>
+      </w:pPr>
+      <w:r>
+        <w:t>a</w:t>
+      </w:r>
+    </w:p>
+    <w:p>
+      <w:pPr>
+        <w:pStyle w:val="ListParagraph"/>
+        <w:numPr>
+          <w:ilvl w:val="0"/>
+          <w:numId w:val="8"/>
+        </w:numPr>
+      </w:pPr>
+      <w:r>
+        <w:t>transform function:</w:t>
+      </w:r>
+    </w:p>
+    <w:p>
+      <w:pPr>
+        <w:pStyle w:val="ListParagraph"/>
+        <w:numPr>
+          <w:ilvl w:val="1"/>
+          <w:numId w:val="8"/>
+        </w:numPr>
+      </w:pPr>
+      <w:r>
+        <w:t xml:space="preserve">translate </w:t>
+      </w:r>
+      <w:proofErr w:type="gramStart"/>
+      <w:r>
+        <w:t xml:space="preserve">( </w:t>
+      </w:r>
+      <w:proofErr w:type="spellStart"/>
+      <w:r>
+        <w:t>offX</w:t>
+      </w:r>
+      <w:proofErr w:type="spellEnd"/>
+      <w:proofErr w:type="gramEnd"/>
+      <w:r>
+        <w:t xml:space="preserve">, </w:t>
+      </w:r>
+      <w:proofErr w:type="spellStart"/>
+      <w:r>
+        <w:t>offY</w:t>
+      </w:r>
+      <w:proofErr w:type="spellEnd"/>
+      <w:r>
+        <w:t>)</w:t>
+      </w:r>
+    </w:p>
+    <w:p>
+      <w:pPr>
+        <w:pStyle w:val="ListParagraph"/>
+        <w:numPr>
+          <w:ilvl w:val="1"/>
+          <w:numId w:val="8"/>
+        </w:numPr>
+      </w:pPr>
+      <w:proofErr w:type="spellStart"/>
+      <w:r>
+        <w:t>translateX</w:t>
+      </w:r>
+      <w:proofErr w:type="spellEnd"/>
+      <w:r>
+        <w:t xml:space="preserve"> </w:t>
+      </w:r>
+      <w:proofErr w:type="gramStart"/>
+      <w:r>
+        <w:t xml:space="preserve">( </w:t>
+      </w:r>
+      <w:proofErr w:type="spellStart"/>
+      <w:r>
+        <w:t>offX</w:t>
+      </w:r>
+      <w:proofErr w:type="spellEnd"/>
+      <w:proofErr w:type="gramEnd"/>
+      <w:r>
+        <w:t xml:space="preserve"> ) </w:t>
+      </w:r>
+    </w:p>
+    <w:p>
+      <w:pPr>
+        <w:pStyle w:val="ListParagraph"/>
+        <w:numPr>
+          <w:ilvl w:val="1"/>
+          <w:numId w:val="8"/>
+        </w:numPr>
+      </w:pPr>
+      <w:proofErr w:type="spellStart"/>
+      <w:r>
+        <w:t>translateY</w:t>
+      </w:r>
+      <w:proofErr w:type="spellEnd"/>
+      <w:r>
+        <w:t xml:space="preserve"> </w:t>
+      </w:r>
+      <w:proofErr w:type="gramStart"/>
+      <w:r>
+        <w:t xml:space="preserve">( </w:t>
+      </w:r>
+      <w:proofErr w:type="spellStart"/>
+      <w:r>
+        <w:t>offY</w:t>
+      </w:r>
+      <w:proofErr w:type="spellEnd"/>
+      <w:proofErr w:type="gramEnd"/>
+      <w:r>
+        <w:t xml:space="preserve"> )</w:t>
+      </w:r>
+    </w:p>
+    <w:p>
+      <w:pPr>
+        <w:pStyle w:val="ListParagraph"/>
+        <w:numPr>
+          <w:ilvl w:val="1"/>
+          <w:numId w:val="8"/>
+        </w:numPr>
+      </w:pPr>
+      <w:r>
+        <w:t xml:space="preserve">scale </w:t>
+      </w:r>
+      <w:proofErr w:type="gramStart"/>
+      <w:r>
+        <w:t>( X</w:t>
+      </w:r>
+      <w:proofErr w:type="gramEnd"/>
+      <w:r>
+        <w:t>, Y)</w:t>
+      </w:r>
+    </w:p>
+    <w:p>
+      <w:pPr>
+        <w:pStyle w:val="ListParagraph"/>
+        <w:numPr>
+          <w:ilvl w:val="1"/>
+          <w:numId w:val="8"/>
+        </w:numPr>
+      </w:pPr>
+      <w:proofErr w:type="spellStart"/>
+      <w:r>
+        <w:t>scaleX</w:t>
+      </w:r>
+      <w:proofErr w:type="spellEnd"/>
+      <w:r>
+        <w:t xml:space="preserve"> (X)</w:t>
+      </w:r>
+    </w:p>
+    <w:p>
+      <w:pPr>
+        <w:pStyle w:val="ListParagraph"/>
+        <w:numPr>
+          <w:ilvl w:val="1"/>
+          <w:numId w:val="8"/>
+        </w:numPr>
+      </w:pPr>
+      <w:proofErr w:type="spellStart"/>
+      <w:r>
+        <w:t>scaleY</w:t>
+      </w:r>
+      <w:proofErr w:type="spellEnd"/>
+      <w:r>
+        <w:t xml:space="preserve"> (Y)</w:t>
+      </w:r>
+    </w:p>
+    <w:p>
+      <w:pPr>
+        <w:pStyle w:val="ListParagraph"/>
+        <w:numPr>
+          <w:ilvl w:val="1"/>
+          <w:numId w:val="8"/>
+        </w:numPr>
+      </w:pPr>
+      <w:proofErr w:type="gramStart"/>
+      <w:r>
+        <w:t xml:space="preserve">skew( </w:t>
+      </w:r>
+      <w:proofErr w:type="spellStart"/>
+      <w:r>
+        <w:t>angleX</w:t>
+      </w:r>
+      <w:proofErr w:type="spellEnd"/>
+      <w:proofErr w:type="gramEnd"/>
+      <w:r>
+        <w:t xml:space="preserve">, </w:t>
+      </w:r>
+      <w:proofErr w:type="spellStart"/>
+      <w:r>
+        <w:t>angleY</w:t>
+      </w:r>
+      <w:proofErr w:type="spellEnd"/>
+      <w:r>
+        <w:t>)</w:t>
+      </w:r>
+    </w:p>
+    <w:p>
+      <w:pPr>
+        <w:pStyle w:val="ListParagraph"/>
+        <w:numPr>
+          <w:ilvl w:val="1"/>
+          <w:numId w:val="8"/>
+        </w:numPr>
+      </w:pPr>
+      <w:proofErr w:type="spellStart"/>
+      <w:proofErr w:type="gramStart"/>
+      <w:r>
+        <w:t>skewX</w:t>
+      </w:r>
+      <w:proofErr w:type="spellEnd"/>
+      <w:r>
+        <w:t xml:space="preserve">( </w:t>
+      </w:r>
+      <w:proofErr w:type="spellStart"/>
+      <w:r>
+        <w:t>angleX</w:t>
+      </w:r>
+      <w:proofErr w:type="spellEnd"/>
+      <w:proofErr w:type="gramEnd"/>
+      <w:r>
+        <w:t>)</w:t>
+      </w:r>
+    </w:p>
+    <w:p>
+      <w:pPr>
+        <w:pStyle w:val="ListParagraph"/>
+        <w:numPr>
+          <w:ilvl w:val="1"/>
+          <w:numId w:val="8"/>
+        </w:numPr>
+      </w:pPr>
+      <w:proofErr w:type="spellStart"/>
+      <w:proofErr w:type="gramStart"/>
+      <w:r>
+        <w:t>skewY</w:t>
+      </w:r>
+      <w:proofErr w:type="spellEnd"/>
+      <w:r>
+        <w:t xml:space="preserve">( </w:t>
+      </w:r>
+      <w:proofErr w:type="spellStart"/>
+      <w:r>
+        <w:t>angleY</w:t>
+      </w:r>
+      <w:proofErr w:type="spellEnd"/>
+      <w:proofErr w:type="gramEnd"/>
+      <w:r>
+        <w:t>)</w:t>
+      </w:r>
+    </w:p>
+    <w:p>
+      <w:pPr>
+        <w:pStyle w:val="ListParagraph"/>
+        <w:numPr>
+          <w:ilvl w:val="1"/>
+          <w:numId w:val="8"/>
+        </w:numPr>
+      </w:pPr>
+      <w:proofErr w:type="gramStart"/>
+      <w:r>
+        <w:t>rotate( angle</w:t>
+      </w:r>
+      <w:proofErr w:type="gramEnd"/>
+      <w:r>
+        <w:t>)</w:t>
+      </w:r>
+    </w:p>
+    <w:p>
+      <w:pPr>
+        <w:pStyle w:val="ListParagraph"/>
+        <w:numPr>
+          <w:ilvl w:val="1"/>
+          <w:numId w:val="8"/>
+        </w:numPr>
+      </w:pPr>
+      <w:proofErr w:type="gramStart"/>
+      <w:r>
+        <w:t>matrix(</w:t>
+      </w:r>
+      <w:proofErr w:type="gramEnd"/>
+      <w:r>
+        <w:t>n ,n ,n ,n ,</w:t>
+      </w:r>
+      <w:proofErr w:type="spellStart"/>
+      <w:r>
+        <w:t>n,n</w:t>
+      </w:r>
+      <w:proofErr w:type="spellEnd"/>
+      <w:r>
+        <w:t xml:space="preserve">) </w:t>
+      </w:r>
+    </w:p>
     <w:p>
       <w:pPr>
         <w:pStyle w:val="NoSpacing"/>
@@ -2627,6 +3981,121 @@
     </w:lvl>
   </w:abstractNum>
   <w:abstractNum w:abstractNumId="2" w15:restartNumberingAfterBreak="0">
+    <w:nsid w:val="3A975FA2"/>
+    <w:multiLevelType w:val="hybridMultilevel"/>
+    <w:tmpl w:val="FB0815D8"/>
+    <w:lvl w:ilvl="0" w:tplc="04090001">
+      <w:start w:val="1"/>
+      <w:numFmt w:val="bullet"/>
+      <w:lvlText w:val=""/>
+      <w:lvlJc w:val="left"/>
+      <w:pPr>
+        <w:ind w:left="720" w:hanging="360"/>
+      </w:pPr>
+      <w:rPr>
+        <w:rFonts w:ascii="Symbol" w:hAnsi="Symbol" w:hint="default"/>
+      </w:rPr>
+    </w:lvl>
+    <w:lvl w:ilvl="1" w:tplc="07CA3A04">
+      <w:start w:val="1"/>
+      <w:numFmt w:val="bullet"/>
+      <w:lvlText w:val="o"/>
+      <w:lvlJc w:val="left"/>
+      <w:pPr>
+        <w:ind w:left="1440" w:hanging="360"/>
+      </w:pPr>
+      <w:rPr>
+        <w:rFonts w:ascii="Courier New" w:hAnsi="Courier New" w:cs="Courier New" w:hint="default"/>
+        <w:color w:val="000000" w:themeColor="text1"/>
+      </w:rPr>
+    </w:lvl>
+    <w:lvl w:ilvl="2" w:tplc="51966A6E">
+      <w:start w:val="1"/>
+      <w:numFmt w:val="bullet"/>
+      <w:lvlText w:val=""/>
+      <w:lvlJc w:val="left"/>
+      <w:pPr>
+        <w:ind w:left="2160" w:hanging="360"/>
+      </w:pPr>
+      <w:rPr>
+        <w:rFonts w:ascii="Wingdings" w:hAnsi="Wingdings" w:hint="default"/>
+        <w:color w:val="000000" w:themeColor="text1"/>
+      </w:rPr>
+    </w:lvl>
+    <w:lvl w:ilvl="3" w:tplc="04090001">
+      <w:start w:val="1"/>
+      <w:numFmt w:val="bullet"/>
+      <w:lvlText w:val=""/>
+      <w:lvlJc w:val="left"/>
+      <w:pPr>
+        <w:ind w:left="2880" w:hanging="360"/>
+      </w:pPr>
+      <w:rPr>
+        <w:rFonts w:ascii="Symbol" w:hAnsi="Symbol" w:hint="default"/>
+      </w:rPr>
+    </w:lvl>
+    <w:lvl w:ilvl="4" w:tplc="04090003">
+      <w:start w:val="1"/>
+      <w:numFmt w:val="bullet"/>
+      <w:lvlText w:val="o"/>
+      <w:lvlJc w:val="left"/>
+      <w:pPr>
+        <w:ind w:left="3600" w:hanging="360"/>
+      </w:pPr>
+      <w:rPr>
+        <w:rFonts w:ascii="Courier New" w:hAnsi="Courier New" w:cs="Courier New" w:hint="default"/>
+      </w:rPr>
+    </w:lvl>
+    <w:lvl w:ilvl="5" w:tplc="04090005" w:tentative="1">
+      <w:start w:val="1"/>
+      <w:numFmt w:val="bullet"/>
+      <w:lvlText w:val=""/>
+      <w:lvlJc w:val="left"/>
+      <w:pPr>
+        <w:ind w:left="4320" w:hanging="360"/>
+      </w:pPr>
+      <w:rPr>
+        <w:rFonts w:ascii="Wingdings" w:hAnsi="Wingdings" w:hint="default"/>
+      </w:rPr>
+    </w:lvl>
+    <w:lvl w:ilvl="6" w:tplc="04090001" w:tentative="1">
+      <w:start w:val="1"/>
+      <w:numFmt w:val="bullet"/>
+      <w:lvlText w:val=""/>
+      <w:lvlJc w:val="left"/>
+      <w:pPr>
+        <w:ind w:left="5040" w:hanging="360"/>
+      </w:pPr>
+      <w:rPr>
+        <w:rFonts w:ascii="Symbol" w:hAnsi="Symbol" w:hint="default"/>
+      </w:rPr>
+    </w:lvl>
+    <w:lvl w:ilvl="7" w:tplc="04090003" w:tentative="1">
+      <w:start w:val="1"/>
+      <w:numFmt w:val="bullet"/>
+      <w:lvlText w:val="o"/>
+      <w:lvlJc w:val="left"/>
+      <w:pPr>
+        <w:ind w:left="5760" w:hanging="360"/>
+      </w:pPr>
+      <w:rPr>
+        <w:rFonts w:ascii="Courier New" w:hAnsi="Courier New" w:cs="Courier New" w:hint="default"/>
+      </w:rPr>
+    </w:lvl>
+    <w:lvl w:ilvl="8" w:tplc="04090005" w:tentative="1">
+      <w:start w:val="1"/>
+      <w:numFmt w:val="bullet"/>
+      <w:lvlText w:val=""/>
+      <w:lvlJc w:val="left"/>
+      <w:pPr>
+        <w:ind w:left="6480" w:hanging="360"/>
+      </w:pPr>
+      <w:rPr>
+        <w:rFonts w:ascii="Wingdings" w:hAnsi="Wingdings" w:hint="default"/>
+      </w:rPr>
+    </w:lvl>
+  </w:abstractNum>
+  <w:abstractNum w:abstractNumId="3" w15:restartNumberingAfterBreak="0">
     <w:nsid w:val="43D16904"/>
     <w:multiLevelType w:val="hybridMultilevel"/>
     <w:tmpl w:val="2DD8375E"/>
@@ -2739,7 +4208,7 @@
       </w:rPr>
     </w:lvl>
   </w:abstractNum>
-  <w:abstractNum w:abstractNumId="3" w15:restartNumberingAfterBreak="0">
+  <w:abstractNum w:abstractNumId="4" w15:restartNumberingAfterBreak="0">
     <w:nsid w:val="4DD0767B"/>
     <w:multiLevelType w:val="hybridMultilevel"/>
     <w:tmpl w:val="34C0068A"/>
@@ -2825,7 +4294,7 @@
       </w:pPr>
     </w:lvl>
   </w:abstractNum>
-  <w:abstractNum w:abstractNumId="4" w15:restartNumberingAfterBreak="0">
+  <w:abstractNum w:abstractNumId="5" w15:restartNumberingAfterBreak="0">
     <w:nsid w:val="54ED54CC"/>
     <w:multiLevelType w:val="hybridMultilevel"/>
     <w:tmpl w:val="B0042FE8"/>
@@ -2938,7 +4407,120 @@
       </w:rPr>
     </w:lvl>
   </w:abstractNum>
-  <w:abstractNum w:abstractNumId="5" w15:restartNumberingAfterBreak="0">
+  <w:abstractNum w:abstractNumId="6" w15:restartNumberingAfterBreak="0">
+    <w:nsid w:val="7B6A5821"/>
+    <w:multiLevelType w:val="hybridMultilevel"/>
+    <w:tmpl w:val="50321172"/>
+    <w:lvl w:ilvl="0" w:tplc="04090001">
+      <w:start w:val="1"/>
+      <w:numFmt w:val="bullet"/>
+      <w:lvlText w:val=""/>
+      <w:lvlJc w:val="left"/>
+      <w:pPr>
+        <w:ind w:left="1446" w:hanging="360"/>
+      </w:pPr>
+      <w:rPr>
+        <w:rFonts w:ascii="Symbol" w:hAnsi="Symbol" w:hint="default"/>
+      </w:rPr>
+    </w:lvl>
+    <w:lvl w:ilvl="1" w:tplc="04090003">
+      <w:start w:val="1"/>
+      <w:numFmt w:val="bullet"/>
+      <w:lvlText w:val="o"/>
+      <w:lvlJc w:val="left"/>
+      <w:pPr>
+        <w:ind w:left="2166" w:hanging="360"/>
+      </w:pPr>
+      <w:rPr>
+        <w:rFonts w:ascii="Courier New" w:hAnsi="Courier New" w:cs="Courier New" w:hint="default"/>
+      </w:rPr>
+    </w:lvl>
+    <w:lvl w:ilvl="2" w:tplc="04090005">
+      <w:start w:val="1"/>
+      <w:numFmt w:val="bullet"/>
+      <w:lvlText w:val=""/>
+      <w:lvlJc w:val="left"/>
+      <w:pPr>
+        <w:ind w:left="2886" w:hanging="360"/>
+      </w:pPr>
+      <w:rPr>
+        <w:rFonts w:ascii="Wingdings" w:hAnsi="Wingdings" w:hint="default"/>
+      </w:rPr>
+    </w:lvl>
+    <w:lvl w:ilvl="3" w:tplc="04090001" w:tentative="1">
+      <w:start w:val="1"/>
+      <w:numFmt w:val="bullet"/>
+      <w:lvlText w:val=""/>
+      <w:lvlJc w:val="left"/>
+      <w:pPr>
+        <w:ind w:left="3606" w:hanging="360"/>
+      </w:pPr>
+      <w:rPr>
+        <w:rFonts w:ascii="Symbol" w:hAnsi="Symbol" w:hint="default"/>
+      </w:rPr>
+    </w:lvl>
+    <w:lvl w:ilvl="4" w:tplc="04090003" w:tentative="1">
+      <w:start w:val="1"/>
+      <w:numFmt w:val="bullet"/>
+      <w:lvlText w:val="o"/>
+      <w:lvlJc w:val="left"/>
+      <w:pPr>
+        <w:ind w:left="4326" w:hanging="360"/>
+      </w:pPr>
+      <w:rPr>
+        <w:rFonts w:ascii="Courier New" w:hAnsi="Courier New" w:cs="Courier New" w:hint="default"/>
+      </w:rPr>
+    </w:lvl>
+    <w:lvl w:ilvl="5" w:tplc="04090005" w:tentative="1">
+      <w:start w:val="1"/>
+      <w:numFmt w:val="bullet"/>
+      <w:lvlText w:val=""/>
+      <w:lvlJc w:val="left"/>
+      <w:pPr>
+        <w:ind w:left="5046" w:hanging="360"/>
+      </w:pPr>
+      <w:rPr>
+        <w:rFonts w:ascii="Wingdings" w:hAnsi="Wingdings" w:hint="default"/>
+      </w:rPr>
+    </w:lvl>
+    <w:lvl w:ilvl="6" w:tplc="04090001" w:tentative="1">
+      <w:start w:val="1"/>
+      <w:numFmt w:val="bullet"/>
+      <w:lvlText w:val=""/>
+      <w:lvlJc w:val="left"/>
+      <w:pPr>
+        <w:ind w:left="5766" w:hanging="360"/>
+      </w:pPr>
+      <w:rPr>
+        <w:rFonts w:ascii="Symbol" w:hAnsi="Symbol" w:hint="default"/>
+      </w:rPr>
+    </w:lvl>
+    <w:lvl w:ilvl="7" w:tplc="04090003" w:tentative="1">
+      <w:start w:val="1"/>
+      <w:numFmt w:val="bullet"/>
+      <w:lvlText w:val="o"/>
+      <w:lvlJc w:val="left"/>
+      <w:pPr>
+        <w:ind w:left="6486" w:hanging="360"/>
+      </w:pPr>
+      <w:rPr>
+        <w:rFonts w:ascii="Courier New" w:hAnsi="Courier New" w:cs="Courier New" w:hint="default"/>
+      </w:rPr>
+    </w:lvl>
+    <w:lvl w:ilvl="8" w:tplc="04090005" w:tentative="1">
+      <w:start w:val="1"/>
+      <w:numFmt w:val="bullet"/>
+      <w:lvlText w:val=""/>
+      <w:lvlJc w:val="left"/>
+      <w:pPr>
+        <w:ind w:left="7206" w:hanging="360"/>
+      </w:pPr>
+      <w:rPr>
+        <w:rFonts w:ascii="Wingdings" w:hAnsi="Wingdings" w:hint="default"/>
+      </w:rPr>
+    </w:lvl>
+  </w:abstractNum>
+  <w:abstractNum w:abstractNumId="7" w15:restartNumberingAfterBreak="0">
     <w:nsid w:val="7BA1316C"/>
     <w:multiLevelType w:val="hybridMultilevel"/>
     <w:tmpl w:val="74823F1A"/>
@@ -3052,10 +4634,10 @@
     </w:lvl>
   </w:abstractNum>
   <w:num w:numId="1">
-    <w:abstractNumId w:val="5"/>
+    <w:abstractNumId w:val="7"/>
   </w:num>
   <w:num w:numId="2">
-    <w:abstractNumId w:val="3"/>
+    <w:abstractNumId w:val="4"/>
   </w:num>
   <w:num w:numId="3">
     <w:abstractNumId w:val="1"/>
@@ -3064,10 +4646,16 @@
     <w:abstractNumId w:val="0"/>
   </w:num>
   <w:num w:numId="5">
+    <w:abstractNumId w:val="3"/>
+  </w:num>
+  <w:num w:numId="6">
+    <w:abstractNumId w:val="5"/>
+  </w:num>
+  <w:num w:numId="7">
     <w:abstractNumId w:val="2"/>
   </w:num>
-  <w:num w:numId="6">
-    <w:abstractNumId w:val="4"/>
+  <w:num w:numId="8">
+    <w:abstractNumId w:val="6"/>
   </w:num>
 </w:numbering>
 </file>

--- a/CascadingStyleSheet.docx
+++ b/CascadingStyleSheet.docx
@@ -178,31 +178,7 @@
           <w:sz w:val="23"/>
           <w:szCs w:val="23"/>
         </w:rPr>
-        <w:t>="</w:t>
-      </w:r>
-      <w:proofErr w:type="spellStart"/>
-      <w:proofErr w:type="gramStart"/>
-      <w:r>
-        <w:rPr>
-          <w:rStyle w:val="attributevaluecolor"/>
-          <w:rFonts w:ascii="Consolas" w:hAnsi="Consolas"/>
-          <w:color w:val="0000CD"/>
-          <w:sz w:val="23"/>
-          <w:szCs w:val="23"/>
-        </w:rPr>
-        <w:t>color:blue</w:t>
-      </w:r>
-      <w:proofErr w:type="spellEnd"/>
-      <w:proofErr w:type="gramEnd"/>
-      <w:r>
-        <w:rPr>
-          <w:rStyle w:val="attributevaluecolor"/>
-          <w:rFonts w:ascii="Consolas" w:hAnsi="Consolas"/>
-          <w:color w:val="0000CD"/>
-          <w:sz w:val="23"/>
-          <w:szCs w:val="23"/>
-        </w:rPr>
-        <w:t>;"</w:t>
+        <w:t>="color:blue;"</w:t>
       </w:r>
       <w:r>
         <w:rPr>
@@ -313,22 +289,7 @@
           <w:bCs/>
         </w:rPr>
         <w:tab/>
-      </w:r>
-      <w:proofErr w:type="gramStart"/>
-      <w:r>
-        <w:rPr>
-          <w:b/>
-          <w:bCs/>
-        </w:rPr>
-        <w:t>body{</w:t>
-      </w:r>
-      <w:proofErr w:type="gramEnd"/>
-      <w:r>
-        <w:rPr>
-          <w:b/>
-          <w:bCs/>
-        </w:rPr>
-        <w:t>background-color: white}</w:t>
+        <w:t>body{background-color: white}</w:t>
       </w:r>
     </w:p>
     <w:p>
@@ -545,23 +506,7 @@
           <w:rFonts w:ascii="Segoe UI" w:hAnsi="Segoe UI" w:cs="Segoe UI"/>
           <w:shd w:val="clear" w:color="auto" w:fill="FFFFFF"/>
         </w:rPr>
-        <w:t xml:space="preserve"> In </w:t>
-      </w:r>
-      <w:proofErr w:type="spellStart"/>
-      <w:r>
-        <w:rPr>
-          <w:rFonts w:ascii="Segoe UI" w:hAnsi="Segoe UI" w:cs="Segoe UI"/>
-          <w:shd w:val="clear" w:color="auto" w:fill="FFFFFF"/>
-        </w:rPr>
-        <w:t>css</w:t>
-      </w:r>
-      <w:proofErr w:type="spellEnd"/>
-      <w:r>
-        <w:rPr>
-          <w:rFonts w:ascii="Segoe UI" w:hAnsi="Segoe UI" w:cs="Segoe UI"/>
-          <w:shd w:val="clear" w:color="auto" w:fill="FFFFFF"/>
-        </w:rPr>
-        <w:t xml:space="preserve"> file, define the character encoding used in the document as </w:t>
+        <w:t xml:space="preserve"> In css file, define the character encoding used in the document as </w:t>
       </w:r>
       <w:r>
         <w:rPr>
@@ -623,7 +568,6 @@
           <w:szCs w:val="23"/>
         </w:rPr>
       </w:pPr>
-      <w:proofErr w:type="gramStart"/>
       <w:r>
         <w:rPr>
           <w:rFonts w:ascii="Consolas" w:eastAsia="Times New Roman" w:hAnsi="Consolas" w:cs="Courier New"/>
@@ -634,7 +578,6 @@
         </w:rPr>
         <w:t>a:link</w:t>
       </w:r>
-      <w:proofErr w:type="gramEnd"/>
       <w:r>
         <w:rPr>
           <w:rFonts w:ascii="Verdana" w:eastAsia="Times New Roman" w:hAnsi="Verdana" w:cs="Times New Roman"/>
@@ -660,7 +603,6 @@
           <w:szCs w:val="23"/>
         </w:rPr>
       </w:pPr>
-      <w:proofErr w:type="gramStart"/>
       <w:r>
         <w:rPr>
           <w:rFonts w:ascii="Consolas" w:eastAsia="Times New Roman" w:hAnsi="Consolas" w:cs="Courier New"/>
@@ -671,7 +613,6 @@
         </w:rPr>
         <w:t>a:visited</w:t>
       </w:r>
-      <w:proofErr w:type="gramEnd"/>
       <w:r>
         <w:rPr>
           <w:rFonts w:ascii="Verdana" w:eastAsia="Times New Roman" w:hAnsi="Verdana" w:cs="Times New Roman"/>
@@ -697,7 +638,6 @@
           <w:szCs w:val="23"/>
         </w:rPr>
       </w:pPr>
-      <w:proofErr w:type="gramStart"/>
       <w:r>
         <w:rPr>
           <w:rFonts w:ascii="Consolas" w:eastAsia="Times New Roman" w:hAnsi="Consolas" w:cs="Courier New"/>
@@ -708,7 +648,6 @@
         </w:rPr>
         <w:t>a:hover</w:t>
       </w:r>
-      <w:proofErr w:type="gramEnd"/>
       <w:r>
         <w:rPr>
           <w:rFonts w:ascii="Verdana" w:eastAsia="Times New Roman" w:hAnsi="Verdana" w:cs="Times New Roman"/>
@@ -728,7 +667,6 @@
         <w:shd w:val="clear" w:color="auto" w:fill="FFFFFF"/>
         <w:spacing w:before="100" w:beforeAutospacing="1" w:after="100" w:afterAutospacing="1" w:line="240" w:lineRule="auto"/>
       </w:pPr>
-      <w:proofErr w:type="gramStart"/>
       <w:r>
         <w:rPr>
           <w:rFonts w:ascii="Consolas" w:eastAsia="Times New Roman" w:hAnsi="Consolas" w:cs="Courier New"/>
@@ -739,7 +677,6 @@
         </w:rPr>
         <w:t>a:active</w:t>
       </w:r>
-      <w:proofErr w:type="gramEnd"/>
       <w:r>
         <w:rPr>
           <w:rFonts w:ascii="Verdana" w:eastAsia="Times New Roman" w:hAnsi="Verdana" w:cs="Times New Roman"/>
@@ -773,38 +710,8 @@
         <w:rPr>
           <w:color w:val="FF0000"/>
         </w:rPr>
-        <w:t xml:space="preserve">background-image: </w:t>
-      </w:r>
-      <w:proofErr w:type="spellStart"/>
-      <w:r>
-        <w:rPr>
-          <w:color w:val="FF0000"/>
-        </w:rPr>
-        <w:t>url</w:t>
-      </w:r>
-      <w:proofErr w:type="spellEnd"/>
-      <w:r>
-        <w:rPr>
-          <w:color w:val="FF0000"/>
-        </w:rPr>
-        <w:t>(</w:t>
-      </w:r>
-      <w:proofErr w:type="spellStart"/>
-      <w:r>
-        <w:rPr>
-          <w:color w:val="FF0000"/>
-        </w:rPr>
-        <w:t>url</w:t>
-      </w:r>
-      <w:proofErr w:type="spellEnd"/>
-      <w:proofErr w:type="gramStart"/>
-      <w:r>
-        <w:rPr>
-          <w:color w:val="FF0000"/>
-        </w:rPr>
-        <w:t>);</w:t>
-      </w:r>
-      <w:proofErr w:type="gramEnd"/>
+        <w:t>background-image: url(url);</w:t>
+      </w:r>
     </w:p>
     <w:p>
       <w:pPr>
@@ -814,27 +721,9 @@
           <w:numId w:val="6"/>
         </w:numPr>
       </w:pPr>
-      <w:proofErr w:type="spellStart"/>
-      <w:r>
-        <w:t>eg</w:t>
-      </w:r>
-      <w:proofErr w:type="spellEnd"/>
-      <w:r>
-        <w:t xml:space="preserve">: background-image: </w:t>
-      </w:r>
-      <w:proofErr w:type="spellStart"/>
-      <w:r>
-        <w:t>url</w:t>
-      </w:r>
-      <w:proofErr w:type="spellEnd"/>
-      <w:r>
-        <w:t>(image.png</w:t>
-      </w:r>
-      <w:proofErr w:type="gramStart"/>
-      <w:r>
-        <w:t>);</w:t>
-      </w:r>
-      <w:proofErr w:type="gramEnd"/>
+      <w:r>
+        <w:t>eg: background-image: url(image.png);</w:t>
+      </w:r>
     </w:p>
     <w:p>
       <w:pPr>
@@ -874,19 +763,9 @@
           <w:numId w:val="6"/>
         </w:numPr>
       </w:pPr>
-      <w:proofErr w:type="spellStart"/>
-      <w:r>
-        <w:t>Eg</w:t>
-      </w:r>
-      <w:proofErr w:type="spellEnd"/>
-      <w:r>
-        <w:t>: background-repeat:  repeat-</w:t>
-      </w:r>
-      <w:proofErr w:type="gramStart"/>
-      <w:r>
-        <w:t>x;</w:t>
-      </w:r>
-      <w:proofErr w:type="gramEnd"/>
+      <w:r>
+        <w:t>Eg: background-repeat:  repeat-x;</w:t>
+      </w:r>
     </w:p>
     <w:p>
       <w:pPr>
@@ -926,13 +805,8 @@
           <w:numId w:val="6"/>
         </w:numPr>
       </w:pPr>
-      <w:proofErr w:type="spellStart"/>
-      <w:r>
-        <w:t>Eg</w:t>
-      </w:r>
-      <w:proofErr w:type="spellEnd"/>
-      <w:r>
-        <w:t>: background-attachment: fixed; /* watermarks */</w:t>
+      <w:r>
+        <w:t>Eg: background-attachment: fixed; /* watermarks */</w:t>
       </w:r>
     </w:p>
     <w:p>
@@ -962,13 +836,8 @@
         </w:numPr>
       </w:pPr>
       <w:r>
-        <w:t xml:space="preserve">Background-position: horizontal </w:t>
-      </w:r>
-      <w:proofErr w:type="gramStart"/>
-      <w:r>
-        <w:t>vertical;</w:t>
-      </w:r>
-      <w:proofErr w:type="gramEnd"/>
+        <w:t>Background-position: horizontal vertical;</w:t>
+      </w:r>
     </w:p>
     <w:p>
       <w:pPr>
@@ -978,21 +847,8 @@
           <w:numId w:val="6"/>
         </w:numPr>
       </w:pPr>
-      <w:proofErr w:type="spellStart"/>
-      <w:r>
-        <w:t>Eg</w:t>
-      </w:r>
-      <w:proofErr w:type="spellEnd"/>
-      <w:r>
-        <w:t xml:space="preserve">: background-position: 10% 20%; /* 10% of the width of the element from the </w:t>
-      </w:r>
-      <w:proofErr w:type="spellStart"/>
-      <w:r>
-        <w:t>lefr</w:t>
-      </w:r>
-      <w:proofErr w:type="spellEnd"/>
-      <w:r>
-        <w:t xml:space="preserve"> edge of the background, and 20% of the element’s height from the background’s top edge */</w:t>
+      <w:r>
+        <w:t>Eg: background-position: 10% 20%; /* 10% of the width of the element from the lefr edge of the background, and 20% of the element’s height from the background’s top edge */</w:t>
       </w:r>
     </w:p>
     <w:p>
@@ -1003,13 +859,8 @@
           <w:numId w:val="6"/>
         </w:numPr>
       </w:pPr>
-      <w:proofErr w:type="spellStart"/>
-      <w:r>
-        <w:t>Eg</w:t>
-      </w:r>
-      <w:proofErr w:type="spellEnd"/>
-      <w:r>
-        <w:t>: background-position: 30px; /* 30 pixels from the element’s left edge and down from the top edge */</w:t>
+      <w:r>
+        <w:t>Eg: background-position: 30px; /* 30 pixels from the element’s left edge and down from the top edge */</w:t>
       </w:r>
     </w:p>
     <w:p>
@@ -1020,13 +871,8 @@
           <w:numId w:val="6"/>
         </w:numPr>
       </w:pPr>
-      <w:proofErr w:type="spellStart"/>
-      <w:r>
-        <w:t>Eg</w:t>
-      </w:r>
-      <w:proofErr w:type="spellEnd"/>
-      <w:r>
-        <w:t>: background-position: right bottom;</w:t>
+      <w:r>
+        <w:t>Eg: background-position: right bottom;</w:t>
       </w:r>
       <w:r>
         <w:t xml:space="preserve"> /* bottom-right corner of the element.</w:t>
@@ -1053,21 +899,7 @@
         <w:rPr>
           <w:color w:val="FF0000"/>
         </w:rPr>
-        <w:t xml:space="preserve"> </w:t>
-      </w:r>
-      <w:proofErr w:type="gramStart"/>
-      <w:r>
-        <w:rPr>
-          <w:color w:val="FF0000"/>
-        </w:rPr>
-        <w:t>an</w:t>
-      </w:r>
-      <w:proofErr w:type="gramEnd"/>
-      <w:r>
-        <w:rPr>
-          <w:color w:val="FF0000"/>
-        </w:rPr>
-        <w:t xml:space="preserve"> background</w:t>
+        <w:t xml:space="preserve"> an background</w:t>
       </w:r>
       <w:r>
         <w:rPr>
@@ -1084,18 +916,8 @@
           <w:numId w:val="6"/>
         </w:numPr>
       </w:pPr>
-      <w:proofErr w:type="spellStart"/>
-      <w:r>
-        <w:t>Background-</w:t>
-      </w:r>
-      <w:proofErr w:type="gramStart"/>
-      <w:r>
-        <w:t>clip:type</w:t>
-      </w:r>
-      <w:proofErr w:type="spellEnd"/>
-      <w:proofErr w:type="gramEnd"/>
-      <w:r>
-        <w:t>;</w:t>
+      <w:r>
+        <w:t>Background-clip:type;</w:t>
       </w:r>
       <w:r>
         <w:t xml:space="preserve"> </w:t>
@@ -1112,19 +934,9 @@
           <w:numId w:val="6"/>
         </w:numPr>
       </w:pPr>
-      <w:proofErr w:type="spellStart"/>
-      <w:r>
-        <w:t>Eg</w:t>
-      </w:r>
-      <w:proofErr w:type="spellEnd"/>
-      <w:r>
-        <w:t>: background-clip: content-</w:t>
-      </w:r>
-      <w:proofErr w:type="gramStart"/>
-      <w:r>
-        <w:t>box;</w:t>
-      </w:r>
-      <w:proofErr w:type="gramEnd"/>
+      <w:r>
+        <w:t>Eg: background-clip: content-box;</w:t>
+      </w:r>
     </w:p>
     <w:p>
       <w:pPr>
@@ -1134,16 +946,9 @@
           <w:numId w:val="6"/>
         </w:numPr>
       </w:pPr>
-      <w:proofErr w:type="spellStart"/>
-      <w:r>
-        <w:t>Background-</w:t>
-      </w:r>
-      <w:proofErr w:type="gramStart"/>
-      <w:r>
-        <w:t>origin:type</w:t>
-      </w:r>
-      <w:proofErr w:type="spellEnd"/>
-      <w:proofErr w:type="gramEnd"/>
+      <w:r>
+        <w:t>Background-origin:type</w:t>
+      </w:r>
     </w:p>
     <w:p>
       <w:pPr>
@@ -1153,19 +958,9 @@
           <w:numId w:val="6"/>
         </w:numPr>
       </w:pPr>
-      <w:proofErr w:type="spellStart"/>
-      <w:r>
-        <w:t>Eg</w:t>
-      </w:r>
-      <w:proofErr w:type="spellEnd"/>
-      <w:r>
-        <w:t>: background-origin: content-</w:t>
-      </w:r>
-      <w:proofErr w:type="gramStart"/>
-      <w:r>
-        <w:t>box;</w:t>
-      </w:r>
-      <w:proofErr w:type="gramEnd"/>
+      <w:r>
+        <w:t>Eg: background-origin: content-box;</w:t>
+      </w:r>
     </w:p>
     <w:p>
       <w:pPr>
@@ -1182,21 +977,7 @@
         <w:rPr>
           <w:color w:val="FF0000"/>
         </w:rPr>
-        <w:t xml:space="preserve">Sizing </w:t>
-      </w:r>
-      <w:proofErr w:type="gramStart"/>
-      <w:r>
-        <w:rPr>
-          <w:color w:val="FF0000"/>
-        </w:rPr>
-        <w:t>an</w:t>
-      </w:r>
-      <w:proofErr w:type="gramEnd"/>
-      <w:r>
-        <w:rPr>
-          <w:color w:val="FF0000"/>
-        </w:rPr>
-        <w:t xml:space="preserve"> </w:t>
+        <w:t xml:space="preserve">Sizing an </w:t>
       </w:r>
       <w:r>
         <w:rPr>
@@ -1220,13 +1001,8 @@
         </w:numPr>
       </w:pPr>
       <w:r>
-        <w:t xml:space="preserve">Background-size: width </w:t>
-      </w:r>
-      <w:proofErr w:type="gramStart"/>
-      <w:r>
-        <w:t>height;</w:t>
-      </w:r>
-      <w:proofErr w:type="gramEnd"/>
+        <w:t>Background-size: width height;</w:t>
+      </w:r>
     </w:p>
     <w:p>
       <w:pPr>
@@ -1236,19 +1012,9 @@
           <w:numId w:val="6"/>
         </w:numPr>
       </w:pPr>
-      <w:proofErr w:type="spellStart"/>
-      <w:r>
-        <w:t>Eg</w:t>
-      </w:r>
-      <w:proofErr w:type="spellEnd"/>
-      <w:r>
-        <w:t xml:space="preserve">: background-size: 300px </w:t>
-      </w:r>
-      <w:proofErr w:type="gramStart"/>
-      <w:r>
-        <w:t>200px;</w:t>
-      </w:r>
-      <w:proofErr w:type="gramEnd"/>
+      <w:r>
+        <w:t>Eg: background-size: 300px 200px;</w:t>
+      </w:r>
     </w:p>
     <w:p>
       <w:pPr>
@@ -1258,19 +1024,9 @@
           <w:numId w:val="6"/>
         </w:numPr>
       </w:pPr>
-      <w:proofErr w:type="spellStart"/>
-      <w:r>
-        <w:t>Eg</w:t>
-      </w:r>
-      <w:proofErr w:type="spellEnd"/>
-      <w:r>
-        <w:t xml:space="preserve">: background-size: auto </w:t>
-      </w:r>
-      <w:proofErr w:type="gramStart"/>
-      <w:r>
-        <w:t>200px;</w:t>
-      </w:r>
-      <w:proofErr w:type="gramEnd"/>
+      <w:r>
+        <w:t>Eg: background-size: auto 200px;</w:t>
+      </w:r>
     </w:p>
     <w:p>
       <w:pPr>
@@ -1299,29 +1055,8 @@
         </w:numPr>
       </w:pPr>
       <w:r>
-        <w:t xml:space="preserve">Background: color </w:t>
-      </w:r>
-      <w:proofErr w:type="spellStart"/>
-      <w:r>
-        <w:t>url</w:t>
-      </w:r>
-      <w:proofErr w:type="spellEnd"/>
-      <w:r>
-        <w:t>(</w:t>
-      </w:r>
-      <w:proofErr w:type="spellStart"/>
-      <w:r>
-        <w:t>url</w:t>
-      </w:r>
-      <w:proofErr w:type="spellEnd"/>
-      <w:r>
-        <w:t xml:space="preserve">) position /size repeat origin </w:t>
-      </w:r>
-      <w:proofErr w:type="gramStart"/>
-      <w:r>
-        <w:t>clip;</w:t>
-      </w:r>
-      <w:proofErr w:type="gramEnd"/>
+        <w:t>Background: color url(url) position /size repeat origin clip;</w:t>
+      </w:r>
     </w:p>
     <w:p>
       <w:pPr>
@@ -1331,43 +1066,9 @@
           <w:numId w:val="6"/>
         </w:numPr>
       </w:pPr>
-      <w:proofErr w:type="spellStart"/>
-      <w:r>
-        <w:t>Eg</w:t>
-      </w:r>
-      <w:proofErr w:type="spellEnd"/>
-      <w:r>
-        <w:t xml:space="preserve">: red </w:t>
-      </w:r>
-      <w:proofErr w:type="spellStart"/>
-      <w:r>
-        <w:t>url</w:t>
-      </w:r>
-      <w:proofErr w:type="spellEnd"/>
-      <w:r>
-        <w:t xml:space="preserve">(image.png) center </w:t>
-      </w:r>
-      <w:proofErr w:type="spellStart"/>
-      <w:r>
-        <w:t>center</w:t>
-      </w:r>
-      <w:proofErr w:type="spellEnd"/>
-      <w:r>
-        <w:t xml:space="preserve"> / 10% 10% no-repeat fixed content-box </w:t>
-      </w:r>
-      <w:proofErr w:type="spellStart"/>
-      <w:r>
-        <w:t>content-</w:t>
-      </w:r>
-      <w:proofErr w:type="gramStart"/>
-      <w:r>
-        <w:t>box</w:t>
-      </w:r>
-      <w:proofErr w:type="spellEnd"/>
-      <w:r>
-        <w:t>;</w:t>
-      </w:r>
-      <w:proofErr w:type="gramEnd"/>
+      <w:r>
+        <w:t>Eg: red url(image.png) center center / 10% 10% no-repeat fixed content-box content-box;</w:t>
+      </w:r>
     </w:p>
     <w:p>
       <w:pPr>
@@ -1409,6 +1110,7 @@
         <w:pStyle w:val="Heading1"/>
       </w:pPr>
       <w:r>
+        <w:lastRenderedPageBreak/>
         <w:t>Border</w:t>
       </w:r>
       <w:r>
@@ -1442,13 +1144,8 @@
         </w:numPr>
       </w:pPr>
       <w:r>
-        <w:t xml:space="preserve">border-width: top right bottom </w:t>
-      </w:r>
-      <w:proofErr w:type="gramStart"/>
-      <w:r>
-        <w:t>left;</w:t>
-      </w:r>
-      <w:proofErr w:type="gramEnd"/>
+        <w:t>border-width: top right bottom left;</w:t>
+      </w:r>
     </w:p>
     <w:p>
       <w:pPr>
@@ -1458,13 +1155,8 @@
           <w:numId w:val="4"/>
         </w:numPr>
       </w:pPr>
-      <w:proofErr w:type="spellStart"/>
-      <w:r>
-        <w:t>Eg</w:t>
-      </w:r>
-      <w:proofErr w:type="spellEnd"/>
-      <w:r>
-        <w:t>: border-width: 10px 20px; /*setting with top and bottom border 10px, right and left border 20px. */</w:t>
+      <w:r>
+        <w:t>Eg: border-width: 10px 20px; /*setting with top and bottom border 10px, right and left border 20px. */</w:t>
       </w:r>
     </w:p>
     <w:p>
@@ -1488,21 +1180,8 @@
         </w:numPr>
       </w:pPr>
       <w:r>
-        <w:t xml:space="preserve"> </w:t>
-      </w:r>
-      <w:proofErr w:type="spellStart"/>
-      <w:r>
-        <w:t>eg</w:t>
-      </w:r>
-      <w:proofErr w:type="spellEnd"/>
-      <w:r>
-        <w:t xml:space="preserve">: border-bottom-width: </w:t>
-      </w:r>
-      <w:proofErr w:type="gramStart"/>
-      <w:r>
-        <w:t>10px;</w:t>
-      </w:r>
-      <w:proofErr w:type="gramEnd"/>
+        <w:t xml:space="preserve"> eg: border-bottom-width: 10px;</w:t>
+      </w:r>
     </w:p>
     <w:p>
       <w:pPr>
@@ -1522,13 +1201,8 @@
         <w:t>-</w:t>
       </w:r>
       <w:r>
-        <w:t xml:space="preserve">color: top right bottom </w:t>
-      </w:r>
-      <w:proofErr w:type="gramStart"/>
-      <w:r>
-        <w:t>left;</w:t>
-      </w:r>
-      <w:proofErr w:type="gramEnd"/>
+        <w:t>color: top right bottom left;</w:t>
+      </w:r>
     </w:p>
     <w:p>
       <w:pPr>
@@ -1538,27 +1212,9 @@
           <w:numId w:val="4"/>
         </w:numPr>
       </w:pPr>
-      <w:proofErr w:type="spellStart"/>
-      <w:r>
-        <w:t>Eg</w:t>
-      </w:r>
-      <w:proofErr w:type="spellEnd"/>
-      <w:r>
-        <w:t xml:space="preserve">: border-color: gray black </w:t>
-      </w:r>
-      <w:proofErr w:type="spellStart"/>
-      <w:r>
-        <w:t>black</w:t>
-      </w:r>
-      <w:proofErr w:type="spellEnd"/>
-      <w:r>
-        <w:t xml:space="preserve"> </w:t>
-      </w:r>
-      <w:proofErr w:type="gramStart"/>
-      <w:r>
-        <w:t>gray;</w:t>
-      </w:r>
-      <w:proofErr w:type="gramEnd"/>
+      <w:r>
+        <w:t>Eg: border-color: gray black black gray;</w:t>
+      </w:r>
     </w:p>
     <w:p>
       <w:pPr>
@@ -1569,13 +1225,8 @@
         </w:numPr>
       </w:pPr>
       <w:r>
-        <w:t xml:space="preserve">Border-side-color: </w:t>
-      </w:r>
-      <w:proofErr w:type="gramStart"/>
-      <w:r>
-        <w:t>color;</w:t>
-      </w:r>
-      <w:proofErr w:type="gramEnd"/>
+        <w:t>Border-side-color: color;</w:t>
+      </w:r>
     </w:p>
     <w:p>
       <w:pPr>
@@ -1585,25 +1236,15 @@
           <w:numId w:val="4"/>
         </w:numPr>
       </w:pPr>
-      <w:proofErr w:type="spellStart"/>
-      <w:r>
-        <w:t>Eg</w:t>
-      </w:r>
-      <w:proofErr w:type="spellEnd"/>
-      <w:r>
-        <w:t>: border-top-</w:t>
+      <w:r>
+        <w:t>Eg: border-top-</w:t>
       </w:r>
       <w:r>
         <w:t>c</w:t>
       </w:r>
       <w:r>
-        <w:t xml:space="preserve">olor: </w:t>
-      </w:r>
-      <w:proofErr w:type="gramStart"/>
-      <w:r>
-        <w:t>blue;</w:t>
-      </w:r>
-      <w:proofErr w:type="gramEnd"/>
+        <w:t>olor: blue;</w:t>
+      </w:r>
     </w:p>
     <w:p>
       <w:pPr>
@@ -1632,13 +1273,8 @@
         </w:numPr>
       </w:pPr>
       <w:r>
-        <w:t xml:space="preserve">border-style: top right bottom </w:t>
-      </w:r>
-      <w:proofErr w:type="gramStart"/>
-      <w:r>
-        <w:t>left;</w:t>
-      </w:r>
-      <w:proofErr w:type="gramEnd"/>
+        <w:t>border-style: top right bottom left;</w:t>
+      </w:r>
     </w:p>
     <w:p>
       <w:pPr>
@@ -1648,21 +1284,8 @@
           <w:numId w:val="4"/>
         </w:numPr>
       </w:pPr>
-      <w:proofErr w:type="spellStart"/>
-      <w:r>
-        <w:t>Eg</w:t>
-      </w:r>
-      <w:proofErr w:type="spellEnd"/>
-      <w:r>
-        <w:t xml:space="preserve">: border-style: double </w:t>
-      </w:r>
-      <w:proofErr w:type="gramStart"/>
-      <w:r>
-        <w:t>solid;  /</w:t>
-      </w:r>
-      <w:proofErr w:type="gramEnd"/>
-      <w:r>
-        <w:t>*setting top and bottom border style double and right and left border style solid. */</w:t>
+      <w:r>
+        <w:t>Eg: border-style: double solid;  /*setting top and bottom border style double and right and left border style solid. */</w:t>
       </w:r>
     </w:p>
     <w:p>
@@ -1677,15 +1300,7 @@
         <w:t>b</w:t>
       </w:r>
       <w:r>
-        <w:t xml:space="preserve">order-side-style: </w:t>
-      </w:r>
-      <w:proofErr w:type="gramStart"/>
-      <w:r>
-        <w:t>style;</w:t>
-      </w:r>
-      <w:proofErr w:type="gramEnd"/>
-      <w:r>
-        <w:t xml:space="preserve"> </w:t>
+        <w:t xml:space="preserve">order-side-style: style; </w:t>
       </w:r>
       <w:r>
         <w:t xml:space="preserve"> </w:t>
@@ -1699,22 +1314,12 @@
           <w:numId w:val="4"/>
         </w:numPr>
       </w:pPr>
-      <w:proofErr w:type="spellStart"/>
-      <w:r>
-        <w:t>Eg</w:t>
-      </w:r>
-      <w:proofErr w:type="spellEnd"/>
-      <w:r>
-        <w:t>: b</w:t>
-      </w:r>
-      <w:r>
-        <w:t xml:space="preserve">order-top-style: </w:t>
-      </w:r>
-      <w:proofErr w:type="gramStart"/>
-      <w:r>
-        <w:t>dashed;</w:t>
-      </w:r>
-      <w:proofErr w:type="gramEnd"/>
+      <w:r>
+        <w:t>Eg: b</w:t>
+      </w:r>
+      <w:r>
+        <w:t>order-top-style: dashed;</w:t>
+      </w:r>
     </w:p>
     <w:p>
       <w:pPr>
@@ -1725,13 +1330,8 @@
         </w:numPr>
       </w:pPr>
       <w:r>
-        <w:t xml:space="preserve">border: width style </w:t>
-      </w:r>
-      <w:proofErr w:type="gramStart"/>
-      <w:r>
-        <w:t>color;</w:t>
-      </w:r>
-      <w:proofErr w:type="gramEnd"/>
+        <w:t>border: width style color;</w:t>
+      </w:r>
     </w:p>
     <w:p>
       <w:pPr>
@@ -1741,19 +1341,9 @@
           <w:numId w:val="4"/>
         </w:numPr>
       </w:pPr>
-      <w:proofErr w:type="spellStart"/>
-      <w:r>
-        <w:t>Eg</w:t>
-      </w:r>
-      <w:proofErr w:type="spellEnd"/>
-      <w:r>
-        <w:t xml:space="preserve">: border: 2px solid </w:t>
-      </w:r>
-      <w:proofErr w:type="gramStart"/>
-      <w:r>
-        <w:t>blue;</w:t>
-      </w:r>
-      <w:proofErr w:type="gramEnd"/>
+      <w:r>
+        <w:t>Eg: border: 2px solid blue;</w:t>
+      </w:r>
     </w:p>
     <w:p>
       <w:pPr>
@@ -1764,15 +1354,7 @@
         </w:numPr>
       </w:pPr>
       <w:r>
-        <w:t xml:space="preserve">border-side: width style </w:t>
-      </w:r>
-      <w:proofErr w:type="gramStart"/>
-      <w:r>
-        <w:t>color;</w:t>
-      </w:r>
-      <w:proofErr w:type="gramEnd"/>
-      <w:r>
-        <w:t xml:space="preserve"> </w:t>
+        <w:t xml:space="preserve">border-side: width style color; </w:t>
       </w:r>
     </w:p>
     <w:p>
@@ -1783,19 +1365,9 @@
           <w:numId w:val="4"/>
         </w:numPr>
       </w:pPr>
-      <w:proofErr w:type="spellStart"/>
-      <w:r>
-        <w:t>Eg</w:t>
-      </w:r>
-      <w:proofErr w:type="spellEnd"/>
-      <w:r>
-        <w:t xml:space="preserve"> border-top: 2px solid </w:t>
-      </w:r>
-      <w:proofErr w:type="gramStart"/>
-      <w:r>
-        <w:t>blue;</w:t>
-      </w:r>
-      <w:proofErr w:type="gramEnd"/>
+      <w:r>
+        <w:t>Eg border-top: 2px solid blue;</w:t>
+      </w:r>
     </w:p>
     <w:p>
       <w:pPr>
@@ -1838,13 +1410,8 @@
           <w:numId w:val="4"/>
         </w:numPr>
       </w:pPr>
-      <w:proofErr w:type="spellStart"/>
-      <w:r>
-        <w:t>Eg</w:t>
-      </w:r>
-      <w:proofErr w:type="spellEnd"/>
-      <w:r>
-        <w:t>: border-radius: 10</w:t>
+      <w:r>
+        <w:t>Eg: border-radius: 10</w:t>
       </w:r>
       <w:r>
         <w:t>px</w:t>
@@ -1888,19 +1455,9 @@
           <w:numId w:val="4"/>
         </w:numPr>
       </w:pPr>
-      <w:proofErr w:type="spellStart"/>
-      <w:r>
-        <w:t>Eg</w:t>
-      </w:r>
-      <w:proofErr w:type="spellEnd"/>
-      <w:r>
-        <w:t>: border-top-left:</w:t>
-      </w:r>
-      <w:proofErr w:type="gramStart"/>
-      <w:r>
-        <w:t>10px;</w:t>
-      </w:r>
-      <w:proofErr w:type="gramEnd"/>
+      <w:r>
+        <w:t>Eg: border-top-left:10px;</w:t>
+      </w:r>
     </w:p>
     <w:p>
       <w:pPr>
@@ -1922,22 +1479,12 @@
           <w:numId w:val="4"/>
         </w:numPr>
       </w:pPr>
-      <w:proofErr w:type="spellStart"/>
-      <w:r>
-        <w:t>Eg</w:t>
-      </w:r>
-      <w:proofErr w:type="spellEnd"/>
-      <w:r>
-        <w:t>: b</w:t>
-      </w:r>
-      <w:r>
-        <w:t>order-radius: 50px/</w:t>
-      </w:r>
-      <w:proofErr w:type="gramStart"/>
-      <w:r>
-        <w:t>20px;</w:t>
-      </w:r>
-      <w:proofErr w:type="gramEnd"/>
+      <w:r>
+        <w:t>Eg: b</w:t>
+      </w:r>
+      <w:r>
+        <w:t>order-radius: 50px/20px;</w:t>
+      </w:r>
     </w:p>
     <w:p>
       <w:pPr>
@@ -1947,19 +1494,9 @@
           <w:numId w:val="4"/>
         </w:numPr>
       </w:pPr>
-      <w:proofErr w:type="spellStart"/>
-      <w:r>
-        <w:t>Eg</w:t>
-      </w:r>
-      <w:proofErr w:type="spellEnd"/>
-      <w:r>
-        <w:t xml:space="preserve">: border-radius: </w:t>
-      </w:r>
-      <w:proofErr w:type="gramStart"/>
-      <w:r>
-        <w:t>15%;</w:t>
-      </w:r>
-      <w:proofErr w:type="gramEnd"/>
+      <w:r>
+        <w:t>Eg: border-radius: 15%;</w:t>
+      </w:r>
     </w:p>
     <w:p>
       <w:pPr>
@@ -1973,13 +1510,8 @@
         <w:t>border-corner-radius:</w:t>
       </w:r>
       <w:r>
-        <w:t xml:space="preserve"> horizontal </w:t>
-      </w:r>
-      <w:proofErr w:type="gramStart"/>
-      <w:r>
-        <w:t>vertical;</w:t>
-      </w:r>
-      <w:proofErr w:type="gramEnd"/>
+        <w:t xml:space="preserve"> horizontal vertical;</w:t>
+      </w:r>
     </w:p>
     <w:p>
       <w:pPr>
@@ -1989,18 +1521,8 @@
           <w:numId w:val="4"/>
         </w:numPr>
       </w:pPr>
-      <w:proofErr w:type="spellStart"/>
-      <w:proofErr w:type="gramStart"/>
-      <w:r>
-        <w:t>eg:border</w:t>
-      </w:r>
-      <w:proofErr w:type="gramEnd"/>
-      <w:r>
-        <w:t>-top-left-radius</w:t>
-      </w:r>
-      <w:proofErr w:type="spellEnd"/>
-      <w:r>
-        <w:t>: 20px 15px;</w:t>
+      <w:r>
+        <w:t>eg:border-top-left-radius: 20px 15px;</w:t>
       </w:r>
     </w:p>
     <w:p>
@@ -2030,32 +1552,14 @@
         </w:numPr>
       </w:pPr>
       <w:r>
-        <w:t xml:space="preserve">Border-image: </w:t>
-      </w:r>
-      <w:proofErr w:type="spellStart"/>
-      <w:r>
-        <w:t>url</w:t>
-      </w:r>
-      <w:proofErr w:type="spellEnd"/>
-      <w:r>
-        <w:t>(</w:t>
-      </w:r>
-      <w:proofErr w:type="spellStart"/>
-      <w:r>
-        <w:t>url</w:t>
-      </w:r>
-      <w:proofErr w:type="spellEnd"/>
-      <w:r>
-        <w:t xml:space="preserve">) slice </w:t>
-      </w:r>
-      <w:proofErr w:type="gramStart"/>
+        <w:t xml:space="preserve">Border-image: url(url) slice </w:t>
+      </w:r>
       <w:r>
         <w:t>stretch</w:t>
       </w:r>
       <w:r>
         <w:t>;</w:t>
       </w:r>
-      <w:proofErr w:type="gramEnd"/>
       <w:r>
         <w:t xml:space="preserve"> </w:t>
       </w:r>
@@ -2117,15 +1621,7 @@
       </w:r>
       <w:r>
         <w:tab/>
-        <w:t xml:space="preserve">The slices are tiled to fill each side; if they </w:t>
-      </w:r>
-      <w:proofErr w:type="gramStart"/>
-      <w:r>
-        <w:t>don’t</w:t>
-      </w:r>
-      <w:proofErr w:type="gramEnd"/>
-      <w:r>
-        <w:t xml:space="preserve"> fill the sides with an integer number of tiles, the slices are rescaled until they do. </w:t>
+        <w:t xml:space="preserve">The slices are tiled to fill each side; if they don’t fill the sides with an integer number of tiles, the slices are rescaled until they do. </w:t>
       </w:r>
     </w:p>
     <w:p>
@@ -2144,15 +1640,7 @@
       </w:r>
       <w:r>
         <w:tab/>
-        <w:t xml:space="preserve">The slices are tiled to fill each side; if they </w:t>
-      </w:r>
-      <w:proofErr w:type="gramStart"/>
-      <w:r>
-        <w:t>don’t</w:t>
-      </w:r>
-      <w:proofErr w:type="gramEnd"/>
-      <w:r>
-        <w:t xml:space="preserve"> fill the sides with an integer number of tiles, extra space is distributed around the tiles.</w:t>
+        <w:t>The slices are tiled to fill each side; if they don’t fill the sides with an integer number of tiles, extra space is distributed around the tiles.</w:t>
       </w:r>
     </w:p>
     <w:p>
@@ -2169,21 +1657,8 @@
           <w:numId w:val="4"/>
         </w:numPr>
       </w:pPr>
-      <w:proofErr w:type="spellStart"/>
-      <w:r>
-        <w:t>Eg</w:t>
-      </w:r>
-      <w:proofErr w:type="spellEnd"/>
-      <w:r>
-        <w:t xml:space="preserve">: border-image: </w:t>
-      </w:r>
-      <w:proofErr w:type="spellStart"/>
-      <w:r>
-        <w:t>url</w:t>
-      </w:r>
-      <w:proofErr w:type="spellEnd"/>
-      <w:r>
-        <w:t>(frame.png) 5% 10% stretch;</w:t>
+      <w:r>
+        <w:t>Eg: border-image: url(frame.png) 5% 10% stretch;</w:t>
       </w:r>
       <w:r>
         <w:t xml:space="preserve"> /*</w:t>
@@ -2197,26 +1672,8 @@
           <w:numId w:val="4"/>
         </w:numPr>
       </w:pPr>
-      <w:proofErr w:type="spellStart"/>
-      <w:r>
-        <w:t>Eg</w:t>
-      </w:r>
-      <w:proofErr w:type="spellEnd"/>
-      <w:r>
-        <w:t xml:space="preserve">: </w:t>
-      </w:r>
-      <w:proofErr w:type="spellStart"/>
-      <w:r>
-        <w:t>border-</w:t>
-      </w:r>
-      <w:proofErr w:type="gramStart"/>
-      <w:r>
-        <w:t>image:rul</w:t>
-      </w:r>
-      <w:proofErr w:type="spellEnd"/>
-      <w:proofErr w:type="gramEnd"/>
-      <w:r>
-        <w:t>(frame.png) 5 stretch;</w:t>
+      <w:r>
+        <w:t>Eg: border-image:rul(frame.png) 5 stretch;</w:t>
       </w:r>
     </w:p>
     <w:p>
@@ -2224,6 +1681,7 @@
         <w:pStyle w:val="Heading1"/>
       </w:pPr>
       <w:r>
+        <w:lastRenderedPageBreak/>
         <w:t>Shadow</w:t>
       </w:r>
       <w:r>
@@ -2262,7 +1720,6 @@
           <w:numId w:val="5"/>
         </w:numPr>
       </w:pPr>
-      <w:proofErr w:type="spellStart"/>
       <w:r>
         <w:t>te</w:t>
       </w:r>
@@ -2270,43 +1727,7 @@
         <w:t>x</w:t>
       </w:r>
       <w:r>
-        <w:t>st</w:t>
-      </w:r>
-      <w:proofErr w:type="spellEnd"/>
-      <w:r>
-        <w:t xml:space="preserve">-shadow: color </w:t>
-      </w:r>
-      <w:proofErr w:type="spellStart"/>
-      <w:r>
-        <w:t>offsetX</w:t>
-      </w:r>
-      <w:proofErr w:type="spellEnd"/>
-      <w:r>
-        <w:t xml:space="preserve"> </w:t>
-      </w:r>
-      <w:proofErr w:type="spellStart"/>
-      <w:r>
-        <w:t>offsetY</w:t>
-      </w:r>
-      <w:proofErr w:type="spellEnd"/>
-      <w:r>
-        <w:t xml:space="preserve"> blur; /*</w:t>
-      </w:r>
-      <w:proofErr w:type="spellStart"/>
-      <w:r>
-        <w:t>offsetX</w:t>
-      </w:r>
-      <w:proofErr w:type="spellEnd"/>
-      <w:r>
-        <w:t xml:space="preserve"> and </w:t>
-      </w:r>
-      <w:proofErr w:type="spellStart"/>
-      <w:r>
-        <w:t>offsetY</w:t>
-      </w:r>
-      <w:proofErr w:type="spellEnd"/>
-      <w:r>
-        <w:t xml:space="preserve"> are the distances of the shadow from the text in the horizontal and vertical directions.</w:t>
+        <w:t>st-shadow: color offsetX offsetY blur; /*offsetX and offsetY are the distances of the shadow from the text in the horizontal and vertical directions.</w:t>
       </w:r>
       <w:r>
         <w:t xml:space="preserve"> */</w:t>
@@ -2320,22 +1741,12 @@
           <w:numId w:val="5"/>
         </w:numPr>
       </w:pPr>
-      <w:proofErr w:type="spellStart"/>
       <w:r>
         <w:t>e</w:t>
       </w:r>
       <w:r>
-        <w:t>g</w:t>
-      </w:r>
-      <w:proofErr w:type="spellEnd"/>
-      <w:r>
-        <w:t xml:space="preserve">: text-shadow: red 10px 5px </w:t>
-      </w:r>
-      <w:proofErr w:type="gramStart"/>
-      <w:r>
-        <w:t>8px;</w:t>
-      </w:r>
-      <w:proofErr w:type="gramEnd"/>
+        <w:t>g: text-shadow: red 10px 5px 8px;</w:t>
+      </w:r>
     </w:p>
     <w:p>
       <w:pPr>
@@ -2357,11 +1768,9 @@
       <w:r>
         <w:t xml:space="preserve"> </w:t>
       </w:r>
-      <w:proofErr w:type="gramStart"/>
       <w:r>
         <w:t>…;</w:t>
       </w:r>
-      <w:proofErr w:type="gramEnd"/>
     </w:p>
     <w:p>
       <w:pPr>
@@ -2393,29 +1802,8 @@
         <w:t>b</w:t>
       </w:r>
       <w:r>
-        <w:t xml:space="preserve">ox-shadow: color </w:t>
-      </w:r>
-      <w:proofErr w:type="spellStart"/>
-      <w:r>
-        <w:t>offsetX</w:t>
-      </w:r>
-      <w:proofErr w:type="spellEnd"/>
-      <w:r>
-        <w:t xml:space="preserve"> </w:t>
-      </w:r>
-      <w:proofErr w:type="spellStart"/>
-      <w:r>
-        <w:t>offsetY</w:t>
-      </w:r>
-      <w:proofErr w:type="spellEnd"/>
-      <w:r>
-        <w:t xml:space="preserve"> </w:t>
-      </w:r>
-      <w:proofErr w:type="gramStart"/>
-      <w:r>
-        <w:t>blur;</w:t>
-      </w:r>
-      <w:proofErr w:type="gramEnd"/>
+        <w:t>ox-shadow: color offsetX offsetY blur;</w:t>
+      </w:r>
     </w:p>
     <w:p>
       <w:pPr>
@@ -2425,16 +1813,11 @@
           <w:numId w:val="5"/>
         </w:numPr>
       </w:pPr>
-      <w:proofErr w:type="spellStart"/>
       <w:r>
         <w:t>e</w:t>
       </w:r>
       <w:r>
-        <w:t>g</w:t>
-      </w:r>
-      <w:proofErr w:type="spellEnd"/>
-      <w:r>
-        <w:t>: box-shadow: red 10px 20px 10px; /*shadow exists 10px on the right and 20px on the bottom */</w:t>
+        <w:t>g: box-shadow: red 10px 20px 10px; /*shadow exists 10px on the right and 20px on the bottom */</w:t>
       </w:r>
     </w:p>
     <w:p>
@@ -2460,24 +1843,11 @@
           <w:numId w:val="5"/>
         </w:numPr>
       </w:pPr>
-      <w:proofErr w:type="spellStart"/>
       <w:r>
         <w:t>e</w:t>
       </w:r>
       <w:r>
-        <w:t>g</w:t>
-      </w:r>
-      <w:proofErr w:type="spellEnd"/>
-      <w:r>
-        <w:t>: box-shadow: red 10px 20px 10</w:t>
-      </w:r>
-      <w:proofErr w:type="gramStart"/>
-      <w:r>
-        <w:t>px ,</w:t>
-      </w:r>
-      <w:proofErr w:type="gramEnd"/>
-      <w:r>
-        <w:t xml:space="preserve"> green -10px 20px 10px;</w:t>
+        <w:t>g: box-shadow: red 10px 20px 10px , green -10px 20px 10px;</w:t>
       </w:r>
     </w:p>
     <w:p>
@@ -2495,32 +1865,14 @@
         <w:t>ox-shadow: ins</w:t>
       </w:r>
       <w:r>
-        <w:t xml:space="preserve">et color </w:t>
-      </w:r>
-      <w:proofErr w:type="spellStart"/>
-      <w:r>
-        <w:t>offsetX</w:t>
-      </w:r>
-      <w:proofErr w:type="spellEnd"/>
-      <w:r>
-        <w:t xml:space="preserve"> </w:t>
-      </w:r>
-      <w:proofErr w:type="spellStart"/>
-      <w:r>
-        <w:t>offset</w:t>
+        <w:t>et color offsetX offset</w:t>
       </w:r>
       <w:r>
         <w:t>Y</w:t>
       </w:r>
-      <w:proofErr w:type="spellEnd"/>
-      <w:r>
-        <w:t xml:space="preserve"> </w:t>
-      </w:r>
-      <w:proofErr w:type="gramStart"/>
-      <w:r>
-        <w:t>blur;</w:t>
-      </w:r>
-      <w:proofErr w:type="gramEnd"/>
+      <w:r>
+        <w:t xml:space="preserve"> blur;</w:t>
+      </w:r>
     </w:p>
     <w:p>
       <w:pPr>
@@ -2530,30 +1882,12 @@
           <w:numId w:val="5"/>
         </w:numPr>
       </w:pPr>
-      <w:proofErr w:type="spellStart"/>
       <w:r>
         <w:t>e</w:t>
       </w:r>
       <w:r>
-        <w:t>g</w:t>
-      </w:r>
-      <w:proofErr w:type="spellEnd"/>
-      <w:r>
-        <w:t xml:space="preserve">: box-shadow: inset red 10px </w:t>
-      </w:r>
-      <w:proofErr w:type="spellStart"/>
-      <w:r>
-        <w:t>10px</w:t>
-      </w:r>
-      <w:proofErr w:type="spellEnd"/>
-      <w:r>
-        <w:t xml:space="preserve"> </w:t>
-      </w:r>
-      <w:proofErr w:type="gramStart"/>
-      <w:r>
-        <w:t>20px;</w:t>
-      </w:r>
-      <w:proofErr w:type="gramEnd"/>
+        <w:t>g: box-shadow: inset red 10px 10px 20px;</w:t>
+      </w:r>
     </w:p>
     <w:p>
       <w:pPr>
@@ -2582,23 +1916,7 @@
         </w:numPr>
       </w:pPr>
       <w:r>
-        <w:t>-</w:t>
-      </w:r>
-      <w:proofErr w:type="spellStart"/>
-      <w:r>
-        <w:t>webkit</w:t>
-      </w:r>
-      <w:proofErr w:type="spellEnd"/>
-      <w:r>
-        <w:t>-box-</w:t>
-      </w:r>
-      <w:proofErr w:type="gramStart"/>
-      <w:r>
-        <w:t>reflect:</w:t>
-      </w:r>
-      <w:proofErr w:type="gramEnd"/>
-      <w:r>
-        <w:t xml:space="preserve"> direction offset mask-box-image;</w:t>
+        <w:t>-webkit-box-reflect: direction offset mask-box-image;</w:t>
       </w:r>
     </w:p>
     <w:p>
@@ -2609,32 +1927,11 @@
           <w:numId w:val="5"/>
         </w:numPr>
       </w:pPr>
-      <w:proofErr w:type="spellStart"/>
       <w:r>
         <w:t>e</w:t>
       </w:r>
       <w:r>
-        <w:t>g</w:t>
-      </w:r>
-      <w:proofErr w:type="spellEnd"/>
-      <w:r>
-        <w:t>: -</w:t>
-      </w:r>
-      <w:proofErr w:type="spellStart"/>
-      <w:r>
-        <w:t>webkit</w:t>
-      </w:r>
-      <w:proofErr w:type="spellEnd"/>
-      <w:r>
-        <w:t>-box-</w:t>
-      </w:r>
-      <w:proofErr w:type="gramStart"/>
-      <w:r>
-        <w:t>reflect:</w:t>
-      </w:r>
-      <w:proofErr w:type="gramEnd"/>
-      <w:r>
-        <w:t xml:space="preserve"> below 10px;</w:t>
+        <w:t>g: -webkit-box-reflect: below 10px;</w:t>
       </w:r>
       <w:r>
         <w:t xml:space="preserve"> /* reflection is 10 pixels below the inline image */</w:t>
@@ -2679,11 +1976,9 @@
           <w:numId w:val="7"/>
         </w:numPr>
       </w:pPr>
-      <w:proofErr w:type="gramStart"/>
       <w:r>
         <w:t>Linear-gradient</w:t>
       </w:r>
-      <w:proofErr w:type="gramEnd"/>
       <w:r>
         <w:t xml:space="preserve"> </w:t>
       </w:r>
@@ -2702,24 +1997,11 @@
           <w:numId w:val="7"/>
         </w:numPr>
       </w:pPr>
-      <w:proofErr w:type="spellStart"/>
       <w:r>
         <w:t>e</w:t>
       </w:r>
       <w:r>
-        <w:t>g</w:t>
-      </w:r>
-      <w:proofErr w:type="spellEnd"/>
-      <w:r>
-        <w:t>: background: linear-</w:t>
-      </w:r>
-      <w:proofErr w:type="gramStart"/>
-      <w:r>
-        <w:t>gradient(</w:t>
-      </w:r>
-      <w:proofErr w:type="gramEnd"/>
-      <w:r>
-        <w:t>red, yellow, blue);</w:t>
+        <w:t>g: background: linear-gradient(red, yellow, blue);</w:t>
       </w:r>
     </w:p>
     <w:p>
@@ -2730,13 +2012,8 @@
           <w:numId w:val="7"/>
         </w:numPr>
       </w:pPr>
-      <w:proofErr w:type="gramStart"/>
-      <w:r>
-        <w:t>Linear-gradient</w:t>
-      </w:r>
-      <w:proofErr w:type="gramEnd"/>
-      <w:r>
-        <w:t xml:space="preserve"> (direction, color1, color2, ...);</w:t>
+      <w:r>
+        <w:t>Linear-gradient (direction, color1, color2, ...);</w:t>
       </w:r>
     </w:p>
     <w:p>
@@ -2747,24 +2024,11 @@
           <w:numId w:val="7"/>
         </w:numPr>
       </w:pPr>
-      <w:proofErr w:type="spellStart"/>
       <w:r>
         <w:t>e</w:t>
       </w:r>
       <w:r>
-        <w:t>g</w:t>
-      </w:r>
-      <w:proofErr w:type="spellEnd"/>
-      <w:r>
-        <w:t xml:space="preserve">: background: linear-gradient </w:t>
-      </w:r>
-      <w:proofErr w:type="gramStart"/>
-      <w:r>
-        <w:t>( to</w:t>
-      </w:r>
-      <w:proofErr w:type="gramEnd"/>
-      <w:r>
-        <w:t xml:space="preserve"> left, red, white, blue);</w:t>
+        <w:t>g: background: linear-gradient ( to left, red, white, blue);</w:t>
       </w:r>
     </w:p>
     <w:p>
@@ -2775,24 +2039,11 @@
           <w:numId w:val="7"/>
         </w:numPr>
       </w:pPr>
-      <w:proofErr w:type="spellStart"/>
       <w:r>
         <w:t>e</w:t>
       </w:r>
       <w:r>
-        <w:t>g</w:t>
-      </w:r>
-      <w:proofErr w:type="spellEnd"/>
-      <w:r>
-        <w:t xml:space="preserve">: background: </w:t>
-      </w:r>
-      <w:proofErr w:type="gramStart"/>
-      <w:r>
-        <w:t>linear-gradient</w:t>
-      </w:r>
-      <w:proofErr w:type="gramEnd"/>
-      <w:r>
-        <w:t xml:space="preserve"> (</w:t>
+        <w:t>g: background: linear-gradient (</w:t>
       </w:r>
       <w:r>
         <w:t>60deg, red, white, blue</w:t>
@@ -2840,21 +2091,7 @@
         <w:rPr>
           <w:color w:val="000000" w:themeColor="text1"/>
         </w:rPr>
-        <w:t>, color-stop1, color-stop</w:t>
-      </w:r>
-      <w:proofErr w:type="gramStart"/>
-      <w:r>
-        <w:rPr>
-          <w:color w:val="000000" w:themeColor="text1"/>
-        </w:rPr>
-        <w:t>2,…</w:t>
-      </w:r>
-      <w:proofErr w:type="gramEnd"/>
-      <w:r>
-        <w:rPr>
-          <w:color w:val="000000" w:themeColor="text1"/>
-        </w:rPr>
-        <w:t>);</w:t>
+        <w:t>, color-stop1, color-stop2,…);</w:t>
       </w:r>
     </w:p>
     <w:p>
@@ -2868,7 +2105,6 @@
           <w:color w:val="000000" w:themeColor="text1"/>
         </w:rPr>
       </w:pPr>
-      <w:proofErr w:type="spellStart"/>
       <w:r>
         <w:rPr>
           <w:color w:val="000000" w:themeColor="text1"/>
@@ -2879,28 +2115,7 @@
         <w:rPr>
           <w:color w:val="000000" w:themeColor="text1"/>
         </w:rPr>
-        <w:t>g</w:t>
-      </w:r>
-      <w:proofErr w:type="spellEnd"/>
-      <w:r>
-        <w:rPr>
-          <w:color w:val="000000" w:themeColor="text1"/>
-        </w:rPr>
-        <w:t>: background: linear-</w:t>
-      </w:r>
-      <w:proofErr w:type="gramStart"/>
-      <w:r>
-        <w:rPr>
-          <w:color w:val="000000" w:themeColor="text1"/>
-        </w:rPr>
-        <w:t>gradient(</w:t>
-      </w:r>
-      <w:proofErr w:type="gramEnd"/>
-      <w:r>
-        <w:rPr>
-          <w:color w:val="000000" w:themeColor="text1"/>
-        </w:rPr>
-        <w:t>to left, red 25% , white 25% , blue 70%);</w:t>
+        <w:t>g: background: linear-gradient(to left, red 25% , white 25% , blue 70%);</w:t>
       </w:r>
     </w:p>
     <w:p>
@@ -2936,21 +2151,7 @@
         <w:rPr>
           <w:color w:val="000000" w:themeColor="text1"/>
         </w:rPr>
-        <w:t xml:space="preserve">Radial-gradient (shape size at position, color-stop1, color-stop2, </w:t>
-      </w:r>
-      <w:proofErr w:type="gramStart"/>
-      <w:r>
-        <w:rPr>
-          <w:color w:val="000000" w:themeColor="text1"/>
-        </w:rPr>
-        <w:t>… )</w:t>
-      </w:r>
-      <w:proofErr w:type="gramEnd"/>
-      <w:r>
-        <w:rPr>
-          <w:color w:val="000000" w:themeColor="text1"/>
-        </w:rPr>
-        <w:t xml:space="preserve">; </w:t>
+        <w:t xml:space="preserve">Radial-gradient (shape size at position, color-stop1, color-stop2, … ); </w:t>
       </w:r>
     </w:p>
     <w:p>
@@ -3000,7 +2201,198 @@
           <w:color w:val="000000" w:themeColor="text1"/>
         </w:rPr>
       </w:pPr>
-      <w:proofErr w:type="spellStart"/>
+      <w:r>
+        <w:rPr>
+          <w:color w:val="000000" w:themeColor="text1"/>
+        </w:rPr>
+        <w:t>e</w:t>
+      </w:r>
+      <w:r>
+        <w:rPr>
+          <w:color w:val="000000" w:themeColor="text1"/>
+        </w:rPr>
+        <w:t>g:</w:t>
+      </w:r>
+      <w:r>
+        <w:rPr>
+          <w:color w:val="000000" w:themeColor="text1"/>
+        </w:rPr>
+        <w:t xml:space="preserve"> background: radial-gradient (circle closet-corner at center center, red, white, blue);</w:t>
+      </w:r>
+    </w:p>
+    <w:p>
+      <w:pPr>
+        <w:pStyle w:val="ListParagraph"/>
+        <w:numPr>
+          <w:ilvl w:val="0"/>
+          <w:numId w:val="7"/>
+        </w:numPr>
+        <w:rPr>
+          <w:color w:val="FF0000"/>
+        </w:rPr>
+      </w:pPr>
+      <w:r>
+        <w:rPr>
+          <w:color w:val="FF0000"/>
+        </w:rPr>
+        <w:t>Repeating a gradient</w:t>
+      </w:r>
+    </w:p>
+    <w:p>
+      <w:pPr>
+        <w:pStyle w:val="ListParagraph"/>
+        <w:numPr>
+          <w:ilvl w:val="1"/>
+          <w:numId w:val="7"/>
+        </w:numPr>
+        <w:rPr>
+          <w:color w:val="000000" w:themeColor="text1"/>
+        </w:rPr>
+      </w:pPr>
+      <w:r>
+        <w:rPr>
+          <w:color w:val="000000" w:themeColor="text1"/>
+        </w:rPr>
+        <w:t>Repeating-linear-</w:t>
+      </w:r>
+      <w:r>
+        <w:rPr>
+          <w:color w:val="000000" w:themeColor="text1"/>
+        </w:rPr>
+        <w:t>gradient (</w:t>
+      </w:r>
+      <w:r>
+        <w:rPr>
+          <w:color w:val="000000" w:themeColor="text1"/>
+        </w:rPr>
+        <w:t>direction, color1, color2</w:t>
+      </w:r>
+      <w:r>
+        <w:rPr>
+          <w:color w:val="000000" w:themeColor="text1"/>
+        </w:rPr>
+        <w:t xml:space="preserve"> stop</w:t>
+      </w:r>
+      <w:r>
+        <w:rPr>
+          <w:color w:val="000000" w:themeColor="text1"/>
+        </w:rPr>
+        <w:t xml:space="preserve"> </w:t>
+      </w:r>
+      <w:r>
+        <w:rPr>
+          <w:color w:val="000000" w:themeColor="text1"/>
+        </w:rPr>
+        <w:t>…</w:t>
+      </w:r>
+      <w:r>
+        <w:rPr>
+          <w:color w:val="000000" w:themeColor="text1"/>
+        </w:rPr>
+        <w:t>)</w:t>
+      </w:r>
+      <w:r>
+        <w:rPr>
+          <w:color w:val="000000" w:themeColor="text1"/>
+        </w:rPr>
+        <w:t>;</w:t>
+      </w:r>
+      <w:r>
+        <w:rPr>
+          <w:color w:val="000000" w:themeColor="text1"/>
+        </w:rPr>
+        <w:t xml:space="preserve"> /*always need the stop point for the last color */</w:t>
+      </w:r>
+    </w:p>
+    <w:p>
+      <w:pPr>
+        <w:pStyle w:val="ListParagraph"/>
+        <w:numPr>
+          <w:ilvl w:val="2"/>
+          <w:numId w:val="7"/>
+        </w:numPr>
+        <w:rPr>
+          <w:color w:val="000000" w:themeColor="text1"/>
+        </w:rPr>
+      </w:pPr>
+      <w:r>
+        <w:rPr>
+          <w:color w:val="000000" w:themeColor="text1"/>
+        </w:rPr>
+        <w:t>e</w:t>
+      </w:r>
+      <w:r>
+        <w:rPr>
+          <w:color w:val="000000" w:themeColor="text1"/>
+        </w:rPr>
+        <w:t>g: background</w:t>
+      </w:r>
+      <w:r>
+        <w:rPr>
+          <w:color w:val="000000" w:themeColor="text1"/>
+        </w:rPr>
+        <w:t>: repeating</w:t>
+      </w:r>
+      <w:r>
+        <w:rPr>
+          <w:color w:val="000000" w:themeColor="text1"/>
+        </w:rPr>
+        <w:t>-linear-gradient</w:t>
+      </w:r>
+      <w:r>
+        <w:rPr>
+          <w:color w:val="000000" w:themeColor="text1"/>
+        </w:rPr>
+        <w:t xml:space="preserve"> </w:t>
+      </w:r>
+      <w:r>
+        <w:rPr>
+          <w:color w:val="000000" w:themeColor="text1"/>
+        </w:rPr>
+        <w:t>(red, yellow, blue 20</w:t>
+      </w:r>
+      <w:r>
+        <w:rPr>
+          <w:color w:val="000000" w:themeColor="text1"/>
+        </w:rPr>
+        <w:t>%)</w:t>
+      </w:r>
+      <w:r>
+        <w:rPr>
+          <w:color w:val="000000" w:themeColor="text1"/>
+        </w:rPr>
+        <w:t>;</w:t>
+      </w:r>
+    </w:p>
+    <w:p>
+      <w:pPr>
+        <w:pStyle w:val="ListParagraph"/>
+        <w:numPr>
+          <w:ilvl w:val="1"/>
+          <w:numId w:val="7"/>
+        </w:numPr>
+        <w:rPr>
+          <w:color w:val="000000" w:themeColor="text1"/>
+        </w:rPr>
+      </w:pPr>
+      <w:r>
+        <w:rPr>
+          <w:color w:val="000000" w:themeColor="text1"/>
+        </w:rPr>
+        <w:t>Repeating-radial-gradient (direction, color1, color2,… );</w:t>
+      </w:r>
+    </w:p>
+    <w:p>
+      <w:pPr>
+        <w:pStyle w:val="ListParagraph"/>
+        <w:numPr>
+          <w:ilvl w:val="2"/>
+          <w:numId w:val="7"/>
+        </w:numPr>
+        <w:rPr>
+          <w:color w:val="000000" w:themeColor="text1"/>
+        </w:rPr>
+      </w:pPr>
       <w:r>
         <w:rPr>
           <w:color w:val="000000" w:themeColor="text1"/>
@@ -3012,307 +2404,26 @@
         <w:rPr>
           <w:color w:val="000000" w:themeColor="text1"/>
         </w:rPr>
-        <w:t>g</w:t>
-      </w:r>
-      <w:proofErr w:type="spellEnd"/>
+        <w:t xml:space="preserve">g: background: </w:t>
+      </w:r>
       <w:r>
         <w:rPr>
           <w:color w:val="000000" w:themeColor="text1"/>
         </w:rPr>
-        <w:t>:</w:t>
+        <w:t>repeating-Radial-gradient</w:t>
       </w:r>
       <w:r>
         <w:rPr>
           <w:color w:val="000000" w:themeColor="text1"/>
         </w:rPr>
-        <w:t xml:space="preserve"> background: radial-gradient (circle closet-corner at center </w:t>
-      </w:r>
-      <w:proofErr w:type="spellStart"/>
+        <w:t xml:space="preserve"> </w:t>
+      </w:r>
       <w:r>
         <w:rPr>
           <w:color w:val="000000" w:themeColor="text1"/>
         </w:rPr>
-        <w:t>center</w:t>
-      </w:r>
-      <w:proofErr w:type="spellEnd"/>
-      <w:r>
-        <w:rPr>
-          <w:color w:val="000000" w:themeColor="text1"/>
-        </w:rPr>
-        <w:t>, red, white, blue</w:t>
-      </w:r>
-      <w:proofErr w:type="gramStart"/>
-      <w:r>
-        <w:rPr>
-          <w:color w:val="000000" w:themeColor="text1"/>
-        </w:rPr>
-        <w:t>);</w:t>
-      </w:r>
-      <w:proofErr w:type="gramEnd"/>
-    </w:p>
-    <w:p>
-      <w:pPr>
-        <w:pStyle w:val="ListParagraph"/>
-        <w:numPr>
-          <w:ilvl w:val="0"/>
-          <w:numId w:val="7"/>
-        </w:numPr>
-        <w:rPr>
-          <w:color w:val="FF0000"/>
-        </w:rPr>
-      </w:pPr>
-      <w:r>
-        <w:rPr>
-          <w:color w:val="FF0000"/>
-        </w:rPr>
-        <w:t>Repeating a gradient</w:t>
-      </w:r>
-    </w:p>
-    <w:p>
-      <w:pPr>
-        <w:pStyle w:val="ListParagraph"/>
-        <w:numPr>
-          <w:ilvl w:val="1"/>
-          <w:numId w:val="7"/>
-        </w:numPr>
-        <w:rPr>
-          <w:color w:val="000000" w:themeColor="text1"/>
-        </w:rPr>
-      </w:pPr>
-      <w:r>
-        <w:rPr>
-          <w:color w:val="000000" w:themeColor="text1"/>
-        </w:rPr>
-        <w:t>Repeating-linear-</w:t>
-      </w:r>
-      <w:r>
-        <w:rPr>
-          <w:color w:val="000000" w:themeColor="text1"/>
-        </w:rPr>
-        <w:t>gradient (</w:t>
-      </w:r>
-      <w:r>
-        <w:rPr>
-          <w:color w:val="000000" w:themeColor="text1"/>
-        </w:rPr>
-        <w:t>direction, color1, color2</w:t>
-      </w:r>
-      <w:r>
-        <w:rPr>
-          <w:color w:val="000000" w:themeColor="text1"/>
-        </w:rPr>
-        <w:t xml:space="preserve"> stop</w:t>
-      </w:r>
-      <w:r>
-        <w:rPr>
-          <w:color w:val="000000" w:themeColor="text1"/>
-        </w:rPr>
-        <w:t xml:space="preserve"> </w:t>
-      </w:r>
-      <w:r>
-        <w:rPr>
-          <w:color w:val="000000" w:themeColor="text1"/>
-        </w:rPr>
-        <w:t>…</w:t>
-      </w:r>
-      <w:r>
-        <w:rPr>
-          <w:color w:val="000000" w:themeColor="text1"/>
-        </w:rPr>
-        <w:t>)</w:t>
-      </w:r>
-      <w:r>
-        <w:rPr>
-          <w:color w:val="000000" w:themeColor="text1"/>
-        </w:rPr>
-        <w:t>;</w:t>
-      </w:r>
-      <w:r>
-        <w:rPr>
-          <w:color w:val="000000" w:themeColor="text1"/>
-        </w:rPr>
-        <w:t xml:space="preserve"> /*always need the stop point for the last color */</w:t>
-      </w:r>
-    </w:p>
-    <w:p>
-      <w:pPr>
-        <w:pStyle w:val="ListParagraph"/>
-        <w:numPr>
-          <w:ilvl w:val="2"/>
-          <w:numId w:val="7"/>
-        </w:numPr>
-        <w:rPr>
-          <w:color w:val="000000" w:themeColor="text1"/>
-        </w:rPr>
-      </w:pPr>
-      <w:proofErr w:type="spellStart"/>
-      <w:r>
-        <w:rPr>
-          <w:color w:val="000000" w:themeColor="text1"/>
-        </w:rPr>
-        <w:t>e</w:t>
-      </w:r>
-      <w:r>
-        <w:rPr>
-          <w:color w:val="000000" w:themeColor="text1"/>
-        </w:rPr>
-        <w:t>g</w:t>
-      </w:r>
-      <w:proofErr w:type="spellEnd"/>
-      <w:r>
-        <w:rPr>
-          <w:color w:val="000000" w:themeColor="text1"/>
-        </w:rPr>
-        <w:t>: background</w:t>
-      </w:r>
-      <w:r>
-        <w:rPr>
-          <w:color w:val="000000" w:themeColor="text1"/>
-        </w:rPr>
-        <w:t>: repeating</w:t>
-      </w:r>
-      <w:r>
-        <w:rPr>
-          <w:color w:val="000000" w:themeColor="text1"/>
-        </w:rPr>
-        <w:t>-linear-gradient</w:t>
-      </w:r>
-      <w:r>
-        <w:rPr>
-          <w:color w:val="000000" w:themeColor="text1"/>
-        </w:rPr>
-        <w:t xml:space="preserve"> </w:t>
-      </w:r>
-      <w:r>
-        <w:rPr>
-          <w:color w:val="000000" w:themeColor="text1"/>
-        </w:rPr>
-        <w:t>(red, yellow, blue 20</w:t>
-      </w:r>
-      <w:r>
-        <w:rPr>
-          <w:color w:val="000000" w:themeColor="text1"/>
-        </w:rPr>
-        <w:t>%</w:t>
-      </w:r>
-      <w:proofErr w:type="gramStart"/>
-      <w:r>
-        <w:rPr>
-          <w:color w:val="000000" w:themeColor="text1"/>
-        </w:rPr>
-        <w:t>)</w:t>
-      </w:r>
-      <w:r>
-        <w:rPr>
-          <w:color w:val="000000" w:themeColor="text1"/>
-        </w:rPr>
-        <w:t>;</w:t>
-      </w:r>
-      <w:proofErr w:type="gramEnd"/>
-    </w:p>
-    <w:p>
-      <w:pPr>
-        <w:pStyle w:val="ListParagraph"/>
-        <w:numPr>
-          <w:ilvl w:val="1"/>
-          <w:numId w:val="7"/>
-        </w:numPr>
-        <w:rPr>
-          <w:color w:val="000000" w:themeColor="text1"/>
-        </w:rPr>
-      </w:pPr>
-      <w:r>
-        <w:rPr>
-          <w:color w:val="000000" w:themeColor="text1"/>
-        </w:rPr>
-        <w:t>Repeating-radial-gradient (direction, color1, color</w:t>
-      </w:r>
-      <w:proofErr w:type="gramStart"/>
-      <w:r>
-        <w:rPr>
-          <w:color w:val="000000" w:themeColor="text1"/>
-        </w:rPr>
-        <w:t>2,…</w:t>
-      </w:r>
-      <w:proofErr w:type="gramEnd"/>
-      <w:r>
-        <w:rPr>
-          <w:color w:val="000000" w:themeColor="text1"/>
-        </w:rPr>
-        <w:t xml:space="preserve"> );</w:t>
-      </w:r>
-    </w:p>
-    <w:p>
-      <w:pPr>
-        <w:pStyle w:val="ListParagraph"/>
-        <w:numPr>
-          <w:ilvl w:val="2"/>
-          <w:numId w:val="7"/>
-        </w:numPr>
-        <w:rPr>
-          <w:color w:val="000000" w:themeColor="text1"/>
-        </w:rPr>
-      </w:pPr>
-      <w:proofErr w:type="spellStart"/>
-      <w:r>
-        <w:rPr>
-          <w:color w:val="000000" w:themeColor="text1"/>
-        </w:rPr>
-        <w:t>e</w:t>
-      </w:r>
-      <w:r>
-        <w:rPr>
-          <w:color w:val="000000" w:themeColor="text1"/>
-        </w:rPr>
-        <w:t>g</w:t>
-      </w:r>
-      <w:proofErr w:type="spellEnd"/>
-      <w:r>
-        <w:rPr>
-          <w:color w:val="000000" w:themeColor="text1"/>
-        </w:rPr>
-        <w:t xml:space="preserve">: background: </w:t>
-      </w:r>
-      <w:r>
-        <w:rPr>
-          <w:color w:val="000000" w:themeColor="text1"/>
-        </w:rPr>
-        <w:t>repeating-Radial-gradient</w:t>
-      </w:r>
-      <w:r>
-        <w:rPr>
-          <w:color w:val="000000" w:themeColor="text1"/>
-        </w:rPr>
-        <w:t xml:space="preserve"> </w:t>
-      </w:r>
-      <w:r>
-        <w:rPr>
-          <w:color w:val="000000" w:themeColor="text1"/>
-        </w:rPr>
-        <w:t xml:space="preserve">(circle closest-corner at center </w:t>
-      </w:r>
-      <w:proofErr w:type="spellStart"/>
-      <w:r>
-        <w:rPr>
-          <w:color w:val="000000" w:themeColor="text1"/>
-        </w:rPr>
-        <w:t>center</w:t>
-      </w:r>
-      <w:proofErr w:type="spellEnd"/>
-      <w:r>
-        <w:rPr>
-          <w:color w:val="000000" w:themeColor="text1"/>
-        </w:rPr>
-        <w:t>, red 10%, yellow 20%, blue 30%</w:t>
-      </w:r>
-      <w:proofErr w:type="gramStart"/>
-      <w:r>
-        <w:rPr>
-          <w:color w:val="000000" w:themeColor="text1"/>
-        </w:rPr>
-        <w:t>);</w:t>
-      </w:r>
-      <w:proofErr w:type="gramEnd"/>
+        <w:t>(circle closest-corner at center center, red 10%, yellow 20%, blue 30%);</w:t>
+      </w:r>
     </w:p>
     <w:p>
       <w:pPr>
@@ -3331,18 +2442,10 @@
         </w:numPr>
       </w:pPr>
       <w:r>
-        <w:t xml:space="preserve">opacity: </w:t>
-      </w:r>
-      <w:proofErr w:type="gramStart"/>
-      <w:r>
-        <w:t>value;</w:t>
-      </w:r>
-      <w:r>
-        <w:t xml:space="preserve">  /</w:t>
-      </w:r>
-      <w:proofErr w:type="gramEnd"/>
-      <w:r>
-        <w:t>*</w:t>
+        <w:t>opacity: value;</w:t>
+      </w:r>
+      <w:r>
+        <w:t xml:space="preserve">  /*</w:t>
       </w:r>
       <w:r>
         <w:t>from 0 (completely transparent) up to 1 (completely opaque).</w:t>
@@ -3359,19 +2462,9 @@
           <w:numId w:val="8"/>
         </w:numPr>
       </w:pPr>
-      <w:proofErr w:type="spellStart"/>
-      <w:r>
-        <w:t>eg</w:t>
-      </w:r>
-      <w:proofErr w:type="spellEnd"/>
-      <w:r>
-        <w:t xml:space="preserve">: opacity: </w:t>
-      </w:r>
-      <w:proofErr w:type="gramStart"/>
-      <w:r>
-        <w:t>0.7;</w:t>
-      </w:r>
-      <w:proofErr w:type="gramEnd"/>
+      <w:r>
+        <w:t>eg: opacity: 0.7;</w:t>
+      </w:r>
     </w:p>
     <w:p>
       <w:pPr>
@@ -3379,6 +2472,9 @@
       </w:pPr>
       <w:r>
         <w:t>Transforming Page Objects</w:t>
+      </w:r>
+      <w:r>
+        <w:t xml:space="preserve"> (translate.html)</w:t>
       </w:r>
     </w:p>
     <w:p>
@@ -3390,15 +2486,7 @@
         </w:numPr>
       </w:pPr>
       <w:r>
-        <w:t xml:space="preserve">transform: </w:t>
-      </w:r>
-      <w:proofErr w:type="gramStart"/>
-      <w:r>
-        <w:t>effect( params</w:t>
-      </w:r>
-      <w:proofErr w:type="gramEnd"/>
-      <w:r>
-        <w:t>);</w:t>
+        <w:t>transform: effect( params);</w:t>
       </w:r>
       <w:r>
         <w:t xml:space="preserve"> </w:t>
@@ -3413,7 +2501,19 @@
         </w:numPr>
       </w:pPr>
       <w:r>
-        <w:t>a</w:t>
+        <w:t>eg: transform: rotate(30deg);</w:t>
+      </w:r>
+    </w:p>
+    <w:p>
+      <w:pPr>
+        <w:pStyle w:val="ListParagraph"/>
+        <w:numPr>
+          <w:ilvl w:val="1"/>
+          <w:numId w:val="8"/>
+        </w:numPr>
+      </w:pPr>
+      <w:r>
+        <w:t>eg: transform: scale(0.8,0.5);</w:t>
       </w:r>
     </w:p>
     <w:p>
@@ -3437,274 +2537,630 @@
         </w:numPr>
       </w:pPr>
       <w:r>
-        <w:t xml:space="preserve">translate </w:t>
-      </w:r>
-      <w:proofErr w:type="gramStart"/>
-      <w:r>
-        <w:t xml:space="preserve">( </w:t>
-      </w:r>
-      <w:proofErr w:type="spellStart"/>
-      <w:r>
-        <w:t>offX</w:t>
-      </w:r>
-      <w:proofErr w:type="spellEnd"/>
-      <w:proofErr w:type="gramEnd"/>
-      <w:r>
-        <w:t xml:space="preserve">, </w:t>
-      </w:r>
-      <w:proofErr w:type="spellStart"/>
-      <w:r>
-        <w:t>offY</w:t>
-      </w:r>
-      <w:proofErr w:type="spellEnd"/>
+        <w:t>translate ( offX, offY)</w:t>
+      </w:r>
+    </w:p>
+    <w:p>
+      <w:pPr>
+        <w:pStyle w:val="ListParagraph"/>
+        <w:numPr>
+          <w:ilvl w:val="1"/>
+          <w:numId w:val="8"/>
+        </w:numPr>
+      </w:pPr>
+      <w:r>
+        <w:t xml:space="preserve">translateX ( offX ) </w:t>
+      </w:r>
+    </w:p>
+    <w:p>
+      <w:pPr>
+        <w:pStyle w:val="ListParagraph"/>
+        <w:numPr>
+          <w:ilvl w:val="1"/>
+          <w:numId w:val="8"/>
+        </w:numPr>
+      </w:pPr>
+      <w:r>
+        <w:t>translateY ( offY )</w:t>
+      </w:r>
+    </w:p>
+    <w:p>
+      <w:pPr>
+        <w:pStyle w:val="ListParagraph"/>
+        <w:numPr>
+          <w:ilvl w:val="1"/>
+          <w:numId w:val="8"/>
+        </w:numPr>
+      </w:pPr>
+      <w:r>
+        <w:t>scale ( X, Y)</w:t>
+      </w:r>
+    </w:p>
+    <w:p>
+      <w:pPr>
+        <w:pStyle w:val="ListParagraph"/>
+        <w:numPr>
+          <w:ilvl w:val="1"/>
+          <w:numId w:val="8"/>
+        </w:numPr>
+      </w:pPr>
+      <w:r>
+        <w:t>scaleX (X)</w:t>
+      </w:r>
+    </w:p>
+    <w:p>
+      <w:pPr>
+        <w:pStyle w:val="ListParagraph"/>
+        <w:numPr>
+          <w:ilvl w:val="1"/>
+          <w:numId w:val="8"/>
+        </w:numPr>
+      </w:pPr>
+      <w:r>
+        <w:t>scaleY (Y)</w:t>
+      </w:r>
+    </w:p>
+    <w:p>
+      <w:pPr>
+        <w:pStyle w:val="ListParagraph"/>
+        <w:numPr>
+          <w:ilvl w:val="1"/>
+          <w:numId w:val="8"/>
+        </w:numPr>
+      </w:pPr>
+      <w:r>
+        <w:t>skew( angleX, angleY)</w:t>
+      </w:r>
+    </w:p>
+    <w:p>
+      <w:pPr>
+        <w:pStyle w:val="ListParagraph"/>
+        <w:numPr>
+          <w:ilvl w:val="1"/>
+          <w:numId w:val="8"/>
+        </w:numPr>
+      </w:pPr>
+      <w:r>
+        <w:t>skewX( angleX)</w:t>
+      </w:r>
+    </w:p>
+    <w:p>
+      <w:pPr>
+        <w:pStyle w:val="ListParagraph"/>
+        <w:numPr>
+          <w:ilvl w:val="1"/>
+          <w:numId w:val="8"/>
+        </w:numPr>
+      </w:pPr>
+      <w:r>
+        <w:t>skewY( angleY)</w:t>
+      </w:r>
+    </w:p>
+    <w:p>
+      <w:pPr>
+        <w:pStyle w:val="ListParagraph"/>
+        <w:numPr>
+          <w:ilvl w:val="1"/>
+          <w:numId w:val="8"/>
+        </w:numPr>
+      </w:pPr>
+      <w:r>
+        <w:t>rotate( angle)</w:t>
+      </w:r>
+    </w:p>
+    <w:p>
+      <w:pPr>
+        <w:pStyle w:val="ListParagraph"/>
+        <w:numPr>
+          <w:ilvl w:val="1"/>
+          <w:numId w:val="8"/>
+        </w:numPr>
+      </w:pPr>
+      <w:r>
+        <w:t xml:space="preserve">matrix(n ,n ,n ,n ,n,n) </w:t>
+      </w:r>
+    </w:p>
+    <w:p>
+      <w:pPr>
+        <w:pStyle w:val="ListParagraph"/>
+        <w:numPr>
+          <w:ilvl w:val="0"/>
+          <w:numId w:val="8"/>
+        </w:numPr>
+      </w:pPr>
+      <w:r>
+        <w:t>multiple effect:</w:t>
+      </w:r>
+    </w:p>
+    <w:p>
+      <w:pPr>
+        <w:pStyle w:val="ListParagraph"/>
+        <w:numPr>
+          <w:ilvl w:val="1"/>
+          <w:numId w:val="8"/>
+        </w:numPr>
+      </w:pPr>
+      <w:r>
+        <w:t>eg: transform: skew(30deg) scale(0.5, 0.5);</w:t>
+      </w:r>
+    </w:p>
+    <w:p>
+      <w:pPr>
+        <w:pStyle w:val="Heading1"/>
+      </w:pPr>
+      <w:r>
+        <w:t>Mobile Web</w:t>
+      </w:r>
+    </w:p>
+    <w:p>
+      <w:pPr>
+        <w:pStyle w:val="ListParagraph"/>
+        <w:numPr>
+          <w:ilvl w:val="0"/>
+          <w:numId w:val="9"/>
+        </w:numPr>
+      </w:pPr>
+      <w:r>
+        <w:t>Media Queries:</w:t>
+      </w:r>
+    </w:p>
+    <w:p>
+      <w:pPr>
+        <w:pStyle w:val="ListParagraph"/>
+        <w:numPr>
+          <w:ilvl w:val="1"/>
+          <w:numId w:val="9"/>
+        </w:numPr>
+      </w:pPr>
+      <w:r>
+        <w:t xml:space="preserve">Media=” </w:t>
+      </w:r>
+      <w:r>
+        <w:t>devices”</w:t>
+      </w:r>
+      <w:r>
+        <w:tab/>
+      </w:r>
+    </w:p>
+    <w:p>
+      <w:pPr>
+        <w:pStyle w:val="ListParagraph"/>
+        <w:numPr>
+          <w:ilvl w:val="1"/>
+          <w:numId w:val="9"/>
+        </w:numPr>
+      </w:pPr>
+      <w:r>
+        <w:t xml:space="preserve">Three ways of </w:t>
+      </w:r>
+      <w:r>
+        <w:t>specifying</w:t>
+      </w:r>
+      <w:r>
+        <w:t xml:space="preserve"> media devices:</w:t>
+      </w:r>
+    </w:p>
+    <w:p>
+      <w:pPr>
+        <w:pStyle w:val="ListParagraph"/>
+        <w:numPr>
+          <w:ilvl w:val="2"/>
+          <w:numId w:val="9"/>
+        </w:numPr>
+      </w:pPr>
+      <w:r>
+        <w:t>&lt;link href =” style.css” media=”print, projection”/ &gt;</w:t>
+      </w:r>
+    </w:p>
+    <w:p>
+      <w:pPr>
+        <w:pStyle w:val="ListParagraph"/>
+        <w:numPr>
+          <w:ilvl w:val="2"/>
+          <w:numId w:val="9"/>
+        </w:numPr>
+      </w:pPr>
+      <w:r>
+        <w:t>@</w:t>
+      </w:r>
+      <w:r>
+        <w:t xml:space="preserve"> </w:t>
+      </w:r>
+      <w:r>
+        <w:t xml:space="preserve">media print, projection </w:t>
+      </w:r>
+      <w:r>
+        <w:t>{h</w:t>
+      </w:r>
+      <w:r>
+        <w:t>1 {font-size:2em;}}</w:t>
+      </w:r>
+    </w:p>
+    <w:p>
+      <w:pPr>
+        <w:pStyle w:val="ListParagraph"/>
+        <w:ind w:left="2886"/>
+      </w:pPr>
+      <w:r>
+        <w:t xml:space="preserve">       @media screen, tv </w:t>
+      </w:r>
+      <w:r>
+        <w:t>{h</w:t>
+      </w:r>
+      <w:r>
+        <w:t>1{font-size:2em;}}</w:t>
+      </w:r>
+    </w:p>
+    <w:p>
+      <w:pPr>
+        <w:pStyle w:val="ListParagraph"/>
+        <w:numPr>
+          <w:ilvl w:val="2"/>
+          <w:numId w:val="9"/>
+        </w:numPr>
+      </w:pPr>
+      <w:r>
+        <w:t xml:space="preserve"> @</w:t>
+      </w:r>
+      <w:r>
+        <w:t>import url(“style.css”) screen, projection;</w:t>
+      </w:r>
+    </w:p>
+    <w:p>
+      <w:pPr>
+        <w:pStyle w:val="ListParagraph"/>
+        <w:numPr>
+          <w:ilvl w:val="1"/>
+          <w:numId w:val="9"/>
+        </w:numPr>
+      </w:pPr>
+      <w:r>
+        <w:t xml:space="preserve">Media Type: </w:t>
+      </w:r>
+    </w:p>
+    <w:p>
+      <w:pPr>
+        <w:pStyle w:val="ListParagraph"/>
+        <w:numPr>
+          <w:ilvl w:val="3"/>
+          <w:numId w:val="9"/>
+        </w:numPr>
+        <w:ind w:left="2526"/>
+      </w:pPr>
+      <w:r>
+        <w:t>all (default): All output devices</w:t>
+      </w:r>
+    </w:p>
+    <w:p>
+      <w:pPr>
+        <w:pStyle w:val="ListParagraph"/>
+        <w:numPr>
+          <w:ilvl w:val="3"/>
+          <w:numId w:val="9"/>
+        </w:numPr>
+        <w:ind w:left="2526"/>
+      </w:pPr>
+      <w:r>
+        <w:t>braille: Braille tactie feedback devices</w:t>
+      </w:r>
+    </w:p>
+    <w:p>
+      <w:pPr>
+        <w:pStyle w:val="ListParagraph"/>
+        <w:numPr>
+          <w:ilvl w:val="3"/>
+          <w:numId w:val="9"/>
+        </w:numPr>
+        <w:ind w:left="2526"/>
+      </w:pPr>
+      <w:r>
+        <w:t>embossed: paged Braille printers</w:t>
+      </w:r>
+    </w:p>
+    <w:p>
+      <w:pPr>
+        <w:pStyle w:val="ListParagraph"/>
+        <w:numPr>
+          <w:ilvl w:val="3"/>
+          <w:numId w:val="9"/>
+        </w:numPr>
+        <w:ind w:left="2526"/>
+      </w:pPr>
+      <w:r>
+        <w:t>handheld: Mobile devices with small screens and limited bandwidth</w:t>
+      </w:r>
+    </w:p>
+    <w:p>
+      <w:pPr>
+        <w:pStyle w:val="ListParagraph"/>
+        <w:numPr>
+          <w:ilvl w:val="3"/>
+          <w:numId w:val="9"/>
+        </w:numPr>
+        <w:ind w:left="2526"/>
+      </w:pPr>
+      <w:r>
+        <w:t>print: printers</w:t>
+      </w:r>
+    </w:p>
+    <w:p>
+      <w:pPr>
+        <w:pStyle w:val="ListParagraph"/>
+        <w:numPr>
+          <w:ilvl w:val="3"/>
+          <w:numId w:val="9"/>
+        </w:numPr>
+        <w:ind w:left="2526"/>
+      </w:pPr>
+      <w:r>
+        <w:t>projection: projectors</w:t>
+      </w:r>
+    </w:p>
+    <w:p>
+      <w:pPr>
+        <w:pStyle w:val="ListParagraph"/>
+        <w:numPr>
+          <w:ilvl w:val="3"/>
+          <w:numId w:val="9"/>
+        </w:numPr>
+        <w:ind w:left="2526"/>
+      </w:pPr>
+      <w:r>
+        <w:t>screen: computer screens</w:t>
+      </w:r>
+    </w:p>
+    <w:p>
+      <w:pPr>
+        <w:pStyle w:val="ListParagraph"/>
+        <w:numPr>
+          <w:ilvl w:val="3"/>
+          <w:numId w:val="9"/>
+        </w:numPr>
+        <w:ind w:left="2526"/>
+      </w:pPr>
+      <w:r>
+        <w:t>speech: speech and sound synthesizers, and aural browsers</w:t>
+      </w:r>
+    </w:p>
+    <w:p>
+      <w:pPr>
+        <w:pStyle w:val="ListParagraph"/>
+        <w:numPr>
+          <w:ilvl w:val="0"/>
+          <w:numId w:val="9"/>
+        </w:numPr>
+      </w:pPr>
+      <w:r>
+        <w:lastRenderedPageBreak/>
+        <w:t>Media Queries and Device Features.</w:t>
+      </w:r>
+    </w:p>
+    <w:p>
+      <w:pPr>
+        <w:pStyle w:val="ListParagraph"/>
+        <w:numPr>
+          <w:ilvl w:val="1"/>
+          <w:numId w:val="9"/>
+        </w:numPr>
+      </w:pPr>
+      <w:r>
+        <w:t>media=”</w:t>
+      </w:r>
+      <w:r>
+        <w:t xml:space="preserve"> </w:t>
+      </w:r>
+      <w:r>
+        <w:t>devices and</w:t>
+      </w:r>
+      <w:r>
+        <w:t xml:space="preserve"> </w:t>
+      </w:r>
+      <w:r>
+        <w:t>|</w:t>
+      </w:r>
+      <w:r>
+        <w:t xml:space="preserve"> </w:t>
+      </w:r>
+      <w:r>
+        <w:t xml:space="preserve">or </w:t>
+      </w:r>
+      <w:r>
+        <w:t xml:space="preserve">(feature </w:t>
+      </w:r>
+      <w:r>
+        <w:t>:</w:t>
+      </w:r>
+      <w:r>
+        <w:t xml:space="preserve"> </w:t>
+      </w:r>
+      <w:r>
+        <w:t>value</w:t>
+      </w:r>
+      <w:r>
+        <w:t xml:space="preserve"> </w:t>
+      </w:r>
       <w:r>
         <w:t>)</w:t>
       </w:r>
-    </w:p>
-    <w:p>
-      <w:pPr>
-        <w:pStyle w:val="ListParagraph"/>
-        <w:numPr>
-          <w:ilvl w:val="1"/>
-          <w:numId w:val="8"/>
-        </w:numPr>
-      </w:pPr>
-      <w:proofErr w:type="spellStart"/>
-      <w:r>
-        <w:t>translateX</w:t>
-      </w:r>
-      <w:proofErr w:type="spellEnd"/>
       <w:r>
         <w:t xml:space="preserve"> </w:t>
       </w:r>
-      <w:proofErr w:type="gramStart"/>
-      <w:r>
-        <w:t xml:space="preserve">( </w:t>
-      </w:r>
-      <w:proofErr w:type="spellStart"/>
-      <w:r>
-        <w:t>offX</w:t>
-      </w:r>
-      <w:proofErr w:type="spellEnd"/>
-      <w:proofErr w:type="gramEnd"/>
-      <w:r>
-        <w:t xml:space="preserve"> ) </w:t>
-      </w:r>
-    </w:p>
-    <w:p>
-      <w:pPr>
-        <w:pStyle w:val="ListParagraph"/>
-        <w:numPr>
-          <w:ilvl w:val="1"/>
-          <w:numId w:val="8"/>
-        </w:numPr>
-      </w:pPr>
-      <w:proofErr w:type="spellStart"/>
-      <w:r>
-        <w:t>translateY</w:t>
-      </w:r>
-      <w:proofErr w:type="spellEnd"/>
-      <w:r>
-        <w:t xml:space="preserve"> </w:t>
-      </w:r>
-      <w:proofErr w:type="gramStart"/>
-      <w:r>
-        <w:t xml:space="preserve">( </w:t>
-      </w:r>
-      <w:proofErr w:type="spellStart"/>
-      <w:r>
-        <w:t>offY</w:t>
-      </w:r>
-      <w:proofErr w:type="spellEnd"/>
-      <w:proofErr w:type="gramEnd"/>
-      <w:r>
-        <w:t xml:space="preserve"> )</w:t>
-      </w:r>
-    </w:p>
-    <w:p>
-      <w:pPr>
-        <w:pStyle w:val="ListParagraph"/>
-        <w:numPr>
-          <w:ilvl w:val="1"/>
-          <w:numId w:val="8"/>
-        </w:numPr>
-      </w:pPr>
-      <w:r>
-        <w:t xml:space="preserve">scale </w:t>
-      </w:r>
-      <w:proofErr w:type="gramStart"/>
-      <w:r>
-        <w:t>( X</w:t>
-      </w:r>
-      <w:proofErr w:type="gramEnd"/>
-      <w:r>
-        <w:t>, Y)</w:t>
-      </w:r>
-    </w:p>
-    <w:p>
-      <w:pPr>
-        <w:pStyle w:val="ListParagraph"/>
-        <w:numPr>
-          <w:ilvl w:val="1"/>
-          <w:numId w:val="8"/>
-        </w:numPr>
-      </w:pPr>
-      <w:proofErr w:type="spellStart"/>
-      <w:r>
-        <w:t>scaleX</w:t>
-      </w:r>
-      <w:proofErr w:type="spellEnd"/>
-      <w:r>
-        <w:t xml:space="preserve"> (X)</w:t>
-      </w:r>
-    </w:p>
-    <w:p>
-      <w:pPr>
-        <w:pStyle w:val="ListParagraph"/>
-        <w:numPr>
-          <w:ilvl w:val="1"/>
-          <w:numId w:val="8"/>
-        </w:numPr>
-      </w:pPr>
-      <w:proofErr w:type="spellStart"/>
-      <w:r>
-        <w:t>scaleY</w:t>
-      </w:r>
-      <w:proofErr w:type="spellEnd"/>
-      <w:r>
-        <w:t xml:space="preserve"> (Y)</w:t>
-      </w:r>
-    </w:p>
-    <w:p>
-      <w:pPr>
-        <w:pStyle w:val="ListParagraph"/>
-        <w:numPr>
-          <w:ilvl w:val="1"/>
-          <w:numId w:val="8"/>
-        </w:numPr>
-      </w:pPr>
-      <w:proofErr w:type="gramStart"/>
-      <w:r>
-        <w:t xml:space="preserve">skew( </w:t>
-      </w:r>
-      <w:proofErr w:type="spellStart"/>
-      <w:r>
-        <w:t>angleX</w:t>
-      </w:r>
-      <w:proofErr w:type="spellEnd"/>
-      <w:proofErr w:type="gramEnd"/>
-      <w:r>
-        <w:t xml:space="preserve">, </w:t>
-      </w:r>
-      <w:proofErr w:type="spellStart"/>
-      <w:r>
-        <w:t>angleY</w:t>
-      </w:r>
-      <w:proofErr w:type="spellEnd"/>
-      <w:r>
-        <w:t>)</w:t>
-      </w:r>
-    </w:p>
-    <w:p>
-      <w:pPr>
-        <w:pStyle w:val="ListParagraph"/>
-        <w:numPr>
-          <w:ilvl w:val="1"/>
-          <w:numId w:val="8"/>
-        </w:numPr>
-      </w:pPr>
-      <w:proofErr w:type="spellStart"/>
-      <w:proofErr w:type="gramStart"/>
-      <w:r>
-        <w:t>skewX</w:t>
-      </w:r>
-      <w:proofErr w:type="spellEnd"/>
-      <w:r>
-        <w:t xml:space="preserve">( </w:t>
-      </w:r>
-      <w:proofErr w:type="spellStart"/>
-      <w:r>
-        <w:t>angleX</w:t>
-      </w:r>
-      <w:proofErr w:type="spellEnd"/>
-      <w:proofErr w:type="gramEnd"/>
-      <w:r>
-        <w:t>)</w:t>
-      </w:r>
-    </w:p>
-    <w:p>
-      <w:pPr>
-        <w:pStyle w:val="ListParagraph"/>
-        <w:numPr>
-          <w:ilvl w:val="1"/>
-          <w:numId w:val="8"/>
-        </w:numPr>
-      </w:pPr>
-      <w:proofErr w:type="spellStart"/>
-      <w:proofErr w:type="gramStart"/>
-      <w:r>
-        <w:t>skewY</w:t>
-      </w:r>
-      <w:proofErr w:type="spellEnd"/>
-      <w:r>
-        <w:t xml:space="preserve">( </w:t>
-      </w:r>
-      <w:proofErr w:type="spellStart"/>
-      <w:r>
-        <w:t>angleY</w:t>
-      </w:r>
-      <w:proofErr w:type="spellEnd"/>
-      <w:proofErr w:type="gramEnd"/>
-      <w:r>
-        <w:t>)</w:t>
-      </w:r>
-    </w:p>
-    <w:p>
-      <w:pPr>
-        <w:pStyle w:val="ListParagraph"/>
-        <w:numPr>
-          <w:ilvl w:val="1"/>
-          <w:numId w:val="8"/>
-        </w:numPr>
-      </w:pPr>
-      <w:proofErr w:type="gramStart"/>
-      <w:r>
-        <w:t>rotate( angle</w:t>
-      </w:r>
-      <w:proofErr w:type="gramEnd"/>
-      <w:r>
-        <w:t>)</w:t>
-      </w:r>
-    </w:p>
-    <w:p>
-      <w:pPr>
-        <w:pStyle w:val="ListParagraph"/>
-        <w:numPr>
-          <w:ilvl w:val="1"/>
-          <w:numId w:val="8"/>
-        </w:numPr>
-      </w:pPr>
-      <w:proofErr w:type="gramStart"/>
-      <w:r>
-        <w:t>matrix(</w:t>
-      </w:r>
-      <w:proofErr w:type="gramEnd"/>
-      <w:r>
-        <w:t>n ,n ,n ,n ,</w:t>
-      </w:r>
-      <w:proofErr w:type="spellStart"/>
-      <w:r>
-        <w:t>n,n</w:t>
-      </w:r>
-      <w:proofErr w:type="spellEnd"/>
-      <w:r>
-        <w:t xml:space="preserve">) </w:t>
-      </w:r>
-    </w:p>
-    <w:p>
-      <w:pPr>
-        <w:pStyle w:val="NoSpacing"/>
-      </w:pPr>
+      <w:r>
+        <w:t>”;</w:t>
+      </w:r>
+    </w:p>
+    <w:p>
+      <w:pPr>
+        <w:pStyle w:val="ListParagraph"/>
+        <w:numPr>
+          <w:ilvl w:val="2"/>
+          <w:numId w:val="9"/>
+        </w:numPr>
+      </w:pPr>
+      <w:r>
+        <w:t>eg: @media screen and (device-width:320px){ h1{front-size:2em;}}</w:t>
+      </w:r>
+    </w:p>
+    <w:p>
+      <w:pPr>
+        <w:pStyle w:val="ListParagraph"/>
+        <w:numPr>
+          <w:ilvl w:val="2"/>
+          <w:numId w:val="9"/>
+        </w:numPr>
+      </w:pPr>
+      <w:r>
+        <w:t>eg: @import url(“sstyle.css”) screen and (device-width:320px)</w:t>
+      </w:r>
+      <w:r>
+        <w:tab/>
+      </w:r>
+    </w:p>
+    <w:p>
+      <w:pPr>
+        <w:pStyle w:val="ListParagraph"/>
+        <w:ind w:left="2886"/>
+      </w:pPr>
+      <w:r>
+        <w:t xml:space="preserve">/*only to the screen width with 320px*/ </w:t>
+      </w:r>
+    </w:p>
+    <w:p>
+      <w:pPr>
+        <w:pStyle w:val="ListParagraph"/>
+        <w:numPr>
+          <w:ilvl w:val="0"/>
+          <w:numId w:val="9"/>
+        </w:numPr>
+      </w:pPr>
+      <w:r>
+        <w:t>Applying media queries to a style sheet</w:t>
+      </w:r>
+    </w:p>
+    <w:p>
+      <w:r>
+        <w:rPr>
+          <w:noProof/>
+        </w:rPr>
+        <w:drawing>
+          <wp:inline distT="0" distB="0" distL="0" distR="0" wp14:anchorId="6EB4910D" wp14:editId="3C6C0491">
+            <wp:extent cx="5943600" cy="3121025"/>
+            <wp:effectExtent l="0" t="0" r="0" b="3175"/>
+            <wp:docPr id="2" name="Picture 2"/>
+            <wp:cNvGraphicFramePr>
+              <a:graphicFrameLocks xmlns:a="http://schemas.openxmlformats.org/drawingml/2006/main" noChangeAspect="1"/>
+            </wp:cNvGraphicFramePr>
+            <a:graphic xmlns:a="http://schemas.openxmlformats.org/drawingml/2006/main">
+              <a:graphicData uri="http://schemas.openxmlformats.org/drawingml/2006/picture">
+                <pic:pic xmlns:pic="http://schemas.openxmlformats.org/drawingml/2006/picture">
+                  <pic:nvPicPr>
+                    <pic:cNvPr id="1" name=""/>
+                    <pic:cNvPicPr/>
+                  </pic:nvPicPr>
+                  <pic:blipFill>
+                    <a:blip r:embed="rId6"/>
+                    <a:stretch>
+                      <a:fillRect/>
+                    </a:stretch>
+                  </pic:blipFill>
+                  <pic:spPr>
+                    <a:xfrm>
+                      <a:off x="0" y="0"/>
+                      <a:ext cx="5943600" cy="3121025"/>
+                    </a:xfrm>
+                    <a:prstGeom prst="rect">
+                      <a:avLst/>
+                    </a:prstGeom>
+                  </pic:spPr>
+                </pic:pic>
+              </a:graphicData>
+            </a:graphic>
+          </wp:inline>
+        </w:drawing>
+      </w:r>
+    </w:p>
+    <w:p>
+      <w:pPr>
+        <w:pStyle w:val="ListParagraph"/>
+        <w:numPr>
+          <w:ilvl w:val="0"/>
+          <w:numId w:val="9"/>
+        </w:numPr>
+      </w:pPr>
+      <w:r>
+        <w:t>Viewports and Device Width</w:t>
+      </w:r>
+    </w:p>
+    <w:p>
+      <w:pPr>
+        <w:pStyle w:val="ListParagraph"/>
+        <w:numPr>
+          <w:ilvl w:val="1"/>
+          <w:numId w:val="9"/>
+        </w:numPr>
+      </w:pPr>
+      <w:r>
+        <w:t xml:space="preserve">Mobile devices have two types of viewports: </w:t>
+      </w:r>
+    </w:p>
+    <w:p>
+      <w:pPr>
+        <w:pStyle w:val="ListParagraph"/>
+        <w:numPr>
+          <w:ilvl w:val="2"/>
+          <w:numId w:val="9"/>
+        </w:numPr>
+      </w:pPr>
+      <w:r>
+        <w:t>visual viewport: displaying the web page content that fits within a mobile screen.</w:t>
+      </w:r>
+    </w:p>
+    <w:p>
+      <w:pPr>
+        <w:pStyle w:val="ListParagraph"/>
+        <w:numPr>
+          <w:ilvl w:val="2"/>
+          <w:numId w:val="9"/>
+        </w:numPr>
+      </w:pPr>
+      <w:r>
+        <w:t>layout viewport: containing the entire content of the page, some of which may be hidden from the user.</w:t>
+      </w:r>
+    </w:p>
+    <w:p>
+      <w:pPr>
+        <w:pStyle w:val="ListParagraph"/>
+        <w:numPr>
+          <w:ilvl w:val="1"/>
+          <w:numId w:val="9"/>
+        </w:numPr>
+      </w:pPr>
+      <w:r>
+        <w:t>&lt;meta name=” viewport” content=” properties” /&gt;</w:t>
+      </w:r>
+    </w:p>
+    <w:p>
+      <w:pPr>
+        <w:pStyle w:val="ListParagraph"/>
+        <w:numPr>
+          <w:ilvl w:val="2"/>
+          <w:numId w:val="9"/>
+        </w:numPr>
+      </w:pPr>
+      <w:r>
+        <w:t>Eg: &lt;meta name=” viewport” content=” width=device-width, initial-scale=1” /&gt;</w:t>
+      </w:r>
+    </w:p>
+    <w:p>
+      <w:pPr>
+        <w:pStyle w:val="Heading1"/>
+      </w:pPr>
+      <w:r>
+        <w:t>Pull Down Menu</w:t>
+      </w:r>
+      <w:r>
+        <w:t xml:space="preserve"> (pulldownmenu.html)</w:t>
+      </w:r>
     </w:p>
     <w:sectPr>
       <w:pgSz w:w="12240" w:h="15840"/>
@@ -4408,6 +3864,119 @@
     </w:lvl>
   </w:abstractNum>
   <w:abstractNum w:abstractNumId="6" w15:restartNumberingAfterBreak="0">
+    <w:nsid w:val="6991396A"/>
+    <w:multiLevelType w:val="hybridMultilevel"/>
+    <w:tmpl w:val="C9402F5E"/>
+    <w:lvl w:ilvl="0" w:tplc="04090001">
+      <w:start w:val="1"/>
+      <w:numFmt w:val="bullet"/>
+      <w:lvlText w:val=""/>
+      <w:lvlJc w:val="left"/>
+      <w:pPr>
+        <w:ind w:left="1446" w:hanging="360"/>
+      </w:pPr>
+      <w:rPr>
+        <w:rFonts w:ascii="Symbol" w:hAnsi="Symbol" w:hint="default"/>
+      </w:rPr>
+    </w:lvl>
+    <w:lvl w:ilvl="1" w:tplc="04090003">
+      <w:start w:val="1"/>
+      <w:numFmt w:val="bullet"/>
+      <w:lvlText w:val="o"/>
+      <w:lvlJc w:val="left"/>
+      <w:pPr>
+        <w:ind w:left="2166" w:hanging="360"/>
+      </w:pPr>
+      <w:rPr>
+        <w:rFonts w:ascii="Courier New" w:hAnsi="Courier New" w:cs="Courier New" w:hint="default"/>
+      </w:rPr>
+    </w:lvl>
+    <w:lvl w:ilvl="2" w:tplc="04090005">
+      <w:start w:val="1"/>
+      <w:numFmt w:val="bullet"/>
+      <w:lvlText w:val=""/>
+      <w:lvlJc w:val="left"/>
+      <w:pPr>
+        <w:ind w:left="2886" w:hanging="360"/>
+      </w:pPr>
+      <w:rPr>
+        <w:rFonts w:ascii="Wingdings" w:hAnsi="Wingdings" w:hint="default"/>
+      </w:rPr>
+    </w:lvl>
+    <w:lvl w:ilvl="3" w:tplc="04090001">
+      <w:start w:val="1"/>
+      <w:numFmt w:val="bullet"/>
+      <w:lvlText w:val=""/>
+      <w:lvlJc w:val="left"/>
+      <w:pPr>
+        <w:ind w:left="3606" w:hanging="360"/>
+      </w:pPr>
+      <w:rPr>
+        <w:rFonts w:ascii="Symbol" w:hAnsi="Symbol" w:hint="default"/>
+      </w:rPr>
+    </w:lvl>
+    <w:lvl w:ilvl="4" w:tplc="04090003">
+      <w:start w:val="1"/>
+      <w:numFmt w:val="bullet"/>
+      <w:lvlText w:val="o"/>
+      <w:lvlJc w:val="left"/>
+      <w:pPr>
+        <w:ind w:left="4326" w:hanging="360"/>
+      </w:pPr>
+      <w:rPr>
+        <w:rFonts w:ascii="Courier New" w:hAnsi="Courier New" w:cs="Courier New" w:hint="default"/>
+      </w:rPr>
+    </w:lvl>
+    <w:lvl w:ilvl="5" w:tplc="04090005" w:tentative="1">
+      <w:start w:val="1"/>
+      <w:numFmt w:val="bullet"/>
+      <w:lvlText w:val=""/>
+      <w:lvlJc w:val="left"/>
+      <w:pPr>
+        <w:ind w:left="5046" w:hanging="360"/>
+      </w:pPr>
+      <w:rPr>
+        <w:rFonts w:ascii="Wingdings" w:hAnsi="Wingdings" w:hint="default"/>
+      </w:rPr>
+    </w:lvl>
+    <w:lvl w:ilvl="6" w:tplc="04090001" w:tentative="1">
+      <w:start w:val="1"/>
+      <w:numFmt w:val="bullet"/>
+      <w:lvlText w:val=""/>
+      <w:lvlJc w:val="left"/>
+      <w:pPr>
+        <w:ind w:left="5766" w:hanging="360"/>
+      </w:pPr>
+      <w:rPr>
+        <w:rFonts w:ascii="Symbol" w:hAnsi="Symbol" w:hint="default"/>
+      </w:rPr>
+    </w:lvl>
+    <w:lvl w:ilvl="7" w:tplc="04090003" w:tentative="1">
+      <w:start w:val="1"/>
+      <w:numFmt w:val="bullet"/>
+      <w:lvlText w:val="o"/>
+      <w:lvlJc w:val="left"/>
+      <w:pPr>
+        <w:ind w:left="6486" w:hanging="360"/>
+      </w:pPr>
+      <w:rPr>
+        <w:rFonts w:ascii="Courier New" w:hAnsi="Courier New" w:cs="Courier New" w:hint="default"/>
+      </w:rPr>
+    </w:lvl>
+    <w:lvl w:ilvl="8" w:tplc="04090005" w:tentative="1">
+      <w:start w:val="1"/>
+      <w:numFmt w:val="bullet"/>
+      <w:lvlText w:val=""/>
+      <w:lvlJc w:val="left"/>
+      <w:pPr>
+        <w:ind w:left="7206" w:hanging="360"/>
+      </w:pPr>
+      <w:rPr>
+        <w:rFonts w:ascii="Wingdings" w:hAnsi="Wingdings" w:hint="default"/>
+      </w:rPr>
+    </w:lvl>
+  </w:abstractNum>
+  <w:abstractNum w:abstractNumId="7" w15:restartNumberingAfterBreak="0">
     <w:nsid w:val="7B6A5821"/>
     <w:multiLevelType w:val="hybridMultilevel"/>
     <w:tmpl w:val="50321172"/>
@@ -4520,7 +4089,7 @@
       </w:rPr>
     </w:lvl>
   </w:abstractNum>
-  <w:abstractNum w:abstractNumId="7" w15:restartNumberingAfterBreak="0">
+  <w:abstractNum w:abstractNumId="8" w15:restartNumberingAfterBreak="0">
     <w:nsid w:val="7BA1316C"/>
     <w:multiLevelType w:val="hybridMultilevel"/>
     <w:tmpl w:val="74823F1A"/>
@@ -4634,7 +4203,7 @@
     </w:lvl>
   </w:abstractNum>
   <w:num w:numId="1">
-    <w:abstractNumId w:val="7"/>
+    <w:abstractNumId w:val="8"/>
   </w:num>
   <w:num w:numId="2">
     <w:abstractNumId w:val="4"/>
@@ -4655,6 +4224,9 @@
     <w:abstractNumId w:val="2"/>
   </w:num>
   <w:num w:numId="8">
+    <w:abstractNumId w:val="7"/>
+  </w:num>
+  <w:num w:numId="9">
     <w:abstractNumId w:val="6"/>
   </w:num>
 </w:numbering>

--- a/CascadingStyleSheet.docx
+++ b/CascadingStyleSheet.docx
@@ -178,7 +178,31 @@
           <w:sz w:val="23"/>
           <w:szCs w:val="23"/>
         </w:rPr>
-        <w:t>="color:blue;"</w:t>
+        <w:t>="</w:t>
+      </w:r>
+      <w:proofErr w:type="spellStart"/>
+      <w:proofErr w:type="gramStart"/>
+      <w:r>
+        <w:rPr>
+          <w:rStyle w:val="attributevaluecolor"/>
+          <w:rFonts w:ascii="Consolas" w:hAnsi="Consolas"/>
+          <w:color w:val="0000CD"/>
+          <w:sz w:val="23"/>
+          <w:szCs w:val="23"/>
+        </w:rPr>
+        <w:t>color:blue</w:t>
+      </w:r>
+      <w:proofErr w:type="spellEnd"/>
+      <w:proofErr w:type="gramEnd"/>
+      <w:r>
+        <w:rPr>
+          <w:rStyle w:val="attributevaluecolor"/>
+          <w:rFonts w:ascii="Consolas" w:hAnsi="Consolas"/>
+          <w:color w:val="0000CD"/>
+          <w:sz w:val="23"/>
+          <w:szCs w:val="23"/>
+        </w:rPr>
+        <w:t>;"</w:t>
       </w:r>
       <w:r>
         <w:rPr>
@@ -289,7 +313,22 @@
           <w:bCs/>
         </w:rPr>
         <w:tab/>
-        <w:t>body{background-color: white}</w:t>
+      </w:r>
+      <w:proofErr w:type="gramStart"/>
+      <w:r>
+        <w:rPr>
+          <w:b/>
+          <w:bCs/>
+        </w:rPr>
+        <w:t>body{</w:t>
+      </w:r>
+      <w:proofErr w:type="gramEnd"/>
+      <w:r>
+        <w:rPr>
+          <w:b/>
+          <w:bCs/>
+        </w:rPr>
+        <w:t>background-color: white}</w:t>
       </w:r>
     </w:p>
     <w:p>
@@ -506,7 +545,23 @@
           <w:rFonts w:ascii="Segoe UI" w:hAnsi="Segoe UI" w:cs="Segoe UI"/>
           <w:shd w:val="clear" w:color="auto" w:fill="FFFFFF"/>
         </w:rPr>
-        <w:t xml:space="preserve"> In css file, define the character encoding used in the document as </w:t>
+        <w:t xml:space="preserve"> In </w:t>
+      </w:r>
+      <w:proofErr w:type="spellStart"/>
+      <w:r>
+        <w:rPr>
+          <w:rFonts w:ascii="Segoe UI" w:hAnsi="Segoe UI" w:cs="Segoe UI"/>
+          <w:shd w:val="clear" w:color="auto" w:fill="FFFFFF"/>
+        </w:rPr>
+        <w:t>css</w:t>
+      </w:r>
+      <w:proofErr w:type="spellEnd"/>
+      <w:r>
+        <w:rPr>
+          <w:rFonts w:ascii="Segoe UI" w:hAnsi="Segoe UI" w:cs="Segoe UI"/>
+          <w:shd w:val="clear" w:color="auto" w:fill="FFFFFF"/>
+        </w:rPr>
+        <w:t xml:space="preserve"> file, define the character encoding used in the document as </w:t>
       </w:r>
       <w:r>
         <w:rPr>
@@ -568,6 +623,7 @@
           <w:szCs w:val="23"/>
         </w:rPr>
       </w:pPr>
+      <w:proofErr w:type="gramStart"/>
       <w:r>
         <w:rPr>
           <w:rFonts w:ascii="Consolas" w:eastAsia="Times New Roman" w:hAnsi="Consolas" w:cs="Courier New"/>
@@ -578,6 +634,7 @@
         </w:rPr>
         <w:t>a:link</w:t>
       </w:r>
+      <w:proofErr w:type="gramEnd"/>
       <w:r>
         <w:rPr>
           <w:rFonts w:ascii="Verdana" w:eastAsia="Times New Roman" w:hAnsi="Verdana" w:cs="Times New Roman"/>
@@ -603,6 +660,7 @@
           <w:szCs w:val="23"/>
         </w:rPr>
       </w:pPr>
+      <w:proofErr w:type="gramStart"/>
       <w:r>
         <w:rPr>
           <w:rFonts w:ascii="Consolas" w:eastAsia="Times New Roman" w:hAnsi="Consolas" w:cs="Courier New"/>
@@ -613,6 +671,7 @@
         </w:rPr>
         <w:t>a:visited</w:t>
       </w:r>
+      <w:proofErr w:type="gramEnd"/>
       <w:r>
         <w:rPr>
           <w:rFonts w:ascii="Verdana" w:eastAsia="Times New Roman" w:hAnsi="Verdana" w:cs="Times New Roman"/>
@@ -638,6 +697,7 @@
           <w:szCs w:val="23"/>
         </w:rPr>
       </w:pPr>
+      <w:proofErr w:type="gramStart"/>
       <w:r>
         <w:rPr>
           <w:rFonts w:ascii="Consolas" w:eastAsia="Times New Roman" w:hAnsi="Consolas" w:cs="Courier New"/>
@@ -648,6 +708,7 @@
         </w:rPr>
         <w:t>a:hover</w:t>
       </w:r>
+      <w:proofErr w:type="gramEnd"/>
       <w:r>
         <w:rPr>
           <w:rFonts w:ascii="Verdana" w:eastAsia="Times New Roman" w:hAnsi="Verdana" w:cs="Times New Roman"/>
@@ -667,6 +728,7 @@
         <w:shd w:val="clear" w:color="auto" w:fill="FFFFFF"/>
         <w:spacing w:before="100" w:beforeAutospacing="1" w:after="100" w:afterAutospacing="1" w:line="240" w:lineRule="auto"/>
       </w:pPr>
+      <w:proofErr w:type="gramStart"/>
       <w:r>
         <w:rPr>
           <w:rFonts w:ascii="Consolas" w:eastAsia="Times New Roman" w:hAnsi="Consolas" w:cs="Courier New"/>
@@ -677,6 +739,7 @@
         </w:rPr>
         <w:t>a:active</w:t>
       </w:r>
+      <w:proofErr w:type="gramEnd"/>
       <w:r>
         <w:rPr>
           <w:rFonts w:ascii="Verdana" w:eastAsia="Times New Roman" w:hAnsi="Verdana" w:cs="Times New Roman"/>
@@ -710,8 +773,38 @@
         <w:rPr>
           <w:color w:val="FF0000"/>
         </w:rPr>
-        <w:t>background-image: url(url);</w:t>
-      </w:r>
+        <w:t xml:space="preserve">background-image: </w:t>
+      </w:r>
+      <w:proofErr w:type="spellStart"/>
+      <w:r>
+        <w:rPr>
+          <w:color w:val="FF0000"/>
+        </w:rPr>
+        <w:t>url</w:t>
+      </w:r>
+      <w:proofErr w:type="spellEnd"/>
+      <w:r>
+        <w:rPr>
+          <w:color w:val="FF0000"/>
+        </w:rPr>
+        <w:t>(</w:t>
+      </w:r>
+      <w:proofErr w:type="spellStart"/>
+      <w:r>
+        <w:rPr>
+          <w:color w:val="FF0000"/>
+        </w:rPr>
+        <w:t>url</w:t>
+      </w:r>
+      <w:proofErr w:type="spellEnd"/>
+      <w:proofErr w:type="gramStart"/>
+      <w:r>
+        <w:rPr>
+          <w:color w:val="FF0000"/>
+        </w:rPr>
+        <w:t>);</w:t>
+      </w:r>
+      <w:proofErr w:type="gramEnd"/>
     </w:p>
     <w:p>
       <w:pPr>
@@ -721,9 +814,27 @@
           <w:numId w:val="6"/>
         </w:numPr>
       </w:pPr>
-      <w:r>
-        <w:t>eg: background-image: url(image.png);</w:t>
-      </w:r>
+      <w:proofErr w:type="spellStart"/>
+      <w:r>
+        <w:t>eg</w:t>
+      </w:r>
+      <w:proofErr w:type="spellEnd"/>
+      <w:r>
+        <w:t xml:space="preserve">: background-image: </w:t>
+      </w:r>
+      <w:proofErr w:type="spellStart"/>
+      <w:r>
+        <w:t>url</w:t>
+      </w:r>
+      <w:proofErr w:type="spellEnd"/>
+      <w:r>
+        <w:t>(image.png</w:t>
+      </w:r>
+      <w:proofErr w:type="gramStart"/>
+      <w:r>
+        <w:t>);</w:t>
+      </w:r>
+      <w:proofErr w:type="gramEnd"/>
     </w:p>
     <w:p>
       <w:pPr>
@@ -763,9 +874,19 @@
           <w:numId w:val="6"/>
         </w:numPr>
       </w:pPr>
-      <w:r>
-        <w:t>Eg: background-repeat:  repeat-x;</w:t>
-      </w:r>
+      <w:proofErr w:type="spellStart"/>
+      <w:r>
+        <w:t>Eg</w:t>
+      </w:r>
+      <w:proofErr w:type="spellEnd"/>
+      <w:r>
+        <w:t>: background-repeat:  repeat-</w:t>
+      </w:r>
+      <w:proofErr w:type="gramStart"/>
+      <w:r>
+        <w:t>x;</w:t>
+      </w:r>
+      <w:proofErr w:type="gramEnd"/>
     </w:p>
     <w:p>
       <w:pPr>
@@ -805,8 +926,13 @@
           <w:numId w:val="6"/>
         </w:numPr>
       </w:pPr>
-      <w:r>
-        <w:t>Eg: background-attachment: fixed; /* watermarks */</w:t>
+      <w:proofErr w:type="spellStart"/>
+      <w:r>
+        <w:t>Eg</w:t>
+      </w:r>
+      <w:proofErr w:type="spellEnd"/>
+      <w:r>
+        <w:t>: background-attachment: fixed; /* watermarks */</w:t>
       </w:r>
     </w:p>
     <w:p>
@@ -836,8 +962,13 @@
         </w:numPr>
       </w:pPr>
       <w:r>
-        <w:t>Background-position: horizontal vertical;</w:t>
-      </w:r>
+        <w:t xml:space="preserve">Background-position: horizontal </w:t>
+      </w:r>
+      <w:proofErr w:type="gramStart"/>
+      <w:r>
+        <w:t>vertical;</w:t>
+      </w:r>
+      <w:proofErr w:type="gramEnd"/>
     </w:p>
     <w:p>
       <w:pPr>
@@ -847,8 +978,21 @@
           <w:numId w:val="6"/>
         </w:numPr>
       </w:pPr>
-      <w:r>
-        <w:t>Eg: background-position: 10% 20%; /* 10% of the width of the element from the lefr edge of the background, and 20% of the element’s height from the background’s top edge */</w:t>
+      <w:proofErr w:type="spellStart"/>
+      <w:r>
+        <w:t>Eg</w:t>
+      </w:r>
+      <w:proofErr w:type="spellEnd"/>
+      <w:r>
+        <w:t xml:space="preserve">: background-position: 10% 20%; /* 10% of the width of the element from the </w:t>
+      </w:r>
+      <w:proofErr w:type="spellStart"/>
+      <w:r>
+        <w:t>lefr</w:t>
+      </w:r>
+      <w:proofErr w:type="spellEnd"/>
+      <w:r>
+        <w:t xml:space="preserve"> edge of the background, and 20% of the element’s height from the background’s top edge */</w:t>
       </w:r>
     </w:p>
     <w:p>
@@ -859,8 +1003,13 @@
           <w:numId w:val="6"/>
         </w:numPr>
       </w:pPr>
-      <w:r>
-        <w:t>Eg: background-position: 30px; /* 30 pixels from the element’s left edge and down from the top edge */</w:t>
+      <w:proofErr w:type="spellStart"/>
+      <w:r>
+        <w:t>Eg</w:t>
+      </w:r>
+      <w:proofErr w:type="spellEnd"/>
+      <w:r>
+        <w:t>: background-position: 30px; /* 30 pixels from the element’s left edge and down from the top edge */</w:t>
       </w:r>
     </w:p>
     <w:p>
@@ -871,8 +1020,13 @@
           <w:numId w:val="6"/>
         </w:numPr>
       </w:pPr>
-      <w:r>
-        <w:t>Eg: background-position: right bottom;</w:t>
+      <w:proofErr w:type="spellStart"/>
+      <w:r>
+        <w:t>Eg</w:t>
+      </w:r>
+      <w:proofErr w:type="spellEnd"/>
+      <w:r>
+        <w:t>: background-position: right bottom;</w:t>
       </w:r>
       <w:r>
         <w:t xml:space="preserve"> /* bottom-right corner of the element.</w:t>
@@ -899,7 +1053,21 @@
         <w:rPr>
           <w:color w:val="FF0000"/>
         </w:rPr>
-        <w:t xml:space="preserve"> an background</w:t>
+        <w:t xml:space="preserve"> </w:t>
+      </w:r>
+      <w:proofErr w:type="gramStart"/>
+      <w:r>
+        <w:rPr>
+          <w:color w:val="FF0000"/>
+        </w:rPr>
+        <w:t>an</w:t>
+      </w:r>
+      <w:proofErr w:type="gramEnd"/>
+      <w:r>
+        <w:rPr>
+          <w:color w:val="FF0000"/>
+        </w:rPr>
+        <w:t xml:space="preserve"> background</w:t>
       </w:r>
       <w:r>
         <w:rPr>
@@ -916,8 +1084,18 @@
           <w:numId w:val="6"/>
         </w:numPr>
       </w:pPr>
-      <w:r>
-        <w:t>Background-clip:type;</w:t>
+      <w:proofErr w:type="spellStart"/>
+      <w:r>
+        <w:t>Background-</w:t>
+      </w:r>
+      <w:proofErr w:type="gramStart"/>
+      <w:r>
+        <w:t>clip:type</w:t>
+      </w:r>
+      <w:proofErr w:type="spellEnd"/>
+      <w:proofErr w:type="gramEnd"/>
+      <w:r>
+        <w:t>;</w:t>
       </w:r>
       <w:r>
         <w:t xml:space="preserve"> </w:t>
@@ -934,9 +1112,19 @@
           <w:numId w:val="6"/>
         </w:numPr>
       </w:pPr>
-      <w:r>
-        <w:t>Eg: background-clip: content-box;</w:t>
-      </w:r>
+      <w:proofErr w:type="spellStart"/>
+      <w:r>
+        <w:t>Eg</w:t>
+      </w:r>
+      <w:proofErr w:type="spellEnd"/>
+      <w:r>
+        <w:t>: background-clip: content-</w:t>
+      </w:r>
+      <w:proofErr w:type="gramStart"/>
+      <w:r>
+        <w:t>box;</w:t>
+      </w:r>
+      <w:proofErr w:type="gramEnd"/>
     </w:p>
     <w:p>
       <w:pPr>
@@ -946,9 +1134,16 @@
           <w:numId w:val="6"/>
         </w:numPr>
       </w:pPr>
-      <w:r>
-        <w:t>Background-origin:type</w:t>
-      </w:r>
+      <w:proofErr w:type="spellStart"/>
+      <w:r>
+        <w:t>Background-</w:t>
+      </w:r>
+      <w:proofErr w:type="gramStart"/>
+      <w:r>
+        <w:t>origin:type</w:t>
+      </w:r>
+      <w:proofErr w:type="spellEnd"/>
+      <w:proofErr w:type="gramEnd"/>
     </w:p>
     <w:p>
       <w:pPr>
@@ -958,9 +1153,19 @@
           <w:numId w:val="6"/>
         </w:numPr>
       </w:pPr>
-      <w:r>
-        <w:t>Eg: background-origin: content-box;</w:t>
-      </w:r>
+      <w:proofErr w:type="spellStart"/>
+      <w:r>
+        <w:t>Eg</w:t>
+      </w:r>
+      <w:proofErr w:type="spellEnd"/>
+      <w:r>
+        <w:t>: background-origin: content-</w:t>
+      </w:r>
+      <w:proofErr w:type="gramStart"/>
+      <w:r>
+        <w:t>box;</w:t>
+      </w:r>
+      <w:proofErr w:type="gramEnd"/>
     </w:p>
     <w:p>
       <w:pPr>
@@ -977,7 +1182,21 @@
         <w:rPr>
           <w:color w:val="FF0000"/>
         </w:rPr>
-        <w:t xml:space="preserve">Sizing an </w:t>
+        <w:t xml:space="preserve">Sizing </w:t>
+      </w:r>
+      <w:proofErr w:type="gramStart"/>
+      <w:r>
+        <w:rPr>
+          <w:color w:val="FF0000"/>
+        </w:rPr>
+        <w:t>an</w:t>
+      </w:r>
+      <w:proofErr w:type="gramEnd"/>
+      <w:r>
+        <w:rPr>
+          <w:color w:val="FF0000"/>
+        </w:rPr>
+        <w:t xml:space="preserve"> </w:t>
       </w:r>
       <w:r>
         <w:rPr>
@@ -1001,8 +1220,13 @@
         </w:numPr>
       </w:pPr>
       <w:r>
-        <w:t>Background-size: width height;</w:t>
-      </w:r>
+        <w:t xml:space="preserve">Background-size: width </w:t>
+      </w:r>
+      <w:proofErr w:type="gramStart"/>
+      <w:r>
+        <w:t>height;</w:t>
+      </w:r>
+      <w:proofErr w:type="gramEnd"/>
     </w:p>
     <w:p>
       <w:pPr>
@@ -1012,9 +1236,19 @@
           <w:numId w:val="6"/>
         </w:numPr>
       </w:pPr>
-      <w:r>
-        <w:t>Eg: background-size: 300px 200px;</w:t>
-      </w:r>
+      <w:proofErr w:type="spellStart"/>
+      <w:r>
+        <w:t>Eg</w:t>
+      </w:r>
+      <w:proofErr w:type="spellEnd"/>
+      <w:r>
+        <w:t xml:space="preserve">: background-size: 300px </w:t>
+      </w:r>
+      <w:proofErr w:type="gramStart"/>
+      <w:r>
+        <w:t>200px;</w:t>
+      </w:r>
+      <w:proofErr w:type="gramEnd"/>
     </w:p>
     <w:p>
       <w:pPr>
@@ -1024,9 +1258,19 @@
           <w:numId w:val="6"/>
         </w:numPr>
       </w:pPr>
-      <w:r>
-        <w:t>Eg: background-size: auto 200px;</w:t>
-      </w:r>
+      <w:proofErr w:type="spellStart"/>
+      <w:r>
+        <w:t>Eg</w:t>
+      </w:r>
+      <w:proofErr w:type="spellEnd"/>
+      <w:r>
+        <w:t xml:space="preserve">: background-size: auto </w:t>
+      </w:r>
+      <w:proofErr w:type="gramStart"/>
+      <w:r>
+        <w:t>200px;</w:t>
+      </w:r>
+      <w:proofErr w:type="gramEnd"/>
     </w:p>
     <w:p>
       <w:pPr>
@@ -1055,8 +1299,29 @@
         </w:numPr>
       </w:pPr>
       <w:r>
-        <w:t>Background: color url(url) position /size repeat origin clip;</w:t>
-      </w:r>
+        <w:t xml:space="preserve">Background: color </w:t>
+      </w:r>
+      <w:proofErr w:type="spellStart"/>
+      <w:r>
+        <w:t>url</w:t>
+      </w:r>
+      <w:proofErr w:type="spellEnd"/>
+      <w:r>
+        <w:t>(</w:t>
+      </w:r>
+      <w:proofErr w:type="spellStart"/>
+      <w:r>
+        <w:t>url</w:t>
+      </w:r>
+      <w:proofErr w:type="spellEnd"/>
+      <w:r>
+        <w:t xml:space="preserve">) position /size repeat origin </w:t>
+      </w:r>
+      <w:proofErr w:type="gramStart"/>
+      <w:r>
+        <w:t>clip;</w:t>
+      </w:r>
+      <w:proofErr w:type="gramEnd"/>
     </w:p>
     <w:p>
       <w:pPr>
@@ -1066,9 +1331,43 @@
           <w:numId w:val="6"/>
         </w:numPr>
       </w:pPr>
-      <w:r>
-        <w:t>Eg: red url(image.png) center center / 10% 10% no-repeat fixed content-box content-box;</w:t>
-      </w:r>
+      <w:proofErr w:type="spellStart"/>
+      <w:r>
+        <w:t>Eg</w:t>
+      </w:r>
+      <w:proofErr w:type="spellEnd"/>
+      <w:r>
+        <w:t xml:space="preserve">: red </w:t>
+      </w:r>
+      <w:proofErr w:type="spellStart"/>
+      <w:r>
+        <w:t>url</w:t>
+      </w:r>
+      <w:proofErr w:type="spellEnd"/>
+      <w:r>
+        <w:t xml:space="preserve">(image.png) center </w:t>
+      </w:r>
+      <w:proofErr w:type="spellStart"/>
+      <w:r>
+        <w:t>center</w:t>
+      </w:r>
+      <w:proofErr w:type="spellEnd"/>
+      <w:r>
+        <w:t xml:space="preserve"> / 10% 10% no-repeat fixed content-box </w:t>
+      </w:r>
+      <w:proofErr w:type="spellStart"/>
+      <w:r>
+        <w:t>content-</w:t>
+      </w:r>
+      <w:proofErr w:type="gramStart"/>
+      <w:r>
+        <w:t>box</w:t>
+      </w:r>
+      <w:proofErr w:type="spellEnd"/>
+      <w:r>
+        <w:t>;</w:t>
+      </w:r>
+      <w:proofErr w:type="gramEnd"/>
     </w:p>
     <w:p>
       <w:pPr>
@@ -1144,8 +1443,13 @@
         </w:numPr>
       </w:pPr>
       <w:r>
-        <w:t>border-width: top right bottom left;</w:t>
-      </w:r>
+        <w:t xml:space="preserve">border-width: top right bottom </w:t>
+      </w:r>
+      <w:proofErr w:type="gramStart"/>
+      <w:r>
+        <w:t>left;</w:t>
+      </w:r>
+      <w:proofErr w:type="gramEnd"/>
     </w:p>
     <w:p>
       <w:pPr>
@@ -1155,8 +1459,13 @@
           <w:numId w:val="4"/>
         </w:numPr>
       </w:pPr>
-      <w:r>
-        <w:t>Eg: border-width: 10px 20px; /*setting with top and bottom border 10px, right and left border 20px. */</w:t>
+      <w:proofErr w:type="spellStart"/>
+      <w:r>
+        <w:t>Eg</w:t>
+      </w:r>
+      <w:proofErr w:type="spellEnd"/>
+      <w:r>
+        <w:t>: border-width: 10px 20px; /*setting with top and bottom border 10px, right and left border 20px. */</w:t>
       </w:r>
     </w:p>
     <w:p>
@@ -1180,8 +1489,21 @@
         </w:numPr>
       </w:pPr>
       <w:r>
-        <w:t xml:space="preserve"> eg: border-bottom-width: 10px;</w:t>
-      </w:r>
+        <w:t xml:space="preserve"> </w:t>
+      </w:r>
+      <w:proofErr w:type="spellStart"/>
+      <w:r>
+        <w:t>eg</w:t>
+      </w:r>
+      <w:proofErr w:type="spellEnd"/>
+      <w:r>
+        <w:t xml:space="preserve">: border-bottom-width: </w:t>
+      </w:r>
+      <w:proofErr w:type="gramStart"/>
+      <w:r>
+        <w:t>10px;</w:t>
+      </w:r>
+      <w:proofErr w:type="gramEnd"/>
     </w:p>
     <w:p>
       <w:pPr>
@@ -1201,8 +1523,13 @@
         <w:t>-</w:t>
       </w:r>
       <w:r>
-        <w:t>color: top right bottom left;</w:t>
-      </w:r>
+        <w:t xml:space="preserve">color: top right bottom </w:t>
+      </w:r>
+      <w:proofErr w:type="gramStart"/>
+      <w:r>
+        <w:t>left;</w:t>
+      </w:r>
+      <w:proofErr w:type="gramEnd"/>
     </w:p>
     <w:p>
       <w:pPr>
@@ -1212,9 +1539,27 @@
           <w:numId w:val="4"/>
         </w:numPr>
       </w:pPr>
-      <w:r>
-        <w:t>Eg: border-color: gray black black gray;</w:t>
-      </w:r>
+      <w:proofErr w:type="spellStart"/>
+      <w:r>
+        <w:t>Eg</w:t>
+      </w:r>
+      <w:proofErr w:type="spellEnd"/>
+      <w:r>
+        <w:t xml:space="preserve">: border-color: gray black </w:t>
+      </w:r>
+      <w:proofErr w:type="spellStart"/>
+      <w:r>
+        <w:t>black</w:t>
+      </w:r>
+      <w:proofErr w:type="spellEnd"/>
+      <w:r>
+        <w:t xml:space="preserve"> </w:t>
+      </w:r>
+      <w:proofErr w:type="gramStart"/>
+      <w:r>
+        <w:t>gray;</w:t>
+      </w:r>
+      <w:proofErr w:type="gramEnd"/>
     </w:p>
     <w:p>
       <w:pPr>
@@ -1225,8 +1570,13 @@
         </w:numPr>
       </w:pPr>
       <w:r>
-        <w:t>Border-side-color: color;</w:t>
-      </w:r>
+        <w:t xml:space="preserve">Border-side-color: </w:t>
+      </w:r>
+      <w:proofErr w:type="gramStart"/>
+      <w:r>
+        <w:t>color;</w:t>
+      </w:r>
+      <w:proofErr w:type="gramEnd"/>
     </w:p>
     <w:p>
       <w:pPr>
@@ -1236,15 +1586,25 @@
           <w:numId w:val="4"/>
         </w:numPr>
       </w:pPr>
-      <w:r>
-        <w:t>Eg: border-top-</w:t>
+      <w:proofErr w:type="spellStart"/>
+      <w:r>
+        <w:t>Eg</w:t>
+      </w:r>
+      <w:proofErr w:type="spellEnd"/>
+      <w:r>
+        <w:t>: border-top-</w:t>
       </w:r>
       <w:r>
         <w:t>c</w:t>
       </w:r>
       <w:r>
-        <w:t>olor: blue;</w:t>
-      </w:r>
+        <w:t xml:space="preserve">olor: </w:t>
+      </w:r>
+      <w:proofErr w:type="gramStart"/>
+      <w:r>
+        <w:t>blue;</w:t>
+      </w:r>
+      <w:proofErr w:type="gramEnd"/>
     </w:p>
     <w:p>
       <w:pPr>
@@ -1273,8 +1633,13 @@
         </w:numPr>
       </w:pPr>
       <w:r>
-        <w:t>border-style: top right bottom left;</w:t>
-      </w:r>
+        <w:t xml:space="preserve">border-style: top right bottom </w:t>
+      </w:r>
+      <w:proofErr w:type="gramStart"/>
+      <w:r>
+        <w:t>left;</w:t>
+      </w:r>
+      <w:proofErr w:type="gramEnd"/>
     </w:p>
     <w:p>
       <w:pPr>
@@ -1284,8 +1649,21 @@
           <w:numId w:val="4"/>
         </w:numPr>
       </w:pPr>
-      <w:r>
-        <w:t>Eg: border-style: double solid;  /*setting top and bottom border style double and right and left border style solid. */</w:t>
+      <w:proofErr w:type="spellStart"/>
+      <w:r>
+        <w:t>Eg</w:t>
+      </w:r>
+      <w:proofErr w:type="spellEnd"/>
+      <w:r>
+        <w:t xml:space="preserve">: border-style: double </w:t>
+      </w:r>
+      <w:proofErr w:type="gramStart"/>
+      <w:r>
+        <w:t>solid;  /</w:t>
+      </w:r>
+      <w:proofErr w:type="gramEnd"/>
+      <w:r>
+        <w:t>*setting top and bottom border style double and right and left border style solid. */</w:t>
       </w:r>
     </w:p>
     <w:p>
@@ -1300,7 +1678,15 @@
         <w:t>b</w:t>
       </w:r>
       <w:r>
-        <w:t xml:space="preserve">order-side-style: style; </w:t>
+        <w:t xml:space="preserve">order-side-style: </w:t>
+      </w:r>
+      <w:proofErr w:type="gramStart"/>
+      <w:r>
+        <w:t>style;</w:t>
+      </w:r>
+      <w:proofErr w:type="gramEnd"/>
+      <w:r>
+        <w:t xml:space="preserve"> </w:t>
       </w:r>
       <w:r>
         <w:t xml:space="preserve"> </w:t>
@@ -1314,12 +1700,22 @@
           <w:numId w:val="4"/>
         </w:numPr>
       </w:pPr>
-      <w:r>
-        <w:t>Eg: b</w:t>
-      </w:r>
-      <w:r>
-        <w:t>order-top-style: dashed;</w:t>
-      </w:r>
+      <w:proofErr w:type="spellStart"/>
+      <w:r>
+        <w:t>Eg</w:t>
+      </w:r>
+      <w:proofErr w:type="spellEnd"/>
+      <w:r>
+        <w:t>: b</w:t>
+      </w:r>
+      <w:r>
+        <w:t xml:space="preserve">order-top-style: </w:t>
+      </w:r>
+      <w:proofErr w:type="gramStart"/>
+      <w:r>
+        <w:t>dashed;</w:t>
+      </w:r>
+      <w:proofErr w:type="gramEnd"/>
     </w:p>
     <w:p>
       <w:pPr>
@@ -1330,8 +1726,13 @@
         </w:numPr>
       </w:pPr>
       <w:r>
-        <w:t>border: width style color;</w:t>
-      </w:r>
+        <w:t xml:space="preserve">border: width style </w:t>
+      </w:r>
+      <w:proofErr w:type="gramStart"/>
+      <w:r>
+        <w:t>color;</w:t>
+      </w:r>
+      <w:proofErr w:type="gramEnd"/>
     </w:p>
     <w:p>
       <w:pPr>
@@ -1341,9 +1742,19 @@
           <w:numId w:val="4"/>
         </w:numPr>
       </w:pPr>
-      <w:r>
-        <w:t>Eg: border: 2px solid blue;</w:t>
-      </w:r>
+      <w:proofErr w:type="spellStart"/>
+      <w:r>
+        <w:t>Eg</w:t>
+      </w:r>
+      <w:proofErr w:type="spellEnd"/>
+      <w:r>
+        <w:t xml:space="preserve">: border: 2px solid </w:t>
+      </w:r>
+      <w:proofErr w:type="gramStart"/>
+      <w:r>
+        <w:t>blue;</w:t>
+      </w:r>
+      <w:proofErr w:type="gramEnd"/>
     </w:p>
     <w:p>
       <w:pPr>
@@ -1354,7 +1765,15 @@
         </w:numPr>
       </w:pPr>
       <w:r>
-        <w:t xml:space="preserve">border-side: width style color; </w:t>
+        <w:t xml:space="preserve">border-side: width style </w:t>
+      </w:r>
+      <w:proofErr w:type="gramStart"/>
+      <w:r>
+        <w:t>color;</w:t>
+      </w:r>
+      <w:proofErr w:type="gramEnd"/>
+      <w:r>
+        <w:t xml:space="preserve"> </w:t>
       </w:r>
     </w:p>
     <w:p>
@@ -1365,9 +1784,19 @@
           <w:numId w:val="4"/>
         </w:numPr>
       </w:pPr>
-      <w:r>
-        <w:t>Eg border-top: 2px solid blue;</w:t>
-      </w:r>
+      <w:proofErr w:type="spellStart"/>
+      <w:r>
+        <w:t>Eg</w:t>
+      </w:r>
+      <w:proofErr w:type="spellEnd"/>
+      <w:r>
+        <w:t xml:space="preserve"> border-top: 2px solid </w:t>
+      </w:r>
+      <w:proofErr w:type="gramStart"/>
+      <w:r>
+        <w:t>blue;</w:t>
+      </w:r>
+      <w:proofErr w:type="gramEnd"/>
     </w:p>
     <w:p>
       <w:pPr>
@@ -1410,8 +1839,13 @@
           <w:numId w:val="4"/>
         </w:numPr>
       </w:pPr>
-      <w:r>
-        <w:t>Eg: border-radius: 10</w:t>
+      <w:proofErr w:type="spellStart"/>
+      <w:r>
+        <w:t>Eg</w:t>
+      </w:r>
+      <w:proofErr w:type="spellEnd"/>
+      <w:r>
+        <w:t>: border-radius: 10</w:t>
       </w:r>
       <w:r>
         <w:t>px</w:t>
@@ -1455,9 +1889,19 @@
           <w:numId w:val="4"/>
         </w:numPr>
       </w:pPr>
-      <w:r>
-        <w:t>Eg: border-top-left:10px;</w:t>
-      </w:r>
+      <w:proofErr w:type="spellStart"/>
+      <w:r>
+        <w:t>Eg</w:t>
+      </w:r>
+      <w:proofErr w:type="spellEnd"/>
+      <w:r>
+        <w:t>: border-top-left:</w:t>
+      </w:r>
+      <w:proofErr w:type="gramStart"/>
+      <w:r>
+        <w:t>10px;</w:t>
+      </w:r>
+      <w:proofErr w:type="gramEnd"/>
     </w:p>
     <w:p>
       <w:pPr>
@@ -1479,12 +1923,22 @@
           <w:numId w:val="4"/>
         </w:numPr>
       </w:pPr>
-      <w:r>
-        <w:t>Eg: b</w:t>
-      </w:r>
-      <w:r>
-        <w:t>order-radius: 50px/20px;</w:t>
-      </w:r>
+      <w:proofErr w:type="spellStart"/>
+      <w:r>
+        <w:t>Eg</w:t>
+      </w:r>
+      <w:proofErr w:type="spellEnd"/>
+      <w:r>
+        <w:t>: b</w:t>
+      </w:r>
+      <w:r>
+        <w:t>order-radius: 50px/</w:t>
+      </w:r>
+      <w:proofErr w:type="gramStart"/>
+      <w:r>
+        <w:t>20px;</w:t>
+      </w:r>
+      <w:proofErr w:type="gramEnd"/>
     </w:p>
     <w:p>
       <w:pPr>
@@ -1494,9 +1948,19 @@
           <w:numId w:val="4"/>
         </w:numPr>
       </w:pPr>
-      <w:r>
-        <w:t>Eg: border-radius: 15%;</w:t>
-      </w:r>
+      <w:proofErr w:type="spellStart"/>
+      <w:r>
+        <w:t>Eg</w:t>
+      </w:r>
+      <w:proofErr w:type="spellEnd"/>
+      <w:r>
+        <w:t xml:space="preserve">: border-radius: </w:t>
+      </w:r>
+      <w:proofErr w:type="gramStart"/>
+      <w:r>
+        <w:t>15%;</w:t>
+      </w:r>
+      <w:proofErr w:type="gramEnd"/>
     </w:p>
     <w:p>
       <w:pPr>
@@ -1510,8 +1974,13 @@
         <w:t>border-corner-radius:</w:t>
       </w:r>
       <w:r>
-        <w:t xml:space="preserve"> horizontal vertical;</w:t>
-      </w:r>
+        <w:t xml:space="preserve"> horizontal </w:t>
+      </w:r>
+      <w:proofErr w:type="gramStart"/>
+      <w:r>
+        <w:t>vertical;</w:t>
+      </w:r>
+      <w:proofErr w:type="gramEnd"/>
     </w:p>
     <w:p>
       <w:pPr>
@@ -1521,8 +1990,18 @@
           <w:numId w:val="4"/>
         </w:numPr>
       </w:pPr>
-      <w:r>
-        <w:t>eg:border-top-left-radius: 20px 15px;</w:t>
+      <w:proofErr w:type="spellStart"/>
+      <w:proofErr w:type="gramStart"/>
+      <w:r>
+        <w:t>eg:border</w:t>
+      </w:r>
+      <w:proofErr w:type="gramEnd"/>
+      <w:r>
+        <w:t>-top-left-radius</w:t>
+      </w:r>
+      <w:proofErr w:type="spellEnd"/>
+      <w:r>
+        <w:t>: 20px 15px;</w:t>
       </w:r>
     </w:p>
     <w:p>
@@ -1552,14 +2031,32 @@
         </w:numPr>
       </w:pPr>
       <w:r>
-        <w:t xml:space="preserve">Border-image: url(url) slice </w:t>
-      </w:r>
+        <w:t xml:space="preserve">Border-image: </w:t>
+      </w:r>
+      <w:proofErr w:type="spellStart"/>
+      <w:r>
+        <w:t>url</w:t>
+      </w:r>
+      <w:proofErr w:type="spellEnd"/>
+      <w:r>
+        <w:t>(</w:t>
+      </w:r>
+      <w:proofErr w:type="spellStart"/>
+      <w:r>
+        <w:t>url</w:t>
+      </w:r>
+      <w:proofErr w:type="spellEnd"/>
+      <w:r>
+        <w:t xml:space="preserve">) slice </w:t>
+      </w:r>
+      <w:proofErr w:type="gramStart"/>
       <w:r>
         <w:t>stretch</w:t>
       </w:r>
       <w:r>
         <w:t>;</w:t>
       </w:r>
+      <w:proofErr w:type="gramEnd"/>
       <w:r>
         <w:t xml:space="preserve"> </w:t>
       </w:r>
@@ -1621,7 +2118,15 @@
       </w:r>
       <w:r>
         <w:tab/>
-        <w:t xml:space="preserve">The slices are tiled to fill each side; if they don’t fill the sides with an integer number of tiles, the slices are rescaled until they do. </w:t>
+        <w:t xml:space="preserve">The slices are tiled to fill each side; if they </w:t>
+      </w:r>
+      <w:proofErr w:type="gramStart"/>
+      <w:r>
+        <w:t>don’t</w:t>
+      </w:r>
+      <w:proofErr w:type="gramEnd"/>
+      <w:r>
+        <w:t xml:space="preserve"> fill the sides with an integer number of tiles, the slices are rescaled until they do. </w:t>
       </w:r>
     </w:p>
     <w:p>
@@ -1640,7 +2145,15 @@
       </w:r>
       <w:r>
         <w:tab/>
-        <w:t>The slices are tiled to fill each side; if they don’t fill the sides with an integer number of tiles, extra space is distributed around the tiles.</w:t>
+        <w:t xml:space="preserve">The slices are tiled to fill each side; if they </w:t>
+      </w:r>
+      <w:proofErr w:type="gramStart"/>
+      <w:r>
+        <w:t>don’t</w:t>
+      </w:r>
+      <w:proofErr w:type="gramEnd"/>
+      <w:r>
+        <w:t xml:space="preserve"> fill the sides with an integer number of tiles, extra space is distributed around the tiles.</w:t>
       </w:r>
     </w:p>
     <w:p>
@@ -1657,8 +2170,21 @@
           <w:numId w:val="4"/>
         </w:numPr>
       </w:pPr>
-      <w:r>
-        <w:t>Eg: border-image: url(frame.png) 5% 10% stretch;</w:t>
+      <w:proofErr w:type="spellStart"/>
+      <w:r>
+        <w:t>Eg</w:t>
+      </w:r>
+      <w:proofErr w:type="spellEnd"/>
+      <w:r>
+        <w:t xml:space="preserve">: border-image: </w:t>
+      </w:r>
+      <w:proofErr w:type="spellStart"/>
+      <w:r>
+        <w:t>url</w:t>
+      </w:r>
+      <w:proofErr w:type="spellEnd"/>
+      <w:r>
+        <w:t>(frame.png) 5% 10% stretch;</w:t>
       </w:r>
       <w:r>
         <w:t xml:space="preserve"> /*</w:t>
@@ -1672,8 +2198,26 @@
           <w:numId w:val="4"/>
         </w:numPr>
       </w:pPr>
-      <w:r>
-        <w:t>Eg: border-image:rul(frame.png) 5 stretch;</w:t>
+      <w:proofErr w:type="spellStart"/>
+      <w:r>
+        <w:t>Eg</w:t>
+      </w:r>
+      <w:proofErr w:type="spellEnd"/>
+      <w:r>
+        <w:t xml:space="preserve">: </w:t>
+      </w:r>
+      <w:proofErr w:type="spellStart"/>
+      <w:r>
+        <w:t>border-</w:t>
+      </w:r>
+      <w:proofErr w:type="gramStart"/>
+      <w:r>
+        <w:t>image:rul</w:t>
+      </w:r>
+      <w:proofErr w:type="spellEnd"/>
+      <w:proofErr w:type="gramEnd"/>
+      <w:r>
+        <w:t>(frame.png) 5 stretch;</w:t>
       </w:r>
     </w:p>
     <w:p>
@@ -1720,6 +2264,7 @@
           <w:numId w:val="5"/>
         </w:numPr>
       </w:pPr>
+      <w:proofErr w:type="spellStart"/>
       <w:r>
         <w:t>te</w:t>
       </w:r>
@@ -1727,7 +2272,43 @@
         <w:t>x</w:t>
       </w:r>
       <w:r>
-        <w:t>st-shadow: color offsetX offsetY blur; /*offsetX and offsetY are the distances of the shadow from the text in the horizontal and vertical directions.</w:t>
+        <w:t>st</w:t>
+      </w:r>
+      <w:proofErr w:type="spellEnd"/>
+      <w:r>
+        <w:t xml:space="preserve">-shadow: color </w:t>
+      </w:r>
+      <w:proofErr w:type="spellStart"/>
+      <w:r>
+        <w:t>offsetX</w:t>
+      </w:r>
+      <w:proofErr w:type="spellEnd"/>
+      <w:r>
+        <w:t xml:space="preserve"> </w:t>
+      </w:r>
+      <w:proofErr w:type="spellStart"/>
+      <w:r>
+        <w:t>offsetY</w:t>
+      </w:r>
+      <w:proofErr w:type="spellEnd"/>
+      <w:r>
+        <w:t xml:space="preserve"> blur; /*</w:t>
+      </w:r>
+      <w:proofErr w:type="spellStart"/>
+      <w:r>
+        <w:t>offsetX</w:t>
+      </w:r>
+      <w:proofErr w:type="spellEnd"/>
+      <w:r>
+        <w:t xml:space="preserve"> and </w:t>
+      </w:r>
+      <w:proofErr w:type="spellStart"/>
+      <w:r>
+        <w:t>offsetY</w:t>
+      </w:r>
+      <w:proofErr w:type="spellEnd"/>
+      <w:r>
+        <w:t xml:space="preserve"> are the distances of the shadow from the text in the horizontal and vertical directions.</w:t>
       </w:r>
       <w:r>
         <w:t xml:space="preserve"> */</w:t>
@@ -1741,12 +2322,22 @@
           <w:numId w:val="5"/>
         </w:numPr>
       </w:pPr>
+      <w:proofErr w:type="spellStart"/>
       <w:r>
         <w:t>e</w:t>
       </w:r>
       <w:r>
-        <w:t>g: text-shadow: red 10px 5px 8px;</w:t>
-      </w:r>
+        <w:t>g</w:t>
+      </w:r>
+      <w:proofErr w:type="spellEnd"/>
+      <w:r>
+        <w:t xml:space="preserve">: text-shadow: red 10px 5px </w:t>
+      </w:r>
+      <w:proofErr w:type="gramStart"/>
+      <w:r>
+        <w:t>8px;</w:t>
+      </w:r>
+      <w:proofErr w:type="gramEnd"/>
     </w:p>
     <w:p>
       <w:pPr>
@@ -1768,9 +2359,11 @@
       <w:r>
         <w:t xml:space="preserve"> </w:t>
       </w:r>
+      <w:proofErr w:type="gramStart"/>
       <w:r>
         <w:t>…;</w:t>
       </w:r>
+      <w:proofErr w:type="gramEnd"/>
     </w:p>
     <w:p>
       <w:pPr>
@@ -1802,8 +2395,29 @@
         <w:t>b</w:t>
       </w:r>
       <w:r>
-        <w:t>ox-shadow: color offsetX offsetY blur;</w:t>
-      </w:r>
+        <w:t xml:space="preserve">ox-shadow: color </w:t>
+      </w:r>
+      <w:proofErr w:type="spellStart"/>
+      <w:r>
+        <w:t>offsetX</w:t>
+      </w:r>
+      <w:proofErr w:type="spellEnd"/>
+      <w:r>
+        <w:t xml:space="preserve"> </w:t>
+      </w:r>
+      <w:proofErr w:type="spellStart"/>
+      <w:r>
+        <w:t>offsetY</w:t>
+      </w:r>
+      <w:proofErr w:type="spellEnd"/>
+      <w:r>
+        <w:t xml:space="preserve"> </w:t>
+      </w:r>
+      <w:proofErr w:type="gramStart"/>
+      <w:r>
+        <w:t>blur;</w:t>
+      </w:r>
+      <w:proofErr w:type="gramEnd"/>
     </w:p>
     <w:p>
       <w:pPr>
@@ -1813,11 +2427,16 @@
           <w:numId w:val="5"/>
         </w:numPr>
       </w:pPr>
+      <w:proofErr w:type="spellStart"/>
       <w:r>
         <w:t>e</w:t>
       </w:r>
       <w:r>
-        <w:t>g: box-shadow: red 10px 20px 10px; /*shadow exists 10px on the right and 20px on the bottom */</w:t>
+        <w:t>g</w:t>
+      </w:r>
+      <w:proofErr w:type="spellEnd"/>
+      <w:r>
+        <w:t>: box-shadow: red 10px 20px 10px; /*shadow exists 10px on the right and 20px on the bottom */</w:t>
       </w:r>
     </w:p>
     <w:p>
@@ -1843,11 +2462,24 @@
           <w:numId w:val="5"/>
         </w:numPr>
       </w:pPr>
+      <w:proofErr w:type="spellStart"/>
       <w:r>
         <w:t>e</w:t>
       </w:r>
       <w:r>
-        <w:t>g: box-shadow: red 10px 20px 10px , green -10px 20px 10px;</w:t>
+        <w:t>g</w:t>
+      </w:r>
+      <w:proofErr w:type="spellEnd"/>
+      <w:r>
+        <w:t>: box-shadow: red 10px 20px 10</w:t>
+      </w:r>
+      <w:proofErr w:type="gramStart"/>
+      <w:r>
+        <w:t>px ,</w:t>
+      </w:r>
+      <w:proofErr w:type="gramEnd"/>
+      <w:r>
+        <w:t xml:space="preserve"> green -10px 20px 10px;</w:t>
       </w:r>
     </w:p>
     <w:p>
@@ -1865,14 +2497,32 @@
         <w:t>ox-shadow: ins</w:t>
       </w:r>
       <w:r>
-        <w:t>et color offsetX offset</w:t>
+        <w:t xml:space="preserve">et color </w:t>
+      </w:r>
+      <w:proofErr w:type="spellStart"/>
+      <w:r>
+        <w:t>offsetX</w:t>
+      </w:r>
+      <w:proofErr w:type="spellEnd"/>
+      <w:r>
+        <w:t xml:space="preserve"> </w:t>
+      </w:r>
+      <w:proofErr w:type="spellStart"/>
+      <w:r>
+        <w:t>offset</w:t>
       </w:r>
       <w:r>
         <w:t>Y</w:t>
       </w:r>
-      <w:r>
-        <w:t xml:space="preserve"> blur;</w:t>
-      </w:r>
+      <w:proofErr w:type="spellEnd"/>
+      <w:r>
+        <w:t xml:space="preserve"> </w:t>
+      </w:r>
+      <w:proofErr w:type="gramStart"/>
+      <w:r>
+        <w:t>blur;</w:t>
+      </w:r>
+      <w:proofErr w:type="gramEnd"/>
     </w:p>
     <w:p>
       <w:pPr>
@@ -1882,12 +2532,30 @@
           <w:numId w:val="5"/>
         </w:numPr>
       </w:pPr>
+      <w:proofErr w:type="spellStart"/>
       <w:r>
         <w:t>e</w:t>
       </w:r>
       <w:r>
-        <w:t>g: box-shadow: inset red 10px 10px 20px;</w:t>
-      </w:r>
+        <w:t>g</w:t>
+      </w:r>
+      <w:proofErr w:type="spellEnd"/>
+      <w:r>
+        <w:t xml:space="preserve">: box-shadow: inset red 10px </w:t>
+      </w:r>
+      <w:proofErr w:type="spellStart"/>
+      <w:r>
+        <w:t>10px</w:t>
+      </w:r>
+      <w:proofErr w:type="spellEnd"/>
+      <w:r>
+        <w:t xml:space="preserve"> </w:t>
+      </w:r>
+      <w:proofErr w:type="gramStart"/>
+      <w:r>
+        <w:t>20px;</w:t>
+      </w:r>
+      <w:proofErr w:type="gramEnd"/>
     </w:p>
     <w:p>
       <w:pPr>
@@ -1916,7 +2584,23 @@
         </w:numPr>
       </w:pPr>
       <w:r>
-        <w:t>-webkit-box-reflect: direction offset mask-box-image;</w:t>
+        <w:t>-</w:t>
+      </w:r>
+      <w:proofErr w:type="spellStart"/>
+      <w:r>
+        <w:t>webkit</w:t>
+      </w:r>
+      <w:proofErr w:type="spellEnd"/>
+      <w:r>
+        <w:t>-box-</w:t>
+      </w:r>
+      <w:proofErr w:type="gramStart"/>
+      <w:r>
+        <w:t>reflect:</w:t>
+      </w:r>
+      <w:proofErr w:type="gramEnd"/>
+      <w:r>
+        <w:t xml:space="preserve"> direction offset mask-box-image;</w:t>
       </w:r>
     </w:p>
     <w:p>
@@ -1927,11 +2611,32 @@
           <w:numId w:val="5"/>
         </w:numPr>
       </w:pPr>
+      <w:proofErr w:type="spellStart"/>
       <w:r>
         <w:t>e</w:t>
       </w:r>
       <w:r>
-        <w:t>g: -webkit-box-reflect: below 10px;</w:t>
+        <w:t>g</w:t>
+      </w:r>
+      <w:proofErr w:type="spellEnd"/>
+      <w:r>
+        <w:t>: -</w:t>
+      </w:r>
+      <w:proofErr w:type="spellStart"/>
+      <w:r>
+        <w:t>webkit</w:t>
+      </w:r>
+      <w:proofErr w:type="spellEnd"/>
+      <w:r>
+        <w:t>-box-</w:t>
+      </w:r>
+      <w:proofErr w:type="gramStart"/>
+      <w:r>
+        <w:t>reflect:</w:t>
+      </w:r>
+      <w:proofErr w:type="gramEnd"/>
+      <w:r>
+        <w:t xml:space="preserve"> below 10px;</w:t>
       </w:r>
       <w:r>
         <w:t xml:space="preserve"> /* reflection is 10 pixels below the inline image */</w:t>
@@ -1976,9 +2681,11 @@
           <w:numId w:val="7"/>
         </w:numPr>
       </w:pPr>
+      <w:proofErr w:type="gramStart"/>
       <w:r>
         <w:t>Linear-gradient</w:t>
       </w:r>
+      <w:proofErr w:type="gramEnd"/>
       <w:r>
         <w:t xml:space="preserve"> </w:t>
       </w:r>
@@ -1997,11 +2704,24 @@
           <w:numId w:val="7"/>
         </w:numPr>
       </w:pPr>
+      <w:proofErr w:type="spellStart"/>
       <w:r>
         <w:t>e</w:t>
       </w:r>
       <w:r>
-        <w:t>g: background: linear-gradient(red, yellow, blue);</w:t>
+        <w:t>g</w:t>
+      </w:r>
+      <w:proofErr w:type="spellEnd"/>
+      <w:r>
+        <w:t>: background: linear-</w:t>
+      </w:r>
+      <w:proofErr w:type="gramStart"/>
+      <w:r>
+        <w:t>gradient(</w:t>
+      </w:r>
+      <w:proofErr w:type="gramEnd"/>
+      <w:r>
+        <w:t>red, yellow, blue);</w:t>
       </w:r>
     </w:p>
     <w:p>
@@ -2012,8 +2732,13 @@
           <w:numId w:val="7"/>
         </w:numPr>
       </w:pPr>
-      <w:r>
-        <w:t>Linear-gradient (direction, color1, color2, ...);</w:t>
+      <w:proofErr w:type="gramStart"/>
+      <w:r>
+        <w:t>Linear-gradient</w:t>
+      </w:r>
+      <w:proofErr w:type="gramEnd"/>
+      <w:r>
+        <w:t xml:space="preserve"> (direction, color1, color2, ...);</w:t>
       </w:r>
     </w:p>
     <w:p>
@@ -2024,11 +2749,24 @@
           <w:numId w:val="7"/>
         </w:numPr>
       </w:pPr>
+      <w:proofErr w:type="spellStart"/>
       <w:r>
         <w:t>e</w:t>
       </w:r>
       <w:r>
-        <w:t>g: background: linear-gradient ( to left, red, white, blue);</w:t>
+        <w:t>g</w:t>
+      </w:r>
+      <w:proofErr w:type="spellEnd"/>
+      <w:r>
+        <w:t xml:space="preserve">: background: linear-gradient </w:t>
+      </w:r>
+      <w:proofErr w:type="gramStart"/>
+      <w:r>
+        <w:t>( to</w:t>
+      </w:r>
+      <w:proofErr w:type="gramEnd"/>
+      <w:r>
+        <w:t xml:space="preserve"> left, red, white, blue);</w:t>
       </w:r>
     </w:p>
     <w:p>
@@ -2039,11 +2777,24 @@
           <w:numId w:val="7"/>
         </w:numPr>
       </w:pPr>
+      <w:proofErr w:type="spellStart"/>
       <w:r>
         <w:t>e</w:t>
       </w:r>
       <w:r>
-        <w:t>g: background: linear-gradient (</w:t>
+        <w:t>g</w:t>
+      </w:r>
+      <w:proofErr w:type="spellEnd"/>
+      <w:r>
+        <w:t xml:space="preserve">: background: </w:t>
+      </w:r>
+      <w:proofErr w:type="gramStart"/>
+      <w:r>
+        <w:t>linear-gradient</w:t>
+      </w:r>
+      <w:proofErr w:type="gramEnd"/>
+      <w:r>
+        <w:t xml:space="preserve"> (</w:t>
       </w:r>
       <w:r>
         <w:t>60deg, red, white, blue</w:t>
@@ -2091,7 +2842,21 @@
         <w:rPr>
           <w:color w:val="000000" w:themeColor="text1"/>
         </w:rPr>
-        <w:t>, color-stop1, color-stop2,…);</w:t>
+        <w:t>, color-stop1, color-stop</w:t>
+      </w:r>
+      <w:proofErr w:type="gramStart"/>
+      <w:r>
+        <w:rPr>
+          <w:color w:val="000000" w:themeColor="text1"/>
+        </w:rPr>
+        <w:t>2,…</w:t>
+      </w:r>
+      <w:proofErr w:type="gramEnd"/>
+      <w:r>
+        <w:rPr>
+          <w:color w:val="000000" w:themeColor="text1"/>
+        </w:rPr>
+        <w:t>);</w:t>
       </w:r>
     </w:p>
     <w:p>
@@ -2105,6 +2870,7 @@
           <w:color w:val="000000" w:themeColor="text1"/>
         </w:rPr>
       </w:pPr>
+      <w:proofErr w:type="spellStart"/>
       <w:r>
         <w:rPr>
           <w:color w:val="000000" w:themeColor="text1"/>
@@ -2115,7 +2881,28 @@
         <w:rPr>
           <w:color w:val="000000" w:themeColor="text1"/>
         </w:rPr>
-        <w:t>g: background: linear-gradient(to left, red 25% , white 25% , blue 70%);</w:t>
+        <w:t>g</w:t>
+      </w:r>
+      <w:proofErr w:type="spellEnd"/>
+      <w:r>
+        <w:rPr>
+          <w:color w:val="000000" w:themeColor="text1"/>
+        </w:rPr>
+        <w:t>: background: linear-</w:t>
+      </w:r>
+      <w:proofErr w:type="gramStart"/>
+      <w:r>
+        <w:rPr>
+          <w:color w:val="000000" w:themeColor="text1"/>
+        </w:rPr>
+        <w:t>gradient(</w:t>
+      </w:r>
+      <w:proofErr w:type="gramEnd"/>
+      <w:r>
+        <w:rPr>
+          <w:color w:val="000000" w:themeColor="text1"/>
+        </w:rPr>
+        <w:t>to left, red 25% , white 25% , blue 70%);</w:t>
       </w:r>
     </w:p>
     <w:p>
@@ -2151,7 +2938,21 @@
         <w:rPr>
           <w:color w:val="000000" w:themeColor="text1"/>
         </w:rPr>
-        <w:t xml:space="preserve">Radial-gradient (shape size at position, color-stop1, color-stop2, … ); </w:t>
+        <w:t xml:space="preserve">Radial-gradient (shape size at position, color-stop1, color-stop2, </w:t>
+      </w:r>
+      <w:proofErr w:type="gramStart"/>
+      <w:r>
+        <w:rPr>
+          <w:color w:val="000000" w:themeColor="text1"/>
+        </w:rPr>
+        <w:t>… )</w:t>
+      </w:r>
+      <w:proofErr w:type="gramEnd"/>
+      <w:r>
+        <w:rPr>
+          <w:color w:val="000000" w:themeColor="text1"/>
+        </w:rPr>
+        <w:t xml:space="preserve">; </w:t>
       </w:r>
     </w:p>
     <w:p>
@@ -2201,6 +3002,7 @@
           <w:color w:val="000000" w:themeColor="text1"/>
         </w:rPr>
       </w:pPr>
+      <w:proofErr w:type="spellStart"/>
       <w:r>
         <w:rPr>
           <w:color w:val="000000" w:themeColor="text1"/>
@@ -2211,14 +3013,43 @@
         <w:rPr>
           <w:color w:val="000000" w:themeColor="text1"/>
         </w:rPr>
-        <w:t>g:</w:t>
-      </w:r>
+        <w:t>g</w:t>
+      </w:r>
+      <w:proofErr w:type="spellEnd"/>
       <w:r>
         <w:rPr>
           <w:color w:val="000000" w:themeColor="text1"/>
         </w:rPr>
-        <w:t xml:space="preserve"> background: radial-gradient (circle closet-corner at center center, red, white, blue);</w:t>
-      </w:r>
+        <w:t>:</w:t>
+      </w:r>
+      <w:r>
+        <w:rPr>
+          <w:color w:val="000000" w:themeColor="text1"/>
+        </w:rPr>
+        <w:t xml:space="preserve"> background: radial-gradient (circle closet-corner at center </w:t>
+      </w:r>
+      <w:proofErr w:type="spellStart"/>
+      <w:r>
+        <w:rPr>
+          <w:color w:val="000000" w:themeColor="text1"/>
+        </w:rPr>
+        <w:t>center</w:t>
+      </w:r>
+      <w:proofErr w:type="spellEnd"/>
+      <w:r>
+        <w:rPr>
+          <w:color w:val="000000" w:themeColor="text1"/>
+        </w:rPr>
+        <w:t>, red, white, blue</w:t>
+      </w:r>
+      <w:proofErr w:type="gramStart"/>
+      <w:r>
+        <w:rPr>
+          <w:color w:val="000000" w:themeColor="text1"/>
+        </w:rPr>
+        <w:t>);</w:t>
+      </w:r>
+      <w:proofErr w:type="gramEnd"/>
     </w:p>
     <w:p>
       <w:pPr>
@@ -2315,6 +3146,7 @@
           <w:color w:val="000000" w:themeColor="text1"/>
         </w:rPr>
       </w:pPr>
+      <w:proofErr w:type="spellStart"/>
       <w:r>
         <w:rPr>
           <w:color w:val="000000" w:themeColor="text1"/>
@@ -2325,12 +3157,19 @@
         <w:rPr>
           <w:color w:val="000000" w:themeColor="text1"/>
         </w:rPr>
-        <w:t>g: background</w:t>
-      </w:r>
+        <w:t>g</w:t>
+      </w:r>
+      <w:proofErr w:type="spellEnd"/>
       <w:r>
         <w:rPr>
           <w:color w:val="000000" w:themeColor="text1"/>
         </w:rPr>
+        <w:t>: background</w:t>
+      </w:r>
+      <w:r>
+        <w:rPr>
+          <w:color w:val="000000" w:themeColor="text1"/>
+        </w:rPr>
         <w:t>: repeating</w:t>
       </w:r>
       <w:r>
@@ -2355,14 +3194,22 @@
         <w:rPr>
           <w:color w:val="000000" w:themeColor="text1"/>
         </w:rPr>
-        <w:t>%)</w:t>
-      </w:r>
+        <w:t>%</w:t>
+      </w:r>
+      <w:proofErr w:type="gramStart"/>
       <w:r>
         <w:rPr>
           <w:color w:val="000000" w:themeColor="text1"/>
         </w:rPr>
+        <w:t>)</w:t>
+      </w:r>
+      <w:r>
+        <w:rPr>
+          <w:color w:val="000000" w:themeColor="text1"/>
+        </w:rPr>
         <w:t>;</w:t>
       </w:r>
+      <w:proofErr w:type="gramEnd"/>
     </w:p>
     <w:p>
       <w:pPr>
@@ -2379,7 +3226,21 @@
         <w:rPr>
           <w:color w:val="000000" w:themeColor="text1"/>
         </w:rPr>
-        <w:t>Repeating-radial-gradient (direction, color1, color2,… );</w:t>
+        <w:t>Repeating-radial-gradient (direction, color1, color</w:t>
+      </w:r>
+      <w:proofErr w:type="gramStart"/>
+      <w:r>
+        <w:rPr>
+          <w:color w:val="000000" w:themeColor="text1"/>
+        </w:rPr>
+        <w:t>2,…</w:t>
+      </w:r>
+      <w:proofErr w:type="gramEnd"/>
+      <w:r>
+        <w:rPr>
+          <w:color w:val="000000" w:themeColor="text1"/>
+        </w:rPr>
+        <w:t xml:space="preserve"> );</w:t>
       </w:r>
     </w:p>
     <w:p>
@@ -2393,6 +3254,7 @@
           <w:color w:val="000000" w:themeColor="text1"/>
         </w:rPr>
       </w:pPr>
+      <w:proofErr w:type="spellStart"/>
       <w:r>
         <w:rPr>
           <w:color w:val="000000" w:themeColor="text1"/>
@@ -2404,12 +3266,19 @@
         <w:rPr>
           <w:color w:val="000000" w:themeColor="text1"/>
         </w:rPr>
-        <w:t xml:space="preserve">g: background: </w:t>
-      </w:r>
+        <w:t>g</w:t>
+      </w:r>
+      <w:proofErr w:type="spellEnd"/>
       <w:r>
         <w:rPr>
           <w:color w:val="000000" w:themeColor="text1"/>
         </w:rPr>
+        <w:t xml:space="preserve">: background: </w:t>
+      </w:r>
+      <w:r>
+        <w:rPr>
+          <w:color w:val="000000" w:themeColor="text1"/>
+        </w:rPr>
         <w:t>repeating-Radial-gradient</w:t>
       </w:r>
       <w:r>
@@ -2422,8 +3291,30 @@
         <w:rPr>
           <w:color w:val="000000" w:themeColor="text1"/>
         </w:rPr>
-        <w:t>(circle closest-corner at center center, red 10%, yellow 20%, blue 30%);</w:t>
-      </w:r>
+        <w:t xml:space="preserve">(circle closest-corner at center </w:t>
+      </w:r>
+      <w:proofErr w:type="spellStart"/>
+      <w:r>
+        <w:rPr>
+          <w:color w:val="000000" w:themeColor="text1"/>
+        </w:rPr>
+        <w:t>center</w:t>
+      </w:r>
+      <w:proofErr w:type="spellEnd"/>
+      <w:r>
+        <w:rPr>
+          <w:color w:val="000000" w:themeColor="text1"/>
+        </w:rPr>
+        <w:t>, red 10%, yellow 20%, blue 30%</w:t>
+      </w:r>
+      <w:proofErr w:type="gramStart"/>
+      <w:r>
+        <w:rPr>
+          <w:color w:val="000000" w:themeColor="text1"/>
+        </w:rPr>
+        <w:t>);</w:t>
+      </w:r>
+      <w:proofErr w:type="gramEnd"/>
     </w:p>
     <w:p>
       <w:pPr>
@@ -2442,10 +3333,18 @@
         </w:numPr>
       </w:pPr>
       <w:r>
-        <w:t>opacity: value;</w:t>
-      </w:r>
-      <w:r>
-        <w:t xml:space="preserve">  /*</w:t>
+        <w:t xml:space="preserve">opacity: </w:t>
+      </w:r>
+      <w:proofErr w:type="gramStart"/>
+      <w:r>
+        <w:t>value;</w:t>
+      </w:r>
+      <w:r>
+        <w:t xml:space="preserve">  /</w:t>
+      </w:r>
+      <w:proofErr w:type="gramEnd"/>
+      <w:r>
+        <w:t>*</w:t>
       </w:r>
       <w:r>
         <w:t>from 0 (completely transparent) up to 1 (completely opaque).</w:t>
@@ -2462,9 +3361,19 @@
           <w:numId w:val="8"/>
         </w:numPr>
       </w:pPr>
-      <w:r>
-        <w:t>eg: opacity: 0.7;</w:t>
-      </w:r>
+      <w:proofErr w:type="spellStart"/>
+      <w:r>
+        <w:t>eg</w:t>
+      </w:r>
+      <w:proofErr w:type="spellEnd"/>
+      <w:r>
+        <w:t xml:space="preserve">: opacity: </w:t>
+      </w:r>
+      <w:proofErr w:type="gramStart"/>
+      <w:r>
+        <w:t>0.7;</w:t>
+      </w:r>
+      <w:proofErr w:type="gramEnd"/>
     </w:p>
     <w:p>
       <w:pPr>
@@ -2486,7 +3395,15 @@
         </w:numPr>
       </w:pPr>
       <w:r>
-        <w:t>transform: effect( params);</w:t>
+        <w:t xml:space="preserve">transform: </w:t>
+      </w:r>
+      <w:proofErr w:type="gramStart"/>
+      <w:r>
+        <w:t>effect( params</w:t>
+      </w:r>
+      <w:proofErr w:type="gramEnd"/>
+      <w:r>
+        <w:t>);</w:t>
       </w:r>
       <w:r>
         <w:t xml:space="preserve"> </w:t>
@@ -2500,9 +3417,19 @@
           <w:numId w:val="8"/>
         </w:numPr>
       </w:pPr>
-      <w:r>
-        <w:t>eg: transform: rotate(30deg);</w:t>
-      </w:r>
+      <w:proofErr w:type="spellStart"/>
+      <w:r>
+        <w:t>eg</w:t>
+      </w:r>
+      <w:proofErr w:type="spellEnd"/>
+      <w:r>
+        <w:t>: transform: rotate(30deg</w:t>
+      </w:r>
+      <w:proofErr w:type="gramStart"/>
+      <w:r>
+        <w:t>);</w:t>
+      </w:r>
+      <w:proofErr w:type="gramEnd"/>
     </w:p>
     <w:p>
       <w:pPr>
@@ -2512,8 +3439,21 @@
           <w:numId w:val="8"/>
         </w:numPr>
       </w:pPr>
-      <w:r>
-        <w:t>eg: transform: scale(0.8,0.5);</w:t>
+      <w:proofErr w:type="spellStart"/>
+      <w:r>
+        <w:t>eg</w:t>
+      </w:r>
+      <w:proofErr w:type="spellEnd"/>
+      <w:r>
+        <w:t xml:space="preserve">: transform: </w:t>
+      </w:r>
+      <w:proofErr w:type="gramStart"/>
+      <w:r>
+        <w:t>scale(</w:t>
+      </w:r>
+      <w:proofErr w:type="gramEnd"/>
+      <w:r>
+        <w:t>0.8,0.5);</w:t>
       </w:r>
     </w:p>
     <w:p>
@@ -2537,7 +3477,28 @@
         </w:numPr>
       </w:pPr>
       <w:r>
-        <w:t>translate ( offX, offY)</w:t>
+        <w:t xml:space="preserve">translate </w:t>
+      </w:r>
+      <w:proofErr w:type="gramStart"/>
+      <w:r>
+        <w:t xml:space="preserve">( </w:t>
+      </w:r>
+      <w:proofErr w:type="spellStart"/>
+      <w:r>
+        <w:t>offX</w:t>
+      </w:r>
+      <w:proofErr w:type="spellEnd"/>
+      <w:proofErr w:type="gramEnd"/>
+      <w:r>
+        <w:t xml:space="preserve">, </w:t>
+      </w:r>
+      <w:proofErr w:type="spellStart"/>
+      <w:r>
+        <w:t>offY</w:t>
+      </w:r>
+      <w:proofErr w:type="spellEnd"/>
+      <w:r>
+        <w:t>)</w:t>
       </w:r>
     </w:p>
     <w:p>
@@ -2548,8 +3509,26 @@
           <w:numId w:val="8"/>
         </w:numPr>
       </w:pPr>
-      <w:r>
-        <w:t xml:space="preserve">translateX ( offX ) </w:t>
+      <w:proofErr w:type="spellStart"/>
+      <w:r>
+        <w:t>translateX</w:t>
+      </w:r>
+      <w:proofErr w:type="spellEnd"/>
+      <w:r>
+        <w:t xml:space="preserve"> </w:t>
+      </w:r>
+      <w:proofErr w:type="gramStart"/>
+      <w:r>
+        <w:t xml:space="preserve">( </w:t>
+      </w:r>
+      <w:proofErr w:type="spellStart"/>
+      <w:r>
+        <w:t>offX</w:t>
+      </w:r>
+      <w:proofErr w:type="spellEnd"/>
+      <w:proofErr w:type="gramEnd"/>
+      <w:r>
+        <w:t xml:space="preserve"> ) </w:t>
       </w:r>
     </w:p>
     <w:p>
@@ -2560,8 +3539,26 @@
           <w:numId w:val="8"/>
         </w:numPr>
       </w:pPr>
-      <w:r>
-        <w:t>translateY ( offY )</w:t>
+      <w:proofErr w:type="spellStart"/>
+      <w:r>
+        <w:t>translateY</w:t>
+      </w:r>
+      <w:proofErr w:type="spellEnd"/>
+      <w:r>
+        <w:t xml:space="preserve"> </w:t>
+      </w:r>
+      <w:proofErr w:type="gramStart"/>
+      <w:r>
+        <w:t xml:space="preserve">( </w:t>
+      </w:r>
+      <w:proofErr w:type="spellStart"/>
+      <w:r>
+        <w:t>offY</w:t>
+      </w:r>
+      <w:proofErr w:type="spellEnd"/>
+      <w:proofErr w:type="gramEnd"/>
+      <w:r>
+        <w:t xml:space="preserve"> )</w:t>
       </w:r>
     </w:p>
     <w:p>
@@ -2573,7 +3570,15 @@
         </w:numPr>
       </w:pPr>
       <w:r>
-        <w:t>scale ( X, Y)</w:t>
+        <w:t xml:space="preserve">scale </w:t>
+      </w:r>
+      <w:proofErr w:type="gramStart"/>
+      <w:r>
+        <w:t>( X</w:t>
+      </w:r>
+      <w:proofErr w:type="gramEnd"/>
+      <w:r>
+        <w:t>, Y)</w:t>
       </w:r>
     </w:p>
     <w:p>
@@ -2584,8 +3589,13 @@
           <w:numId w:val="8"/>
         </w:numPr>
       </w:pPr>
-      <w:r>
-        <w:t>scaleX (X)</w:t>
+      <w:proofErr w:type="spellStart"/>
+      <w:r>
+        <w:t>scaleX</w:t>
+      </w:r>
+      <w:proofErr w:type="spellEnd"/>
+      <w:r>
+        <w:t xml:space="preserve"> (X)</w:t>
       </w:r>
     </w:p>
     <w:p>
@@ -2596,8 +3606,13 @@
           <w:numId w:val="8"/>
         </w:numPr>
       </w:pPr>
-      <w:r>
-        <w:t>scaleY (Y)</w:t>
+      <w:proofErr w:type="spellStart"/>
+      <w:r>
+        <w:t>scaleY</w:t>
+      </w:r>
+      <w:proofErr w:type="spellEnd"/>
+      <w:r>
+        <w:t xml:space="preserve"> (Y)</w:t>
       </w:r>
     </w:p>
     <w:p>
@@ -2608,8 +3623,26 @@
           <w:numId w:val="8"/>
         </w:numPr>
       </w:pPr>
-      <w:r>
-        <w:t>skew( angleX, angleY)</w:t>
+      <w:proofErr w:type="gramStart"/>
+      <w:r>
+        <w:t xml:space="preserve">skew( </w:t>
+      </w:r>
+      <w:proofErr w:type="spellStart"/>
+      <w:r>
+        <w:t>angleX</w:t>
+      </w:r>
+      <w:proofErr w:type="spellEnd"/>
+      <w:proofErr w:type="gramEnd"/>
+      <w:r>
+        <w:t xml:space="preserve">, </w:t>
+      </w:r>
+      <w:proofErr w:type="spellStart"/>
+      <w:r>
+        <w:t>angleY</w:t>
+      </w:r>
+      <w:proofErr w:type="spellEnd"/>
+      <w:r>
+        <w:t>)</w:t>
       </w:r>
     </w:p>
     <w:p>
@@ -2620,8 +3653,23 @@
           <w:numId w:val="8"/>
         </w:numPr>
       </w:pPr>
-      <w:r>
-        <w:t>skewX( angleX)</w:t>
+      <w:proofErr w:type="spellStart"/>
+      <w:proofErr w:type="gramStart"/>
+      <w:r>
+        <w:t>skewX</w:t>
+      </w:r>
+      <w:proofErr w:type="spellEnd"/>
+      <w:r>
+        <w:t xml:space="preserve">( </w:t>
+      </w:r>
+      <w:proofErr w:type="spellStart"/>
+      <w:r>
+        <w:t>angleX</w:t>
+      </w:r>
+      <w:proofErr w:type="spellEnd"/>
+      <w:proofErr w:type="gramEnd"/>
+      <w:r>
+        <w:t>)</w:t>
       </w:r>
     </w:p>
     <w:p>
@@ -2632,8 +3680,23 @@
           <w:numId w:val="8"/>
         </w:numPr>
       </w:pPr>
-      <w:r>
-        <w:t>skewY( angleY)</w:t>
+      <w:proofErr w:type="spellStart"/>
+      <w:proofErr w:type="gramStart"/>
+      <w:r>
+        <w:t>skewY</w:t>
+      </w:r>
+      <w:proofErr w:type="spellEnd"/>
+      <w:r>
+        <w:t xml:space="preserve">( </w:t>
+      </w:r>
+      <w:proofErr w:type="spellStart"/>
+      <w:r>
+        <w:t>angleY</w:t>
+      </w:r>
+      <w:proofErr w:type="spellEnd"/>
+      <w:proofErr w:type="gramEnd"/>
+      <w:r>
+        <w:t>)</w:t>
       </w:r>
     </w:p>
     <w:p>
@@ -2644,8 +3707,13 @@
           <w:numId w:val="8"/>
         </w:numPr>
       </w:pPr>
-      <w:r>
-        <w:t>rotate( angle)</w:t>
+      <w:proofErr w:type="gramStart"/>
+      <w:r>
+        <w:t>rotate( angle</w:t>
+      </w:r>
+      <w:proofErr w:type="gramEnd"/>
+      <w:r>
+        <w:t>)</w:t>
       </w:r>
     </w:p>
     <w:p>
@@ -2656,8 +3724,21 @@
           <w:numId w:val="8"/>
         </w:numPr>
       </w:pPr>
-      <w:r>
-        <w:t xml:space="preserve">matrix(n ,n ,n ,n ,n,n) </w:t>
+      <w:proofErr w:type="gramStart"/>
+      <w:r>
+        <w:t>matrix(</w:t>
+      </w:r>
+      <w:proofErr w:type="gramEnd"/>
+      <w:r>
+        <w:t>n ,n ,n ,n ,</w:t>
+      </w:r>
+      <w:proofErr w:type="spellStart"/>
+      <w:r>
+        <w:t>n,n</w:t>
+      </w:r>
+      <w:proofErr w:type="spellEnd"/>
+      <w:r>
+        <w:t xml:space="preserve">) </w:t>
       </w:r>
     </w:p>
     <w:p>
@@ -2680,8 +3761,21 @@
           <w:numId w:val="8"/>
         </w:numPr>
       </w:pPr>
-      <w:r>
-        <w:t>eg: transform: skew(30deg) scale(0.5, 0.5);</w:t>
+      <w:proofErr w:type="spellStart"/>
+      <w:r>
+        <w:t>eg</w:t>
+      </w:r>
+      <w:proofErr w:type="spellEnd"/>
+      <w:r>
+        <w:t xml:space="preserve">: transform: skew(30deg) </w:t>
+      </w:r>
+      <w:proofErr w:type="gramStart"/>
+      <w:r>
+        <w:t>scale(</w:t>
+      </w:r>
+      <w:proofErr w:type="gramEnd"/>
+      <w:r>
+        <w:t>0.5, 0.5);</w:t>
       </w:r>
     </w:p>
     <w:p>
@@ -2749,7 +3843,15 @@
         </w:numPr>
       </w:pPr>
       <w:r>
-        <w:t>&lt;link href =” style.css” media=”print, projection”/ &gt;</w:t>
+        <w:t xml:space="preserve">&lt;link </w:t>
+      </w:r>
+      <w:proofErr w:type="spellStart"/>
+      <w:r>
+        <w:t>href</w:t>
+      </w:r>
+      <w:proofErr w:type="spellEnd"/>
+      <w:r>
+        <w:t xml:space="preserve"> =” style.css” media=”print, projection”/ &gt;</w:t>
       </w:r>
     </w:p>
     <w:p>
@@ -2803,8 +3905,21 @@
         <w:t xml:space="preserve"> @</w:t>
       </w:r>
       <w:r>
-        <w:t>import url(“style.css”) screen, projection;</w:t>
-      </w:r>
+        <w:t xml:space="preserve">import </w:t>
+      </w:r>
+      <w:proofErr w:type="spellStart"/>
+      <w:r>
+        <w:t>url</w:t>
+      </w:r>
+      <w:proofErr w:type="spellEnd"/>
+      <w:r>
+        <w:t xml:space="preserve">(“style.css”) screen, </w:t>
+      </w:r>
+      <w:proofErr w:type="gramStart"/>
+      <w:r>
+        <w:t>projection;</w:t>
+      </w:r>
+      <w:proofErr w:type="gramEnd"/>
     </w:p>
     <w:p>
       <w:pPr>
@@ -2841,7 +3956,15 @@
         <w:ind w:left="2526"/>
       </w:pPr>
       <w:r>
-        <w:t>braille: Braille tactie feedback devices</w:t>
+        <w:t xml:space="preserve">braille: Braille </w:t>
+      </w:r>
+      <w:proofErr w:type="spellStart"/>
+      <w:r>
+        <w:t>tactie</w:t>
+      </w:r>
+      <w:proofErr w:type="spellEnd"/>
+      <w:r>
+        <w:t xml:space="preserve"> feedback devices</w:t>
       </w:r>
     </w:p>
     <w:p>
@@ -2965,11 +4088,16 @@
         <w:t xml:space="preserve">or </w:t>
       </w:r>
       <w:r>
-        <w:t xml:space="preserve">(feature </w:t>
+        <w:t>(</w:t>
+      </w:r>
+      <w:proofErr w:type="gramStart"/>
+      <w:r>
+        <w:t xml:space="preserve">feature </w:t>
       </w:r>
       <w:r>
         <w:t>:</w:t>
       </w:r>
+      <w:proofErr w:type="gramEnd"/>
       <w:r>
         <w:t xml:space="preserve"> </w:t>
       </w:r>
@@ -2997,8 +4125,21 @@
           <w:numId w:val="9"/>
         </w:numPr>
       </w:pPr>
-      <w:r>
-        <w:t>eg: @media screen and (device-width:320px){ h1{front-size:2em;}}</w:t>
+      <w:proofErr w:type="spellStart"/>
+      <w:r>
+        <w:t>eg</w:t>
+      </w:r>
+      <w:proofErr w:type="spellEnd"/>
+      <w:r>
+        <w:t>: @media screen and (device-width:320</w:t>
+      </w:r>
+      <w:proofErr w:type="gramStart"/>
+      <w:r>
+        <w:t>px){</w:t>
+      </w:r>
+      <w:proofErr w:type="gramEnd"/>
+      <w:r>
+        <w:t xml:space="preserve"> h1{front-size:2em;}}</w:t>
       </w:r>
     </w:p>
     <w:p>
@@ -3009,8 +4150,21 @@
           <w:numId w:val="9"/>
         </w:numPr>
       </w:pPr>
-      <w:r>
-        <w:t>eg: @import url(“sstyle.css”) screen and (device-width:320px)</w:t>
+      <w:proofErr w:type="spellStart"/>
+      <w:r>
+        <w:t>eg</w:t>
+      </w:r>
+      <w:proofErr w:type="spellEnd"/>
+      <w:r>
+        <w:t xml:space="preserve">: @import </w:t>
+      </w:r>
+      <w:proofErr w:type="spellStart"/>
+      <w:r>
+        <w:t>url</w:t>
+      </w:r>
+      <w:proofErr w:type="spellEnd"/>
+      <w:r>
+        <w:t>(“sstyle.css”) screen and (device-width:320px)</w:t>
       </w:r>
       <w:r>
         <w:tab/>
@@ -3147,8 +4301,13 @@
           <w:numId w:val="9"/>
         </w:numPr>
       </w:pPr>
-      <w:r>
-        <w:t>Eg: &lt;meta name=” viewport” content=” width=device-width, initial-scale=1” /&gt;</w:t>
+      <w:proofErr w:type="spellStart"/>
+      <w:r>
+        <w:t>Eg</w:t>
+      </w:r>
+      <w:proofErr w:type="spellEnd"/>
+      <w:r>
+        <w:t>: &lt;meta name=” viewport” content=” width=device-width, initial-scale=1” /&gt;</w:t>
       </w:r>
     </w:p>
     <w:p>
@@ -3161,6 +4320,653 @@
       <w:r>
         <w:t xml:space="preserve"> (pulldownmenu.html)</w:t>
       </w:r>
+    </w:p>
+    <w:p>
+      <w:pPr>
+        <w:pStyle w:val="Heading1"/>
+      </w:pPr>
+      <w:r>
+        <w:t>Flexible Boxes</w:t>
+      </w:r>
+    </w:p>
+    <w:p>
+      <w:pPr>
+        <w:pStyle w:val="ListParagraph"/>
+        <w:numPr>
+          <w:ilvl w:val="0"/>
+          <w:numId w:val="9"/>
+        </w:numPr>
+      </w:pPr>
+      <w:r>
+        <w:t>define an element as a flexbox</w:t>
+      </w:r>
+      <w:r>
+        <w:t xml:space="preserve"> </w:t>
+      </w:r>
+    </w:p>
+    <w:p>
+      <w:pPr>
+        <w:pStyle w:val="ListParagraph"/>
+        <w:numPr>
+          <w:ilvl w:val="1"/>
+          <w:numId w:val="9"/>
+        </w:numPr>
+      </w:pPr>
+      <w:r>
+        <w:t xml:space="preserve">display: flex </w:t>
+      </w:r>
+    </w:p>
+    <w:p>
+      <w:pPr>
+        <w:pStyle w:val="ListParagraph"/>
+        <w:numPr>
+          <w:ilvl w:val="1"/>
+          <w:numId w:val="9"/>
+        </w:numPr>
+      </w:pPr>
+      <w:r>
+        <w:t xml:space="preserve">display: </w:t>
+      </w:r>
+      <w:proofErr w:type="gramStart"/>
+      <w:r>
+        <w:t>inline-flex</w:t>
+      </w:r>
+      <w:proofErr w:type="gramEnd"/>
+      <w:r>
+        <w:t xml:space="preserve"> </w:t>
+      </w:r>
+    </w:p>
+    <w:p>
+      <w:pPr>
+        <w:pStyle w:val="ListParagraph"/>
+        <w:numPr>
+          <w:ilvl w:val="0"/>
+          <w:numId w:val="9"/>
+        </w:numPr>
+      </w:pPr>
+      <w:r>
+        <w:t>Setting the flexbox flow</w:t>
+      </w:r>
+      <w:r>
+        <w:t xml:space="preserve"> </w:t>
+      </w:r>
+    </w:p>
+    <w:p>
+      <w:pPr>
+        <w:pStyle w:val="ListParagraph"/>
+        <w:numPr>
+          <w:ilvl w:val="1"/>
+          <w:numId w:val="9"/>
+        </w:numPr>
+      </w:pPr>
+      <w:r>
+        <w:t xml:space="preserve">flex-direction: </w:t>
+      </w:r>
+      <w:proofErr w:type="gramStart"/>
+      <w:r>
+        <w:t>direction ;</w:t>
+      </w:r>
+      <w:proofErr w:type="gramEnd"/>
+      <w:r>
+        <w:t xml:space="preserve"> </w:t>
+      </w:r>
+    </w:p>
+    <w:p>
+      <w:pPr>
+        <w:pStyle w:val="ListParagraph"/>
+        <w:numPr>
+          <w:ilvl w:val="2"/>
+          <w:numId w:val="9"/>
+        </w:numPr>
+      </w:pPr>
+      <w:proofErr w:type="spellStart"/>
+      <w:r>
+        <w:t>eg</w:t>
+      </w:r>
+      <w:proofErr w:type="spellEnd"/>
+      <w:r>
+        <w:t xml:space="preserve">: flex-direction: </w:t>
+      </w:r>
+      <w:proofErr w:type="gramStart"/>
+      <w:r>
+        <w:t>column;</w:t>
+      </w:r>
+      <w:proofErr w:type="gramEnd"/>
+      <w:r>
+        <w:t xml:space="preserve">  </w:t>
+      </w:r>
+    </w:p>
+    <w:p>
+      <w:pPr>
+        <w:pStyle w:val="ListParagraph"/>
+        <w:numPr>
+          <w:ilvl w:val="2"/>
+          <w:numId w:val="9"/>
+        </w:numPr>
+      </w:pPr>
+      <w:r>
+        <w:lastRenderedPageBreak/>
+        <w:t xml:space="preserve">direction: </w:t>
+      </w:r>
+    </w:p>
+    <w:p>
+      <w:pPr>
+        <w:pStyle w:val="ListParagraph"/>
+        <w:numPr>
+          <w:ilvl w:val="3"/>
+          <w:numId w:val="9"/>
+        </w:numPr>
+      </w:pPr>
+      <w:r>
+        <w:t>row (default): from left to right</w:t>
+      </w:r>
+    </w:p>
+    <w:p>
+      <w:pPr>
+        <w:pStyle w:val="ListParagraph"/>
+        <w:numPr>
+          <w:ilvl w:val="3"/>
+          <w:numId w:val="9"/>
+        </w:numPr>
+      </w:pPr>
+      <w:r>
+        <w:t>column: from top and moving downward</w:t>
+      </w:r>
+    </w:p>
+    <w:p>
+      <w:pPr>
+        <w:pStyle w:val="ListParagraph"/>
+        <w:numPr>
+          <w:ilvl w:val="3"/>
+          <w:numId w:val="9"/>
+        </w:numPr>
+      </w:pPr>
+      <w:r>
+        <w:t>row-reverse:</w:t>
+      </w:r>
+      <w:r>
+        <w:t xml:space="preserve"> lay out the items bottom-to-top</w:t>
+      </w:r>
+    </w:p>
+    <w:p>
+      <w:pPr>
+        <w:pStyle w:val="ListParagraph"/>
+        <w:numPr>
+          <w:ilvl w:val="3"/>
+          <w:numId w:val="9"/>
+        </w:numPr>
+      </w:pPr>
+      <w:r>
+        <w:t>column-reverse</w:t>
+      </w:r>
+      <w:r>
+        <w:t>: lay out the items right-to-left</w:t>
+      </w:r>
+      <w:r>
+        <w:tab/>
+      </w:r>
+      <w:r>
+        <w:tab/>
+      </w:r>
+    </w:p>
+    <w:p>
+      <w:pPr>
+        <w:pStyle w:val="ListParagraph"/>
+        <w:numPr>
+          <w:ilvl w:val="1"/>
+          <w:numId w:val="9"/>
+        </w:numPr>
+      </w:pPr>
+      <w:r>
+        <w:t>flex-wrap: type;</w:t>
+      </w:r>
+      <w:r>
+        <w:t xml:space="preserve"> /*</w:t>
+      </w:r>
+      <w:proofErr w:type="spellStart"/>
+      <w:r>
+        <w:t>nowrap</w:t>
+      </w:r>
+      <w:proofErr w:type="spellEnd"/>
+      <w:r>
+        <w:t>(default), wrap, wrap-reverse */</w:t>
+      </w:r>
+    </w:p>
+    <w:p>
+      <w:pPr>
+        <w:pStyle w:val="ListParagraph"/>
+        <w:numPr>
+          <w:ilvl w:val="2"/>
+          <w:numId w:val="9"/>
+        </w:numPr>
+      </w:pPr>
+      <w:proofErr w:type="spellStart"/>
+      <w:r>
+        <w:t>eg</w:t>
+      </w:r>
+      <w:proofErr w:type="spellEnd"/>
+      <w:r>
+        <w:t>: flex-wrap: wrap-</w:t>
+      </w:r>
+      <w:proofErr w:type="gramStart"/>
+      <w:r>
+        <w:t>reverse;</w:t>
+      </w:r>
+      <w:proofErr w:type="gramEnd"/>
+    </w:p>
+    <w:p>
+      <w:pPr>
+        <w:pStyle w:val="ListParagraph"/>
+        <w:numPr>
+          <w:ilvl w:val="1"/>
+          <w:numId w:val="9"/>
+        </w:numPr>
+      </w:pPr>
+      <w:r>
+        <w:t xml:space="preserve">flex-flow: direction </w:t>
+      </w:r>
+      <w:proofErr w:type="gramStart"/>
+      <w:r>
+        <w:t>wrap;</w:t>
+      </w:r>
+      <w:proofErr w:type="gramEnd"/>
+    </w:p>
+    <w:p>
+      <w:pPr>
+        <w:pStyle w:val="ListParagraph"/>
+        <w:numPr>
+          <w:ilvl w:val="2"/>
+          <w:numId w:val="9"/>
+        </w:numPr>
+      </w:pPr>
+      <w:proofErr w:type="spellStart"/>
+      <w:r>
+        <w:t>eg</w:t>
+      </w:r>
+      <w:proofErr w:type="spellEnd"/>
+      <w:r>
+        <w:t xml:space="preserve">: flex-flow: row </w:t>
+      </w:r>
+      <w:proofErr w:type="gramStart"/>
+      <w:r>
+        <w:t>wrap;</w:t>
+      </w:r>
+      <w:proofErr w:type="gramEnd"/>
+    </w:p>
+    <w:p>
+      <w:pPr>
+        <w:pStyle w:val="ListParagraph"/>
+        <w:numPr>
+          <w:ilvl w:val="0"/>
+          <w:numId w:val="9"/>
+        </w:numPr>
+      </w:pPr>
+      <w:r>
+        <w:t>Flex Basis: The size defines the initial size of the item before the browser attempts to fit it to the flexbox.</w:t>
+      </w:r>
+    </w:p>
+    <w:p>
+      <w:pPr>
+        <w:pStyle w:val="ListParagraph"/>
+        <w:numPr>
+          <w:ilvl w:val="1"/>
+          <w:numId w:val="9"/>
+        </w:numPr>
+      </w:pPr>
+      <w:r>
+        <w:t xml:space="preserve">flex-basis: </w:t>
+      </w:r>
+      <w:proofErr w:type="gramStart"/>
+      <w:r>
+        <w:t>size ;</w:t>
+      </w:r>
+      <w:proofErr w:type="gramEnd"/>
+    </w:p>
+    <w:p>
+      <w:pPr>
+        <w:pStyle w:val="ListParagraph"/>
+        <w:numPr>
+          <w:ilvl w:val="2"/>
+          <w:numId w:val="9"/>
+        </w:numPr>
+      </w:pPr>
+      <w:proofErr w:type="spellStart"/>
+      <w:r>
+        <w:t>eg</w:t>
+      </w:r>
+      <w:proofErr w:type="spellEnd"/>
+      <w:r>
+        <w:t xml:space="preserve">: flex-basis: </w:t>
+      </w:r>
+      <w:proofErr w:type="gramStart"/>
+      <w:r>
+        <w:t>200px;</w:t>
+      </w:r>
+      <w:proofErr w:type="gramEnd"/>
+    </w:p>
+    <w:p>
+      <w:pPr>
+        <w:pStyle w:val="ListParagraph"/>
+        <w:numPr>
+          <w:ilvl w:val="0"/>
+          <w:numId w:val="9"/>
+        </w:numPr>
+      </w:pPr>
+      <w:r>
+        <w:t>flex growth: the rate at which a flex item grows from its basis size</w:t>
+      </w:r>
+    </w:p>
+    <w:p>
+      <w:pPr>
+        <w:pStyle w:val="ListParagraph"/>
+        <w:numPr>
+          <w:ilvl w:val="1"/>
+          <w:numId w:val="9"/>
+        </w:numPr>
+      </w:pPr>
+      <w:proofErr w:type="spellStart"/>
+      <w:r>
+        <w:t>flex-grow:</w:t>
+      </w:r>
+      <w:proofErr w:type="gramStart"/>
+      <w:r>
+        <w:t>value</w:t>
+      </w:r>
+      <w:proofErr w:type="spellEnd"/>
+      <w:r>
+        <w:t>;</w:t>
+      </w:r>
+      <w:proofErr w:type="gramEnd"/>
+    </w:p>
+    <w:p>
+      <w:pPr>
+        <w:pStyle w:val="ListParagraph"/>
+        <w:numPr>
+          <w:ilvl w:val="2"/>
+          <w:numId w:val="9"/>
+        </w:numPr>
+      </w:pPr>
+      <w:proofErr w:type="spellStart"/>
+      <w:r>
+        <w:t>eg</w:t>
+      </w:r>
+      <w:proofErr w:type="spellEnd"/>
+      <w:r>
+        <w:t xml:space="preserve">:  flex-grow: </w:t>
+      </w:r>
+      <w:proofErr w:type="gramStart"/>
+      <w:r>
+        <w:t>3;</w:t>
+      </w:r>
+      <w:proofErr w:type="gramEnd"/>
+    </w:p>
+    <w:p>
+      <w:pPr>
+        <w:pStyle w:val="ListParagraph"/>
+        <w:numPr>
+          <w:ilvl w:val="0"/>
+          <w:numId w:val="9"/>
+        </w:numPr>
+      </w:pPr>
+      <w:r>
+        <w:t>shrink rate:</w:t>
+      </w:r>
+    </w:p>
+    <w:p>
+      <w:pPr>
+        <w:pStyle w:val="ListParagraph"/>
+        <w:numPr>
+          <w:ilvl w:val="1"/>
+          <w:numId w:val="9"/>
+        </w:numPr>
+      </w:pPr>
+      <w:r>
+        <w:t xml:space="preserve">flex-shrink: </w:t>
+      </w:r>
+      <w:proofErr w:type="gramStart"/>
+      <w:r>
+        <w:t>value;</w:t>
+      </w:r>
+      <w:proofErr w:type="gramEnd"/>
+    </w:p>
+    <w:p>
+      <w:pPr>
+        <w:pStyle w:val="ListParagraph"/>
+        <w:numPr>
+          <w:ilvl w:val="2"/>
+          <w:numId w:val="9"/>
+        </w:numPr>
+      </w:pPr>
+      <w:proofErr w:type="spellStart"/>
+      <w:r>
+        <w:t>eg</w:t>
+      </w:r>
+      <w:proofErr w:type="spellEnd"/>
+      <w:r>
+        <w:t xml:space="preserve">: flex-shrink: </w:t>
+      </w:r>
+      <w:proofErr w:type="gramStart"/>
+      <w:r>
+        <w:t>3;</w:t>
+      </w:r>
+      <w:proofErr w:type="gramEnd"/>
+    </w:p>
+    <w:p>
+      <w:pPr>
+        <w:pStyle w:val="ListParagraph"/>
+        <w:numPr>
+          <w:ilvl w:val="0"/>
+          <w:numId w:val="9"/>
+        </w:numPr>
+      </w:pPr>
+      <w:r>
+        <w:t>flex property:</w:t>
+      </w:r>
+    </w:p>
+    <w:p>
+      <w:pPr>
+        <w:pStyle w:val="ListParagraph"/>
+        <w:numPr>
+          <w:ilvl w:val="1"/>
+          <w:numId w:val="9"/>
+        </w:numPr>
+      </w:pPr>
+      <w:r>
+        <w:t xml:space="preserve">flex: grow shrink </w:t>
+      </w:r>
+      <w:proofErr w:type="gramStart"/>
+      <w:r>
+        <w:t>basis;</w:t>
+      </w:r>
+      <w:proofErr w:type="gramEnd"/>
+      <w:r>
+        <w:t xml:space="preserve"> </w:t>
+      </w:r>
+    </w:p>
+    <w:p>
+      <w:pPr>
+        <w:pStyle w:val="ListParagraph"/>
+        <w:numPr>
+          <w:ilvl w:val="2"/>
+          <w:numId w:val="9"/>
+        </w:numPr>
+      </w:pPr>
+      <w:proofErr w:type="spellStart"/>
+      <w:r>
+        <w:t>eg</w:t>
+      </w:r>
+      <w:proofErr w:type="spellEnd"/>
+      <w:r>
+        <w:t xml:space="preserve">: flex: 3 1 </w:t>
+      </w:r>
+      <w:proofErr w:type="gramStart"/>
+      <w:r>
+        <w:t>auto;</w:t>
+      </w:r>
+      <w:proofErr w:type="gramEnd"/>
+    </w:p>
+    <w:p>
+      <w:pPr>
+        <w:pStyle w:val="ListParagraph"/>
+        <w:numPr>
+          <w:ilvl w:val="1"/>
+          <w:numId w:val="9"/>
+        </w:numPr>
+      </w:pPr>
+      <w:r>
+        <w:t xml:space="preserve">flex: </w:t>
+      </w:r>
+      <w:proofErr w:type="gramStart"/>
+      <w:r>
+        <w:t>keyword;</w:t>
+      </w:r>
+      <w:proofErr w:type="gramEnd"/>
+    </w:p>
+    <w:p>
+      <w:pPr>
+        <w:pStyle w:val="ListParagraph"/>
+        <w:numPr>
+          <w:ilvl w:val="2"/>
+          <w:numId w:val="9"/>
+        </w:numPr>
+      </w:pPr>
+      <w:proofErr w:type="spellStart"/>
+      <w:r>
+        <w:t>eg</w:t>
+      </w:r>
+      <w:proofErr w:type="spellEnd"/>
+      <w:r>
+        <w:t xml:space="preserve">: flex: </w:t>
+      </w:r>
+      <w:proofErr w:type="gramStart"/>
+      <w:r>
+        <w:t>auto;</w:t>
+      </w:r>
+      <w:proofErr w:type="gramEnd"/>
+    </w:p>
+    <w:p>
+      <w:pPr>
+        <w:pStyle w:val="ListParagraph"/>
+        <w:numPr>
+          <w:ilvl w:val="2"/>
+          <w:numId w:val="9"/>
+        </w:numPr>
+      </w:pPr>
+      <w:r>
+        <w:t xml:space="preserve">keyword: </w:t>
+      </w:r>
+    </w:p>
+    <w:p>
+      <w:pPr>
+        <w:pStyle w:val="ListParagraph"/>
+        <w:numPr>
+          <w:ilvl w:val="3"/>
+          <w:numId w:val="9"/>
+        </w:numPr>
+      </w:pPr>
+      <w:r>
+        <w:t>auto:  equivalent to (flex: 1 1 auto</w:t>
+      </w:r>
+      <w:proofErr w:type="gramStart"/>
+      <w:r>
+        <w:t>; )</w:t>
+      </w:r>
+      <w:proofErr w:type="gramEnd"/>
+    </w:p>
+    <w:p>
+      <w:pPr>
+        <w:pStyle w:val="ListParagraph"/>
+        <w:numPr>
+          <w:ilvl w:val="3"/>
+          <w:numId w:val="9"/>
+        </w:numPr>
+      </w:pPr>
+      <w:r>
+        <w:t>initial: equivalent to (flex: 0 0 auto</w:t>
+      </w:r>
+      <w:proofErr w:type="gramStart"/>
+      <w:r>
+        <w:t>; )</w:t>
+      </w:r>
+      <w:proofErr w:type="gramEnd"/>
+    </w:p>
+    <w:p>
+      <w:pPr>
+        <w:pStyle w:val="ListParagraph"/>
+        <w:numPr>
+          <w:ilvl w:val="3"/>
+          <w:numId w:val="9"/>
+        </w:numPr>
+      </w:pPr>
+      <w:r>
+        <w:t xml:space="preserve">none: </w:t>
+      </w:r>
+      <w:proofErr w:type="gramStart"/>
+      <w:r>
+        <w:t>( flex</w:t>
+      </w:r>
+      <w:proofErr w:type="gramEnd"/>
+      <w:r>
+        <w:t>: 0 0 auto ; )</w:t>
+      </w:r>
+    </w:p>
+    <w:p>
+      <w:pPr>
+        <w:pStyle w:val="ListParagraph"/>
+        <w:numPr>
+          <w:ilvl w:val="3"/>
+          <w:numId w:val="9"/>
+        </w:numPr>
+      </w:pPr>
+      <w:proofErr w:type="gramStart"/>
+      <w:r>
+        <w:t>inherit:</w:t>
+      </w:r>
+      <w:proofErr w:type="gramEnd"/>
+      <w:r>
+        <w:t xml:space="preserve"> use to </w:t>
+      </w:r>
+      <w:proofErr w:type="spellStart"/>
+      <w:r>
+        <w:t>inhert</w:t>
+      </w:r>
+      <w:proofErr w:type="spellEnd"/>
+      <w:r>
+        <w:t xml:space="preserve"> the flex values of its parent element.</w:t>
+      </w:r>
+    </w:p>
+    <w:p>
+      <w:pPr>
+        <w:pStyle w:val="ListParagraph"/>
+        <w:numPr>
+          <w:ilvl w:val="0"/>
+          <w:numId w:val="9"/>
+        </w:numPr>
+        <w:rPr>
+          <w:color w:val="FF0000"/>
+        </w:rPr>
+      </w:pPr>
+      <w:r>
+        <w:rPr>
+          <w:color w:val="FF0000"/>
+        </w:rPr>
+        <w:t>Applying a flexbox layout</w:t>
+      </w:r>
+    </w:p>
+    <w:p>
+      <w:pPr>
+        <w:pStyle w:val="ListParagraph"/>
+        <w:ind w:left="3606" w:firstLine="195"/>
+      </w:pPr>
+      <w:r>
+        <w:t xml:space="preserve">    </w:t>
+      </w:r>
+    </w:p>
+    <w:p>
+      <w:pPr>
+        <w:pStyle w:val="ListParagraph"/>
+        <w:ind w:left="3606" w:firstLine="195"/>
+      </w:pPr>
     </w:p>
     <w:sectPr>
       <w:pgSz w:w="12240" w:h="15840"/>
@@ -3866,7 +5672,7 @@
   <w:abstractNum w:abstractNumId="6" w15:restartNumberingAfterBreak="0">
     <w:nsid w:val="6991396A"/>
     <w:multiLevelType w:val="hybridMultilevel"/>
-    <w:tmpl w:val="C9402F5E"/>
+    <w:tmpl w:val="D4FA09C8"/>
     <w:lvl w:ilvl="0" w:tplc="04090001">
       <w:start w:val="1"/>
       <w:numFmt w:val="bullet"/>

--- a/CascadingStyleSheet.docx
+++ b/CascadingStyleSheet.docx
@@ -4338,10 +4338,7 @@
         </w:numPr>
       </w:pPr>
       <w:r>
-        <w:t>define an element as a flexbox</w:t>
-      </w:r>
-      <w:r>
-        <w:t xml:space="preserve"> </w:t>
+        <w:t xml:space="preserve">define an element as a flexbox </w:t>
       </w:r>
     </w:p>
     <w:p>
@@ -4482,10 +4479,7 @@
         </w:numPr>
       </w:pPr>
       <w:r>
-        <w:t>row-reverse:</w:t>
-      </w:r>
-      <w:r>
-        <w:t xml:space="preserve"> lay out the items bottom-to-top</w:t>
+        <w:t>row-reverse: lay out the items bottom-to-top</w:t>
       </w:r>
     </w:p>
     <w:p>
@@ -4497,10 +4491,7 @@
         </w:numPr>
       </w:pPr>
       <w:r>
-        <w:t>column-reverse</w:t>
-      </w:r>
-      <w:r>
-        <w:t>: lay out the items right-to-left</w:t>
+        <w:t>column-reverse: lay out the items right-to-left</w:t>
       </w:r>
       <w:r>
         <w:tab/>
@@ -4965,7 +4956,7 @@
     <w:p>
       <w:pPr>
         <w:pStyle w:val="ListParagraph"/>
-        <w:ind w:left="3606" w:firstLine="195"/>
+        <w:ind w:left="1440"/>
       </w:pPr>
     </w:p>
     <w:sectPr>
@@ -5094,6 +5085,119 @@
     </w:lvl>
   </w:abstractNum>
   <w:abstractNum w:abstractNumId="1" w15:restartNumberingAfterBreak="0">
+    <w:nsid w:val="120175B2"/>
+    <w:multiLevelType w:val="hybridMultilevel"/>
+    <w:tmpl w:val="DA881018"/>
+    <w:lvl w:ilvl="0" w:tplc="04090001">
+      <w:start w:val="1"/>
+      <w:numFmt w:val="bullet"/>
+      <w:lvlText w:val=""/>
+      <w:lvlJc w:val="left"/>
+      <w:pPr>
+        <w:ind w:left="1440" w:hanging="360"/>
+      </w:pPr>
+      <w:rPr>
+        <w:rFonts w:ascii="Symbol" w:hAnsi="Symbol" w:hint="default"/>
+      </w:rPr>
+    </w:lvl>
+    <w:lvl w:ilvl="1" w:tplc="04090003">
+      <w:start w:val="1"/>
+      <w:numFmt w:val="bullet"/>
+      <w:lvlText w:val="o"/>
+      <w:lvlJc w:val="left"/>
+      <w:pPr>
+        <w:ind w:left="2160" w:hanging="360"/>
+      </w:pPr>
+      <w:rPr>
+        <w:rFonts w:ascii="Courier New" w:hAnsi="Courier New" w:cs="Courier New" w:hint="default"/>
+      </w:rPr>
+    </w:lvl>
+    <w:lvl w:ilvl="2" w:tplc="04090005">
+      <w:start w:val="1"/>
+      <w:numFmt w:val="bullet"/>
+      <w:lvlText w:val=""/>
+      <w:lvlJc w:val="left"/>
+      <w:pPr>
+        <w:ind w:left="2880" w:hanging="360"/>
+      </w:pPr>
+      <w:rPr>
+        <w:rFonts w:ascii="Wingdings" w:hAnsi="Wingdings" w:hint="default"/>
+      </w:rPr>
+    </w:lvl>
+    <w:lvl w:ilvl="3" w:tplc="04090001" w:tentative="1">
+      <w:start w:val="1"/>
+      <w:numFmt w:val="bullet"/>
+      <w:lvlText w:val=""/>
+      <w:lvlJc w:val="left"/>
+      <w:pPr>
+        <w:ind w:left="3600" w:hanging="360"/>
+      </w:pPr>
+      <w:rPr>
+        <w:rFonts w:ascii="Symbol" w:hAnsi="Symbol" w:hint="default"/>
+      </w:rPr>
+    </w:lvl>
+    <w:lvl w:ilvl="4" w:tplc="04090003" w:tentative="1">
+      <w:start w:val="1"/>
+      <w:numFmt w:val="bullet"/>
+      <w:lvlText w:val="o"/>
+      <w:lvlJc w:val="left"/>
+      <w:pPr>
+        <w:ind w:left="4320" w:hanging="360"/>
+      </w:pPr>
+      <w:rPr>
+        <w:rFonts w:ascii="Courier New" w:hAnsi="Courier New" w:cs="Courier New" w:hint="default"/>
+      </w:rPr>
+    </w:lvl>
+    <w:lvl w:ilvl="5" w:tplc="04090005" w:tentative="1">
+      <w:start w:val="1"/>
+      <w:numFmt w:val="bullet"/>
+      <w:lvlText w:val=""/>
+      <w:lvlJc w:val="left"/>
+      <w:pPr>
+        <w:ind w:left="5040" w:hanging="360"/>
+      </w:pPr>
+      <w:rPr>
+        <w:rFonts w:ascii="Wingdings" w:hAnsi="Wingdings" w:hint="default"/>
+      </w:rPr>
+    </w:lvl>
+    <w:lvl w:ilvl="6" w:tplc="04090001" w:tentative="1">
+      <w:start w:val="1"/>
+      <w:numFmt w:val="bullet"/>
+      <w:lvlText w:val=""/>
+      <w:lvlJc w:val="left"/>
+      <w:pPr>
+        <w:ind w:left="5760" w:hanging="360"/>
+      </w:pPr>
+      <w:rPr>
+        <w:rFonts w:ascii="Symbol" w:hAnsi="Symbol" w:hint="default"/>
+      </w:rPr>
+    </w:lvl>
+    <w:lvl w:ilvl="7" w:tplc="04090003" w:tentative="1">
+      <w:start w:val="1"/>
+      <w:numFmt w:val="bullet"/>
+      <w:lvlText w:val="o"/>
+      <w:lvlJc w:val="left"/>
+      <w:pPr>
+        <w:ind w:left="6480" w:hanging="360"/>
+      </w:pPr>
+      <w:rPr>
+        <w:rFonts w:ascii="Courier New" w:hAnsi="Courier New" w:cs="Courier New" w:hint="default"/>
+      </w:rPr>
+    </w:lvl>
+    <w:lvl w:ilvl="8" w:tplc="04090005" w:tentative="1">
+      <w:start w:val="1"/>
+      <w:numFmt w:val="bullet"/>
+      <w:lvlText w:val=""/>
+      <w:lvlJc w:val="left"/>
+      <w:pPr>
+        <w:ind w:left="7200" w:hanging="360"/>
+      </w:pPr>
+      <w:rPr>
+        <w:rFonts w:ascii="Wingdings" w:hAnsi="Wingdings" w:hint="default"/>
+      </w:rPr>
+    </w:lvl>
+  </w:abstractNum>
+  <w:abstractNum w:abstractNumId="2" w15:restartNumberingAfterBreak="0">
     <w:nsid w:val="371969EE"/>
     <w:multiLevelType w:val="multilevel"/>
     <w:tmpl w:val="1D7A1D34"/>
@@ -5242,7 +5346,7 @@
       </w:rPr>
     </w:lvl>
   </w:abstractNum>
-  <w:abstractNum w:abstractNumId="2" w15:restartNumberingAfterBreak="0">
+  <w:abstractNum w:abstractNumId="3" w15:restartNumberingAfterBreak="0">
     <w:nsid w:val="3A975FA2"/>
     <w:multiLevelType w:val="hybridMultilevel"/>
     <w:tmpl w:val="FB0815D8"/>
@@ -5357,7 +5461,7 @@
       </w:rPr>
     </w:lvl>
   </w:abstractNum>
-  <w:abstractNum w:abstractNumId="3" w15:restartNumberingAfterBreak="0">
+  <w:abstractNum w:abstractNumId="4" w15:restartNumberingAfterBreak="0">
     <w:nsid w:val="43D16904"/>
     <w:multiLevelType w:val="hybridMultilevel"/>
     <w:tmpl w:val="2DD8375E"/>
@@ -5470,7 +5574,7 @@
       </w:rPr>
     </w:lvl>
   </w:abstractNum>
-  <w:abstractNum w:abstractNumId="4" w15:restartNumberingAfterBreak="0">
+  <w:abstractNum w:abstractNumId="5" w15:restartNumberingAfterBreak="0">
     <w:nsid w:val="4DD0767B"/>
     <w:multiLevelType w:val="hybridMultilevel"/>
     <w:tmpl w:val="34C0068A"/>
@@ -5556,7 +5660,7 @@
       </w:pPr>
     </w:lvl>
   </w:abstractNum>
-  <w:abstractNum w:abstractNumId="5" w15:restartNumberingAfterBreak="0">
+  <w:abstractNum w:abstractNumId="6" w15:restartNumberingAfterBreak="0">
     <w:nsid w:val="54ED54CC"/>
     <w:multiLevelType w:val="hybridMultilevel"/>
     <w:tmpl w:val="B0042FE8"/>
@@ -5669,7 +5773,7 @@
       </w:rPr>
     </w:lvl>
   </w:abstractNum>
-  <w:abstractNum w:abstractNumId="6" w15:restartNumberingAfterBreak="0">
+  <w:abstractNum w:abstractNumId="7" w15:restartNumberingAfterBreak="0">
     <w:nsid w:val="6991396A"/>
     <w:multiLevelType w:val="hybridMultilevel"/>
     <w:tmpl w:val="D4FA09C8"/>
@@ -5782,7 +5886,7 @@
       </w:rPr>
     </w:lvl>
   </w:abstractNum>
-  <w:abstractNum w:abstractNumId="7" w15:restartNumberingAfterBreak="0">
+  <w:abstractNum w:abstractNumId="8" w15:restartNumberingAfterBreak="0">
     <w:nsid w:val="7B6A5821"/>
     <w:multiLevelType w:val="hybridMultilevel"/>
     <w:tmpl w:val="50321172"/>
@@ -5895,7 +5999,7 @@
       </w:rPr>
     </w:lvl>
   </w:abstractNum>
-  <w:abstractNum w:abstractNumId="8" w15:restartNumberingAfterBreak="0">
+  <w:abstractNum w:abstractNumId="9" w15:restartNumberingAfterBreak="0">
     <w:nsid w:val="7BA1316C"/>
     <w:multiLevelType w:val="hybridMultilevel"/>
     <w:tmpl w:val="74823F1A"/>
@@ -6009,31 +6113,34 @@
     </w:lvl>
   </w:abstractNum>
   <w:num w:numId="1">
-    <w:abstractNumId w:val="8"/>
+    <w:abstractNumId w:val="9"/>
   </w:num>
   <w:num w:numId="2">
-    <w:abstractNumId w:val="4"/>
+    <w:abstractNumId w:val="5"/>
   </w:num>
   <w:num w:numId="3">
-    <w:abstractNumId w:val="1"/>
+    <w:abstractNumId w:val="2"/>
   </w:num>
   <w:num w:numId="4">
     <w:abstractNumId w:val="0"/>
   </w:num>
   <w:num w:numId="5">
+    <w:abstractNumId w:val="4"/>
+  </w:num>
+  <w:num w:numId="6">
+    <w:abstractNumId w:val="6"/>
+  </w:num>
+  <w:num w:numId="7">
     <w:abstractNumId w:val="3"/>
   </w:num>
-  <w:num w:numId="6">
-    <w:abstractNumId w:val="5"/>
+  <w:num w:numId="8">
+    <w:abstractNumId w:val="8"/>
   </w:num>
-  <w:num w:numId="7">
-    <w:abstractNumId w:val="2"/>
-  </w:num>
-  <w:num w:numId="8">
+  <w:num w:numId="9">
     <w:abstractNumId w:val="7"/>
   </w:num>
-  <w:num w:numId="9">
-    <w:abstractNumId w:val="6"/>
+  <w:num w:numId="10">
+    <w:abstractNumId w:val="1"/>
   </w:num>
 </w:numbering>
 </file>
